--- a/proposed-ordinance/input/FY 2018 Proposed Operating Budget Ordinance Revised v2.docx
+++ b/proposed-ordinance/input/FY 2018 Proposed Operating Budget Ordinance Revised v2.docx
@@ -4984,7 +4984,6 @@
           <w:sz w:val="24"/>
           <w:szCs w:val="24"/>
         </w:rPr>
-        <w:lastRenderedPageBreak/>
         <w:tab/>
       </w:r>
       <w:r>
@@ -6870,7 +6869,6 @@
           <w:sz w:val="24"/>
           <w:szCs w:val="24"/>
         </w:rPr>
-        <w:lastRenderedPageBreak/>
         <w:tab/>
       </w:r>
       <w:r>
@@ -8687,7 +8685,6 @@
           <w:sz w:val="24"/>
           <w:szCs w:val="24"/>
         </w:rPr>
-        <w:lastRenderedPageBreak/>
         <w:tab/>
         <w:t>2.2</w:t>
       </w:r>
@@ -10508,7 +10505,6 @@
           <w:sz w:val="24"/>
           <w:szCs w:val="24"/>
         </w:rPr>
-        <w:lastRenderedPageBreak/>
         <w:tab/>
         <w:t>2.</w:t>
       </w:r>
@@ -12159,7 +12155,6 @@
           <w:sz w:val="24"/>
           <w:szCs w:val="24"/>
         </w:rPr>
-        <w:lastRenderedPageBreak/>
         <w:tab/>
       </w:r>
       <w:r>
@@ -13870,7 +13865,6 @@
           <w:sz w:val="24"/>
           <w:szCs w:val="24"/>
         </w:rPr>
-        <w:lastRenderedPageBreak/>
         <w:tab/>
       </w:r>
       <w:r>
@@ -15542,7 +15536,6 @@
           <w:sz w:val="24"/>
           <w:szCs w:val="24"/>
         </w:rPr>
-        <w:lastRenderedPageBreak/>
         <w:tab/>
         <w:t>2.</w:t>
       </w:r>
@@ -17317,7 +17310,6 @@
           <w:sz w:val="24"/>
           <w:szCs w:val="24"/>
         </w:rPr>
-        <w:lastRenderedPageBreak/>
         <w:tab/>
         <w:t>2.55</w:t>
       </w:r>
@@ -19000,7 +18992,6 @@
           <w:sz w:val="24"/>
           <w:szCs w:val="24"/>
         </w:rPr>
-        <w:lastRenderedPageBreak/>
         <w:tab/>
       </w:r>
       <w:r>
@@ -20674,7 +20665,6 @@
           <w:sz w:val="24"/>
           <w:szCs w:val="24"/>
         </w:rPr>
-        <w:lastRenderedPageBreak/>
         <w:tab/>
         <w:t>2.65</w:t>
       </w:r>
@@ -22596,7 +22586,6 @@
           <w:sz w:val="24"/>
           <w:szCs w:val="24"/>
         </w:rPr>
-        <w:lastRenderedPageBreak/>
         <w:tab/>
         <w:t>3.</w:t>
       </w:r>
@@ -24373,7 +24362,6 @@
           <w:sz w:val="24"/>
           <w:szCs w:val="24"/>
         </w:rPr>
-        <w:lastRenderedPageBreak/>
         <w:tab/>
         <w:t>3.1</w:t>
       </w:r>
@@ -26063,7 +26051,6 @@
           <w:sz w:val="24"/>
           <w:szCs w:val="24"/>
         </w:rPr>
-        <w:lastRenderedPageBreak/>
         <w:tab/>
         <w:t>6.1</w:t>
       </w:r>
@@ -27724,7 +27711,6 @@
           <w:sz w:val="24"/>
           <w:szCs w:val="24"/>
         </w:rPr>
-        <w:lastRenderedPageBreak/>
         <w:tab/>
         <w:t>9.1</w:t>
       </w:r>
@@ -29430,7 +29416,6 @@
           <w:sz w:val="24"/>
           <w:szCs w:val="24"/>
         </w:rPr>
-        <w:lastRenderedPageBreak/>
         <w:tab/>
       </w:r>
       <w:r>
@@ -31008,7 +30993,6 @@
           <w:sz w:val="24"/>
           <w:szCs w:val="24"/>
         </w:rPr>
-        <w:lastRenderedPageBreak/>
         <w:tab/>
         <w:t>9.1</w:t>
       </w:r>
@@ -32762,7 +32746,6 @@
           <w:sz w:val="24"/>
           <w:szCs w:val="24"/>
         </w:rPr>
-        <w:lastRenderedPageBreak/>
         <w:tab/>
       </w:r>
       <w:r>
@@ -34535,7 +34518,6 @@
           <w:sz w:val="24"/>
           <w:szCs w:val="24"/>
         </w:rPr>
-        <w:lastRenderedPageBreak/>
         <w:tab/>
         <w:t>9.</w:t>
       </w:r>
@@ -36356,7 +36338,6 @@
           <w:sz w:val="24"/>
           <w:szCs w:val="24"/>
         </w:rPr>
-        <w:lastRenderedPageBreak/>
         <w:tab/>
       </w:r>
       <w:r>
@@ -38126,7 +38107,6 @@
           <w:sz w:val="24"/>
           <w:szCs w:val="24"/>
         </w:rPr>
-        <w:lastRenderedPageBreak/>
         <w:tab/>
       </w:r>
       <w:r>
@@ -40028,7 +40008,6 @@
           <w:sz w:val="24"/>
           <w:szCs w:val="24"/>
         </w:rPr>
-        <w:lastRenderedPageBreak/>
         <w:tab/>
         <w:t>11.1</w:t>
       </w:r>
@@ -40595,62 +40574,3606 @@
           <w:szCs w:val="24"/>
         </w:rPr>
         <w:tab/>
-        <w:t>TO THE DIRECTOR OF FINANCE-</w:t>
+        <w:t>TO THE DIRECTOR OF FINANCE-FRINGE BENEFITS</w:t>
+      </w:r>
+    </w:p>
+    <w:p>
+      <w:pPr>
+        <w:pStyle w:val="PlainText"/>
+        <w:tabs>
+          <w:tab w:val="left" w:pos="720"/>
+          <w:tab w:val="left" w:pos="1440"/>
+          <w:tab w:val="right" w:leader="dot" w:pos="9360"/>
+          <w:tab w:val="decimal" w:pos="9540"/>
+          <w:tab w:val="decimal" w:leader="dot" w:pos="9648"/>
+        </w:tabs>
+        <w:ind w:right="62"/>
+        <w:jc w:val="both"/>
+        <w:rPr>
+          <w:rFonts w:ascii="Times New Roman" w:hAnsi="Times New Roman" w:cs="Times New Roman"/>
+          <w:sz w:val="24"/>
+          <w:szCs w:val="24"/>
+        </w:rPr>
+      </w:pPr>
+    </w:p>
+    <w:p>
+      <w:pPr>
+        <w:pStyle w:val="PlainText"/>
+        <w:tabs>
+          <w:tab w:val="left" w:pos="720"/>
+          <w:tab w:val="left" w:pos="1440"/>
+          <w:tab w:val="right" w:leader="dot" w:pos="9360"/>
+          <w:tab w:val="decimal" w:pos="9540"/>
+          <w:tab w:val="decimal" w:leader="dot" w:pos="9648"/>
+        </w:tabs>
+        <w:ind w:right="62"/>
+        <w:jc w:val="both"/>
+        <w:rPr>
+          <w:rFonts w:ascii="Times New Roman" w:hAnsi="Times New Roman" w:cs="Times New Roman"/>
+          <w:sz w:val="24"/>
+          <w:szCs w:val="24"/>
+        </w:rPr>
+      </w:pPr>
+      <w:r>
+        <w:rPr>
+          <w:rFonts w:ascii="Times New Roman" w:hAnsi="Times New Roman" w:cs="Times New Roman"/>
+          <w:sz w:val="24"/>
+          <w:szCs w:val="24"/>
+        </w:rPr>
+        <w:t>Personal Services-Employee Benefits</w:t>
+      </w:r>
+      <w:r>
+        <w:rPr>
+          <w:rFonts w:ascii="Times New Roman" w:hAnsi="Times New Roman" w:cs="Times New Roman"/>
+          <w:sz w:val="24"/>
+          <w:szCs w:val="24"/>
+        </w:rPr>
+        <w:tab/>
+        <w:t xml:space="preserve">$   </w:t>
+      </w:r>
+      <w:r>
+        <w:rPr>
+          <w:rFonts w:ascii="Times New Roman" w:hAnsi="Times New Roman" w:cs="Times New Roman"/>
+          <w:sz w:val="24"/>
+          <w:szCs w:val="24"/>
+          <w:u w:val="single"/>
+        </w:rPr>
+        <w:t>4,</w:t>
+      </w:r>
+      <w:r>
+        <w:rPr>
+          <w:rFonts w:ascii="Times New Roman" w:hAnsi="Times New Roman" w:cs="Times New Roman"/>
+          <w:sz w:val="24"/>
+          <w:szCs w:val="24"/>
+          <w:u w:val="single"/>
+        </w:rPr>
+        <w:t>275,040</w:t>
+      </w:r>
+    </w:p>
+    <w:p>
+      <w:pPr>
+        <w:pStyle w:val="PlainText"/>
+        <w:tabs>
+          <w:tab w:val="left" w:pos="720"/>
+          <w:tab w:val="left" w:pos="1440"/>
+          <w:tab w:val="right" w:leader="dot" w:pos="9360"/>
+          <w:tab w:val="decimal" w:pos="9540"/>
+          <w:tab w:val="decimal" w:leader="dot" w:pos="9648"/>
+        </w:tabs>
+        <w:ind w:right="62"/>
+        <w:jc w:val="both"/>
+        <w:rPr>
+          <w:rFonts w:ascii="Times New Roman" w:hAnsi="Times New Roman" w:cs="Times New Roman"/>
+          <w:sz w:val="24"/>
+          <w:szCs w:val="24"/>
+        </w:rPr>
+      </w:pPr>
+    </w:p>
+    <w:p>
+      <w:pPr>
+        <w:pStyle w:val="PlainText"/>
+        <w:tabs>
+          <w:tab w:val="left" w:pos="720"/>
+          <w:tab w:val="left" w:pos="1440"/>
+          <w:tab w:val="right" w:leader="dot" w:pos="9360"/>
+          <w:tab w:val="decimal" w:pos="9540"/>
+          <w:tab w:val="decimal" w:leader="dot" w:pos="9648"/>
+        </w:tabs>
+        <w:ind w:right="62"/>
+        <w:jc w:val="both"/>
+        <w:rPr>
+          <w:rFonts w:ascii="Times New Roman" w:hAnsi="Times New Roman" w:cs="Times New Roman"/>
+          <w:sz w:val="24"/>
+          <w:szCs w:val="24"/>
+        </w:rPr>
+      </w:pPr>
+      <w:r>
+        <w:rPr>
+          <w:rFonts w:ascii="Times New Roman" w:hAnsi="Times New Roman" w:cs="Times New Roman"/>
+          <w:sz w:val="24"/>
+          <w:szCs w:val="24"/>
+        </w:rPr>
+        <w:tab/>
+        <w:t>Total</w:t>
+      </w:r>
+      <w:r>
+        <w:rPr>
+          <w:rFonts w:ascii="Times New Roman" w:hAnsi="Times New Roman" w:cs="Times New Roman"/>
+          <w:sz w:val="24"/>
+          <w:szCs w:val="24"/>
+        </w:rPr>
+        <w:tab/>
+      </w:r>
+      <w:r>
+        <w:rPr>
+          <w:rFonts w:ascii="Times New Roman" w:hAnsi="Times New Roman" w:cs="Times New Roman"/>
+          <w:sz w:val="24"/>
+          <w:szCs w:val="24"/>
+        </w:rPr>
+        <w:tab/>
+      </w:r>
+      <w:r>
+        <w:rPr>
+          <w:rFonts w:ascii="Times New Roman" w:hAnsi="Times New Roman" w:cs="Times New Roman"/>
+          <w:sz w:val="24"/>
+          <w:szCs w:val="24"/>
+        </w:rPr>
+        <w:t xml:space="preserve">$   </w:t>
+      </w:r>
+      <w:r>
+        <w:rPr>
+          <w:rFonts w:ascii="Times New Roman" w:hAnsi="Times New Roman" w:cs="Times New Roman"/>
+          <w:sz w:val="24"/>
+          <w:szCs w:val="24"/>
+        </w:rPr>
+        <w:t>4,</w:t>
+      </w:r>
+      <w:r>
+        <w:rPr>
+          <w:rFonts w:ascii="Times New Roman" w:hAnsi="Times New Roman" w:cs="Times New Roman"/>
+          <w:sz w:val="24"/>
+          <w:szCs w:val="24"/>
+        </w:rPr>
+        <w:t>275,040</w:t>
+      </w:r>
+    </w:p>
+    <w:p>
+      <w:pPr>
+        <w:pStyle w:val="PlainText"/>
+        <w:tabs>
+          <w:tab w:val="left" w:pos="720"/>
+          <w:tab w:val="left" w:pos="1440"/>
+          <w:tab w:val="right" w:leader="dot" w:pos="9360"/>
+          <w:tab w:val="decimal" w:pos="9540"/>
+          <w:tab w:val="decimal" w:leader="dot" w:pos="9648"/>
+        </w:tabs>
+        <w:ind w:right="62"/>
+        <w:jc w:val="both"/>
+        <w:rPr>
+          <w:rFonts w:ascii="Times New Roman" w:hAnsi="Times New Roman" w:cs="Times New Roman"/>
+          <w:sz w:val="24"/>
+          <w:szCs w:val="24"/>
+        </w:rPr>
+      </w:pPr>
+    </w:p>
+    <w:p>
+      <w:pPr>
+        <w:pStyle w:val="PlainText"/>
+        <w:tabs>
+          <w:tab w:val="left" w:pos="720"/>
+          <w:tab w:val="left" w:pos="1440"/>
+          <w:tab w:val="right" w:leader="dot" w:pos="9360"/>
+          <w:tab w:val="decimal" w:pos="9540"/>
+          <w:tab w:val="decimal" w:leader="dot" w:pos="9648"/>
+        </w:tabs>
+        <w:ind w:left="1440" w:right="62" w:hanging="1440"/>
+        <w:jc w:val="both"/>
+        <w:outlineLvl w:val="0"/>
+        <w:rPr>
+          <w:rFonts w:ascii="Times New Roman" w:hAnsi="Times New Roman" w:cs="Times New Roman"/>
+          <w:sz w:val="24"/>
+          <w:szCs w:val="24"/>
+        </w:rPr>
+      </w:pPr>
+      <w:r>
+        <w:rPr>
+          <w:rFonts w:ascii="Times New Roman" w:hAnsi="Times New Roman" w:cs="Times New Roman"/>
+          <w:sz w:val="24"/>
+          <w:szCs w:val="24"/>
+        </w:rPr>
+        <w:tab/>
+        <w:t>11.4</w:t>
+      </w:r>
+      <w:r>
+        <w:rPr>
+          <w:rFonts w:ascii="Times New Roman" w:hAnsi="Times New Roman" w:cs="Times New Roman"/>
+          <w:sz w:val="24"/>
+          <w:szCs w:val="24"/>
+        </w:rPr>
+        <w:tab/>
+        <w:t>TO THE DIRECTOR OF FINANCE</w:t>
+      </w:r>
+      <w:r>
+        <w:rPr>
+          <w:rFonts w:ascii="Times New Roman" w:hAnsi="Times New Roman" w:cs="Times New Roman"/>
+          <w:sz w:val="24"/>
+          <w:szCs w:val="24"/>
+        </w:rPr>
+        <w:t xml:space="preserve"> </w:t>
+      </w:r>
+      <w:r>
+        <w:rPr>
+          <w:rFonts w:ascii="Times New Roman" w:hAnsi="Times New Roman" w:cs="Times New Roman"/>
+          <w:sz w:val="24"/>
+          <w:szCs w:val="24"/>
+        </w:rPr>
+        <w:t>–</w:t>
+      </w:r>
+      <w:r>
+        <w:rPr>
+          <w:rFonts w:ascii="Times New Roman" w:hAnsi="Times New Roman" w:cs="Times New Roman"/>
+          <w:sz w:val="24"/>
+          <w:szCs w:val="24"/>
+        </w:rPr>
+        <w:t xml:space="preserve"> </w:t>
+      </w:r>
+      <w:r>
+        <w:rPr>
+          <w:rFonts w:ascii="Times New Roman" w:hAnsi="Times New Roman" w:cs="Times New Roman"/>
+          <w:sz w:val="24"/>
+          <w:szCs w:val="24"/>
+        </w:rPr>
+        <w:t>COMMUNITY DEVELOPMENT BLOCK GRANT</w:t>
+      </w:r>
+      <w:r>
+        <w:rPr>
+          <w:rFonts w:ascii="Times New Roman" w:hAnsi="Times New Roman" w:cs="Times New Roman"/>
+          <w:sz w:val="24"/>
+          <w:szCs w:val="24"/>
+        </w:rPr>
+        <w:t xml:space="preserve"> </w:t>
+      </w:r>
+      <w:r>
+        <w:rPr>
+          <w:rFonts w:ascii="Times New Roman" w:hAnsi="Times New Roman" w:cs="Times New Roman"/>
+          <w:sz w:val="24"/>
+          <w:szCs w:val="24"/>
+        </w:rPr>
+        <w:t>–</w:t>
+      </w:r>
+      <w:r>
+        <w:rPr>
+          <w:rFonts w:ascii="Times New Roman" w:hAnsi="Times New Roman" w:cs="Times New Roman"/>
+          <w:sz w:val="24"/>
+          <w:szCs w:val="24"/>
+        </w:rPr>
+        <w:t xml:space="preserve"> </w:t>
+      </w:r>
+      <w:r>
+        <w:rPr>
+          <w:rFonts w:ascii="Times New Roman" w:hAnsi="Times New Roman" w:cs="Times New Roman"/>
+          <w:sz w:val="24"/>
+          <w:szCs w:val="24"/>
+        </w:rPr>
+        <w:t>TO BE</w:t>
+      </w:r>
+      <w:r>
+        <w:rPr>
+          <w:rFonts w:ascii="Times New Roman" w:hAnsi="Times New Roman" w:cs="Times New Roman"/>
+          <w:sz w:val="24"/>
+          <w:szCs w:val="24"/>
+        </w:rPr>
+        <w:t xml:space="preserve"> ALLOCATED</w:t>
+      </w:r>
+    </w:p>
+    <w:p>
+      <w:pPr>
+        <w:pStyle w:val="PlainText"/>
+        <w:tabs>
+          <w:tab w:val="left" w:pos="720"/>
+          <w:tab w:val="left" w:pos="1440"/>
+          <w:tab w:val="right" w:leader="dot" w:pos="9360"/>
+          <w:tab w:val="decimal" w:pos="9540"/>
+          <w:tab w:val="decimal" w:leader="dot" w:pos="9648"/>
+        </w:tabs>
+        <w:ind w:right="62"/>
+        <w:jc w:val="both"/>
+        <w:rPr>
+          <w:rFonts w:ascii="Times New Roman" w:hAnsi="Times New Roman" w:cs="Times New Roman"/>
+          <w:sz w:val="24"/>
+          <w:szCs w:val="24"/>
+        </w:rPr>
+      </w:pPr>
+    </w:p>
+    <w:p>
+      <w:pPr>
+        <w:pStyle w:val="PlainText"/>
+        <w:tabs>
+          <w:tab w:val="left" w:pos="720"/>
+          <w:tab w:val="left" w:pos="1440"/>
+          <w:tab w:val="right" w:leader="dot" w:pos="9360"/>
+          <w:tab w:val="decimal" w:pos="9540"/>
+          <w:tab w:val="decimal" w:leader="dot" w:pos="9648"/>
+        </w:tabs>
+        <w:ind w:right="62"/>
+        <w:jc w:val="both"/>
+        <w:rPr>
+          <w:rFonts w:ascii="Times New Roman" w:hAnsi="Times New Roman" w:cs="Times New Roman"/>
+          <w:sz w:val="24"/>
+          <w:szCs w:val="24"/>
+        </w:rPr>
+      </w:pPr>
+      <w:r>
+        <w:rPr>
+          <w:rFonts w:ascii="Times New Roman" w:hAnsi="Times New Roman" w:cs="Times New Roman"/>
+          <w:sz w:val="24"/>
+          <w:szCs w:val="24"/>
+        </w:rPr>
+        <w:t>Advances and Other Miscellaneous Payment</w:t>
+      </w:r>
+      <w:r>
+        <w:rPr>
+          <w:rFonts w:ascii="Times New Roman" w:hAnsi="Times New Roman" w:cs="Times New Roman"/>
+          <w:sz w:val="24"/>
+          <w:szCs w:val="24"/>
+        </w:rPr>
+        <w:tab/>
+        <w:t xml:space="preserve">$  </w:t>
+      </w:r>
+      <w:r>
+        <w:rPr>
+          <w:rFonts w:ascii="Times New Roman" w:hAnsi="Times New Roman" w:cs="Times New Roman"/>
+          <w:sz w:val="24"/>
+          <w:szCs w:val="24"/>
+        </w:rPr>
+        <w:t xml:space="preserve"> </w:t>
+      </w:r>
+      <w:r>
+        <w:rPr>
+          <w:rFonts w:ascii="Times New Roman" w:hAnsi="Times New Roman" w:cs="Times New Roman"/>
+          <w:sz w:val="24"/>
+          <w:szCs w:val="24"/>
+          <w:u w:val="single"/>
+        </w:rPr>
+        <w:t>1</w:t>
+      </w:r>
+      <w:r>
+        <w:rPr>
+          <w:rFonts w:ascii="Times New Roman" w:hAnsi="Times New Roman" w:cs="Times New Roman"/>
+          <w:sz w:val="24"/>
+          <w:szCs w:val="24"/>
+          <w:u w:val="single"/>
+        </w:rPr>
+        <w:t>0,000,</w:t>
+      </w:r>
+      <w:r>
+        <w:rPr>
+          <w:rFonts w:ascii="Times New Roman" w:hAnsi="Times New Roman" w:cs="Times New Roman"/>
+          <w:sz w:val="24"/>
+          <w:szCs w:val="24"/>
+          <w:u w:val="single"/>
+        </w:rPr>
+        <w:t>000</w:t>
+      </w:r>
+    </w:p>
+    <w:p>
+      <w:pPr>
+        <w:pStyle w:val="PlainText"/>
+        <w:tabs>
+          <w:tab w:val="left" w:pos="720"/>
+          <w:tab w:val="left" w:pos="1440"/>
+          <w:tab w:val="right" w:leader="dot" w:pos="9360"/>
+          <w:tab w:val="decimal" w:pos="9540"/>
+          <w:tab w:val="decimal" w:leader="dot" w:pos="9648"/>
+        </w:tabs>
+        <w:ind w:right="62"/>
+        <w:jc w:val="both"/>
+        <w:rPr>
+          <w:rFonts w:ascii="Times New Roman" w:hAnsi="Times New Roman" w:cs="Times New Roman"/>
+          <w:sz w:val="24"/>
+          <w:szCs w:val="24"/>
+        </w:rPr>
+      </w:pPr>
+    </w:p>
+    <w:p>
+      <w:pPr>
+        <w:pStyle w:val="PlainText"/>
+        <w:tabs>
+          <w:tab w:val="left" w:pos="720"/>
+          <w:tab w:val="left" w:pos="1440"/>
+          <w:tab w:val="right" w:leader="dot" w:pos="9360"/>
+          <w:tab w:val="decimal" w:pos="9540"/>
+          <w:tab w:val="decimal" w:leader="dot" w:pos="9648"/>
+        </w:tabs>
+        <w:ind w:right="62"/>
+        <w:jc w:val="both"/>
+        <w:rPr>
+          <w:rFonts w:ascii="Times New Roman" w:hAnsi="Times New Roman" w:cs="Times New Roman"/>
+          <w:sz w:val="24"/>
+          <w:szCs w:val="24"/>
+        </w:rPr>
+      </w:pPr>
+      <w:r>
+        <w:rPr>
+          <w:rFonts w:ascii="Times New Roman" w:hAnsi="Times New Roman" w:cs="Times New Roman"/>
+          <w:sz w:val="24"/>
+          <w:szCs w:val="24"/>
+        </w:rPr>
+        <w:tab/>
+        <w:t>Total</w:t>
+      </w:r>
+      <w:r>
+        <w:rPr>
+          <w:rFonts w:ascii="Times New Roman" w:hAnsi="Times New Roman" w:cs="Times New Roman"/>
+          <w:sz w:val="24"/>
+          <w:szCs w:val="24"/>
+        </w:rPr>
+        <w:tab/>
+      </w:r>
+      <w:r>
+        <w:rPr>
+          <w:rFonts w:ascii="Times New Roman" w:hAnsi="Times New Roman" w:cs="Times New Roman"/>
+          <w:sz w:val="24"/>
+          <w:szCs w:val="24"/>
+        </w:rPr>
+        <w:tab/>
+        <w:t xml:space="preserve">$  </w:t>
+      </w:r>
+      <w:r>
+        <w:rPr>
+          <w:rFonts w:ascii="Times New Roman" w:hAnsi="Times New Roman" w:cs="Times New Roman"/>
+          <w:sz w:val="24"/>
+          <w:szCs w:val="24"/>
+        </w:rPr>
+        <w:t xml:space="preserve"> </w:t>
+      </w:r>
+      <w:r>
+        <w:rPr>
+          <w:rFonts w:ascii="Times New Roman" w:hAnsi="Times New Roman" w:cs="Times New Roman"/>
+          <w:sz w:val="24"/>
+          <w:szCs w:val="24"/>
+        </w:rPr>
+        <w:t>1</w:t>
+      </w:r>
+      <w:r>
+        <w:rPr>
+          <w:rFonts w:ascii="Times New Roman" w:hAnsi="Times New Roman" w:cs="Times New Roman"/>
+          <w:sz w:val="24"/>
+          <w:szCs w:val="24"/>
+        </w:rPr>
+        <w:t>0,000,</w:t>
+      </w:r>
+      <w:r>
+        <w:rPr>
+          <w:rFonts w:ascii="Times New Roman" w:hAnsi="Times New Roman" w:cs="Times New Roman"/>
+          <w:sz w:val="24"/>
+          <w:szCs w:val="24"/>
+        </w:rPr>
+        <w:t>000</w:t>
+      </w:r>
+    </w:p>
+    <w:p>
+      <w:pPr>
+        <w:pStyle w:val="PlainText"/>
+        <w:tabs>
+          <w:tab w:val="left" w:pos="720"/>
+          <w:tab w:val="left" w:pos="1440"/>
+          <w:tab w:val="right" w:leader="dot" w:pos="9360"/>
+          <w:tab w:val="decimal" w:pos="9540"/>
+          <w:tab w:val="decimal" w:leader="dot" w:pos="9648"/>
+        </w:tabs>
+        <w:ind w:right="62"/>
+        <w:jc w:val="both"/>
+        <w:rPr>
+          <w:rFonts w:ascii="Times New Roman" w:hAnsi="Times New Roman" w:cs="Times New Roman"/>
+          <w:sz w:val="24"/>
+          <w:szCs w:val="24"/>
+        </w:rPr>
+      </w:pPr>
+    </w:p>
+    <w:p>
+      <w:pPr>
+        <w:pStyle w:val="PlainText"/>
+        <w:tabs>
+          <w:tab w:val="left" w:pos="720"/>
+          <w:tab w:val="left" w:pos="1440"/>
+          <w:tab w:val="right" w:leader="dot" w:pos="9360"/>
+          <w:tab w:val="decimal" w:pos="9540"/>
+          <w:tab w:val="decimal" w:leader="dot" w:pos="9648"/>
+        </w:tabs>
+        <w:ind w:right="62"/>
+        <w:jc w:val="both"/>
+        <w:outlineLvl w:val="0"/>
+        <w:rPr>
+          <w:rFonts w:ascii="Times New Roman" w:hAnsi="Times New Roman" w:cs="Times New Roman"/>
+          <w:sz w:val="24"/>
+          <w:szCs w:val="24"/>
+        </w:rPr>
+      </w:pPr>
+      <w:r>
+        <w:rPr>
+          <w:rFonts w:ascii="Times New Roman" w:hAnsi="Times New Roman" w:cs="Times New Roman"/>
+          <w:sz w:val="24"/>
+          <w:szCs w:val="24"/>
+        </w:rPr>
+        <w:tab/>
+      </w:r>
+      <w:r>
+        <w:rPr>
+          <w:rFonts w:ascii="Times New Roman" w:hAnsi="Times New Roman" w:cs="Times New Roman"/>
+          <w:sz w:val="24"/>
+          <w:szCs w:val="24"/>
+        </w:rPr>
+        <w:t>11.5</w:t>
+      </w:r>
+      <w:r>
+        <w:rPr>
+          <w:rFonts w:ascii="Times New Roman" w:hAnsi="Times New Roman" w:cs="Times New Roman"/>
+          <w:sz w:val="24"/>
+          <w:szCs w:val="24"/>
+        </w:rPr>
+        <w:tab/>
+        <w:t>TO THE DIRECTOR OF COMMERCE</w:t>
+      </w:r>
+    </w:p>
+    <w:p>
+      <w:pPr>
+        <w:pStyle w:val="PlainText"/>
+        <w:tabs>
+          <w:tab w:val="left" w:pos="720"/>
+          <w:tab w:val="left" w:pos="1440"/>
+          <w:tab w:val="right" w:leader="dot" w:pos="9360"/>
+          <w:tab w:val="decimal" w:pos="9540"/>
+          <w:tab w:val="decimal" w:leader="dot" w:pos="9648"/>
+        </w:tabs>
+        <w:ind w:right="62"/>
+        <w:jc w:val="both"/>
+        <w:rPr>
+          <w:rFonts w:ascii="Times New Roman" w:hAnsi="Times New Roman" w:cs="Times New Roman"/>
+          <w:sz w:val="24"/>
+          <w:szCs w:val="24"/>
+        </w:rPr>
+      </w:pPr>
+    </w:p>
+    <w:p>
+      <w:pPr>
+        <w:pStyle w:val="PlainText"/>
+        <w:tabs>
+          <w:tab w:val="left" w:pos="720"/>
+          <w:tab w:val="left" w:pos="1440"/>
+          <w:tab w:val="right" w:leader="dot" w:pos="9360"/>
+          <w:tab w:val="decimal" w:pos="9540"/>
+          <w:tab w:val="decimal" w:leader="dot" w:pos="9648"/>
+        </w:tabs>
+        <w:ind w:right="62"/>
+        <w:jc w:val="both"/>
+        <w:rPr>
+          <w:rFonts w:ascii="Times New Roman" w:hAnsi="Times New Roman" w:cs="Times New Roman"/>
+          <w:sz w:val="24"/>
+          <w:szCs w:val="24"/>
+        </w:rPr>
+      </w:pPr>
+      <w:r>
+        <w:rPr>
+          <w:rFonts w:ascii="Times New Roman" w:hAnsi="Times New Roman" w:cs="Times New Roman"/>
+          <w:sz w:val="24"/>
+          <w:szCs w:val="24"/>
+        </w:rPr>
+        <w:t>Personal Services</w:t>
+      </w:r>
+      <w:r>
+        <w:rPr>
+          <w:rFonts w:ascii="Times New Roman" w:hAnsi="Times New Roman" w:cs="Times New Roman"/>
+          <w:sz w:val="24"/>
+          <w:szCs w:val="24"/>
+        </w:rPr>
+        <w:tab/>
+        <w:t xml:space="preserve">$   </w:t>
+      </w:r>
+      <w:r>
+        <w:rPr>
+          <w:rFonts w:ascii="Times New Roman" w:hAnsi="Times New Roman" w:cs="Times New Roman"/>
+          <w:sz w:val="24"/>
+          <w:szCs w:val="24"/>
+        </w:rPr>
+        <w:t>1,140,312</w:t>
+      </w:r>
+    </w:p>
+    <w:p>
+      <w:pPr>
+        <w:pStyle w:val="PlainText"/>
+        <w:tabs>
+          <w:tab w:val="left" w:pos="720"/>
+          <w:tab w:val="left" w:pos="1440"/>
+          <w:tab w:val="right" w:leader="dot" w:pos="9360"/>
+          <w:tab w:val="decimal" w:pos="9540"/>
+          <w:tab w:val="decimal" w:leader="dot" w:pos="9648"/>
+        </w:tabs>
+        <w:ind w:right="62"/>
+        <w:jc w:val="both"/>
+        <w:rPr>
+          <w:rFonts w:ascii="Times New Roman" w:hAnsi="Times New Roman" w:cs="Times New Roman"/>
+          <w:sz w:val="24"/>
+          <w:szCs w:val="24"/>
+        </w:rPr>
+      </w:pPr>
+      <w:r>
+        <w:rPr>
+          <w:rFonts w:ascii="Times New Roman" w:hAnsi="Times New Roman" w:cs="Times New Roman"/>
+          <w:sz w:val="24"/>
+          <w:szCs w:val="24"/>
+        </w:rPr>
+        <w:t>Purchase of Services</w:t>
+      </w:r>
+      <w:r>
+        <w:rPr>
+          <w:rFonts w:ascii="Times New Roman" w:hAnsi="Times New Roman" w:cs="Times New Roman"/>
+          <w:sz w:val="24"/>
+          <w:szCs w:val="24"/>
+        </w:rPr>
+        <w:tab/>
+      </w:r>
+      <w:r>
+        <w:rPr>
+          <w:rFonts w:ascii="Times New Roman" w:hAnsi="Times New Roman" w:cs="Times New Roman"/>
+          <w:sz w:val="24"/>
+          <w:szCs w:val="24"/>
+        </w:rPr>
+        <w:t>7,945,000</w:t>
+      </w:r>
+    </w:p>
+    <w:p>
+      <w:pPr>
+        <w:pStyle w:val="PlainText"/>
+        <w:tabs>
+          <w:tab w:val="left" w:pos="720"/>
+          <w:tab w:val="left" w:pos="1440"/>
+          <w:tab w:val="right" w:leader="dot" w:pos="9360"/>
+          <w:tab w:val="decimal" w:pos="9540"/>
+          <w:tab w:val="decimal" w:leader="dot" w:pos="9648"/>
+        </w:tabs>
+        <w:ind w:right="62"/>
+        <w:jc w:val="both"/>
+        <w:rPr>
+          <w:rFonts w:ascii="Times New Roman" w:hAnsi="Times New Roman" w:cs="Times New Roman"/>
+          <w:sz w:val="24"/>
+          <w:szCs w:val="24"/>
+        </w:rPr>
+      </w:pPr>
+      <w:r>
+        <w:rPr>
+          <w:rFonts w:ascii="Times New Roman" w:hAnsi="Times New Roman" w:cs="Times New Roman"/>
+          <w:sz w:val="24"/>
+          <w:szCs w:val="24"/>
+        </w:rPr>
+        <w:t>Materials, Supplies and Equipment</w:t>
+      </w:r>
+      <w:r>
+        <w:rPr>
+          <w:rFonts w:ascii="Times New Roman" w:hAnsi="Times New Roman" w:cs="Times New Roman"/>
+          <w:sz w:val="24"/>
+          <w:szCs w:val="24"/>
+        </w:rPr>
+        <w:tab/>
+      </w:r>
+      <w:r>
+        <w:rPr>
+          <w:rFonts w:ascii="Times New Roman" w:hAnsi="Times New Roman" w:cs="Times New Roman"/>
+          <w:sz w:val="24"/>
+          <w:szCs w:val="24"/>
+          <w:u w:val="single"/>
+        </w:rPr>
+        <w:t>3</w:t>
+      </w:r>
+      <w:r>
+        <w:rPr>
+          <w:rFonts w:ascii="Times New Roman" w:hAnsi="Times New Roman" w:cs="Times New Roman"/>
+          <w:sz w:val="24"/>
+          <w:szCs w:val="24"/>
+          <w:u w:val="single"/>
+        </w:rPr>
+        <w:t>,000</w:t>
+      </w:r>
+    </w:p>
+    <w:p>
+      <w:pPr>
+        <w:pStyle w:val="PlainText"/>
+        <w:tabs>
+          <w:tab w:val="left" w:pos="720"/>
+          <w:tab w:val="left" w:pos="1440"/>
+          <w:tab w:val="right" w:leader="dot" w:pos="9360"/>
+          <w:tab w:val="decimal" w:pos="9540"/>
+          <w:tab w:val="decimal" w:leader="dot" w:pos="9648"/>
+        </w:tabs>
+        <w:ind w:right="62"/>
+        <w:jc w:val="both"/>
+        <w:rPr>
+          <w:rFonts w:ascii="Times New Roman" w:hAnsi="Times New Roman" w:cs="Times New Roman"/>
+          <w:sz w:val="24"/>
+          <w:szCs w:val="24"/>
+        </w:rPr>
+      </w:pPr>
+    </w:p>
+    <w:p>
+      <w:pPr>
+        <w:pStyle w:val="PlainText"/>
+        <w:tabs>
+          <w:tab w:val="left" w:pos="720"/>
+          <w:tab w:val="left" w:pos="1440"/>
+          <w:tab w:val="right" w:leader="dot" w:pos="9360"/>
+          <w:tab w:val="decimal" w:pos="9540"/>
+          <w:tab w:val="decimal" w:leader="dot" w:pos="9648"/>
+        </w:tabs>
+        <w:ind w:right="62"/>
+        <w:jc w:val="both"/>
+        <w:rPr>
+          <w:rFonts w:ascii="Times New Roman" w:hAnsi="Times New Roman" w:cs="Times New Roman"/>
+          <w:sz w:val="24"/>
+          <w:szCs w:val="24"/>
+        </w:rPr>
+      </w:pPr>
+      <w:r>
+        <w:rPr>
+          <w:rFonts w:ascii="Times New Roman" w:hAnsi="Times New Roman" w:cs="Times New Roman"/>
+          <w:sz w:val="24"/>
+          <w:szCs w:val="24"/>
+        </w:rPr>
+        <w:tab/>
+        <w:t>Total</w:t>
+      </w:r>
+      <w:r>
+        <w:rPr>
+          <w:rFonts w:ascii="Times New Roman" w:hAnsi="Times New Roman" w:cs="Times New Roman"/>
+          <w:sz w:val="24"/>
+          <w:szCs w:val="24"/>
+        </w:rPr>
+        <w:tab/>
+      </w:r>
+      <w:r>
+        <w:rPr>
+          <w:rFonts w:ascii="Times New Roman" w:hAnsi="Times New Roman" w:cs="Times New Roman"/>
+          <w:sz w:val="24"/>
+          <w:szCs w:val="24"/>
+        </w:rPr>
+        <w:tab/>
+        <w:t xml:space="preserve">$  </w:t>
+      </w:r>
+      <w:r>
+        <w:rPr>
+          <w:rFonts w:ascii="Times New Roman" w:hAnsi="Times New Roman" w:cs="Times New Roman"/>
+          <w:sz w:val="24"/>
+          <w:szCs w:val="24"/>
+        </w:rPr>
+        <w:t xml:space="preserve"> </w:t>
+      </w:r>
+      <w:r>
+        <w:rPr>
+          <w:rFonts w:ascii="Times New Roman" w:hAnsi="Times New Roman" w:cs="Times New Roman"/>
+          <w:sz w:val="24"/>
+          <w:szCs w:val="24"/>
+        </w:rPr>
+        <w:t>9,088,312</w:t>
+      </w:r>
+    </w:p>
+    <w:p>
+      <w:pPr>
+        <w:pStyle w:val="PlainText"/>
+        <w:tabs>
+          <w:tab w:val="left" w:pos="720"/>
+          <w:tab w:val="left" w:pos="1440"/>
+          <w:tab w:val="right" w:leader="dot" w:pos="9360"/>
+          <w:tab w:val="decimal" w:pos="9540"/>
+          <w:tab w:val="decimal" w:leader="dot" w:pos="9648"/>
+        </w:tabs>
+        <w:ind w:right="62"/>
+        <w:jc w:val="both"/>
+        <w:rPr>
+          <w:rFonts w:ascii="Times New Roman" w:hAnsi="Times New Roman" w:cs="Times New Roman"/>
+          <w:sz w:val="24"/>
+          <w:szCs w:val="24"/>
+        </w:rPr>
+      </w:pPr>
+    </w:p>
+    <w:p>
+      <w:pPr>
+        <w:pStyle w:val="PlainText"/>
+        <w:tabs>
+          <w:tab w:val="left" w:pos="720"/>
+          <w:tab w:val="left" w:pos="1440"/>
+          <w:tab w:val="right" w:leader="dot" w:pos="9360"/>
+          <w:tab w:val="decimal" w:pos="9540"/>
+          <w:tab w:val="decimal" w:leader="dot" w:pos="9648"/>
+        </w:tabs>
+        <w:ind w:right="62"/>
+        <w:jc w:val="both"/>
+        <w:outlineLvl w:val="0"/>
+        <w:rPr>
+          <w:rFonts w:ascii="Times New Roman" w:hAnsi="Times New Roman" w:cs="Times New Roman"/>
+          <w:sz w:val="24"/>
+          <w:szCs w:val="24"/>
+        </w:rPr>
+      </w:pPr>
+      <w:r>
+        <w:rPr>
+          <w:rFonts w:ascii="Times New Roman" w:hAnsi="Times New Roman" w:cs="Times New Roman"/>
+          <w:sz w:val="24"/>
+          <w:szCs w:val="24"/>
+        </w:rPr>
+        <w:tab/>
+        <w:t>11.6</w:t>
+      </w:r>
+      <w:r>
+        <w:rPr>
+          <w:rFonts w:ascii="Times New Roman" w:hAnsi="Times New Roman" w:cs="Times New Roman"/>
+          <w:sz w:val="24"/>
+          <w:szCs w:val="24"/>
+        </w:rPr>
+        <w:tab/>
+        <w:t>TO THE LAW DEPARTMENT</w:t>
+      </w:r>
+    </w:p>
+    <w:p>
+      <w:pPr>
+        <w:pStyle w:val="PlainText"/>
+        <w:tabs>
+          <w:tab w:val="left" w:pos="720"/>
+          <w:tab w:val="left" w:pos="1440"/>
+          <w:tab w:val="right" w:leader="dot" w:pos="9360"/>
+          <w:tab w:val="decimal" w:pos="9540"/>
+          <w:tab w:val="decimal" w:leader="dot" w:pos="9648"/>
+        </w:tabs>
+        <w:ind w:right="62"/>
+        <w:jc w:val="both"/>
+        <w:rPr>
+          <w:rFonts w:ascii="Times New Roman" w:hAnsi="Times New Roman" w:cs="Times New Roman"/>
+          <w:sz w:val="24"/>
+          <w:szCs w:val="24"/>
+        </w:rPr>
+      </w:pPr>
+    </w:p>
+    <w:p>
+      <w:pPr>
+        <w:pStyle w:val="PlainText"/>
+        <w:tabs>
+          <w:tab w:val="left" w:pos="720"/>
+          <w:tab w:val="left" w:pos="1440"/>
+          <w:tab w:val="right" w:leader="dot" w:pos="9360"/>
+          <w:tab w:val="decimal" w:pos="9540"/>
+          <w:tab w:val="decimal" w:leader="dot" w:pos="9648"/>
+        </w:tabs>
+        <w:ind w:right="62"/>
+        <w:jc w:val="both"/>
+        <w:rPr>
+          <w:rFonts w:ascii="Times New Roman" w:hAnsi="Times New Roman" w:cs="Times New Roman"/>
+          <w:sz w:val="24"/>
+          <w:szCs w:val="24"/>
+        </w:rPr>
+      </w:pPr>
+      <w:r>
+        <w:rPr>
+          <w:rFonts w:ascii="Times New Roman" w:hAnsi="Times New Roman" w:cs="Times New Roman"/>
+          <w:sz w:val="24"/>
+          <w:szCs w:val="24"/>
+        </w:rPr>
+        <w:t>Personal Services</w:t>
+      </w:r>
+      <w:r>
+        <w:rPr>
+          <w:rFonts w:ascii="Times New Roman" w:hAnsi="Times New Roman" w:cs="Times New Roman"/>
+          <w:sz w:val="24"/>
+          <w:szCs w:val="24"/>
+        </w:rPr>
+        <w:tab/>
+        <w:t>$</w:t>
+      </w:r>
+      <w:r>
+        <w:rPr>
+          <w:rFonts w:ascii="Times New Roman" w:hAnsi="Times New Roman" w:cs="Times New Roman"/>
+          <w:sz w:val="24"/>
+          <w:szCs w:val="24"/>
+        </w:rPr>
+        <w:t xml:space="preserve">   </w:t>
+      </w:r>
+      <w:r>
+        <w:rPr>
+          <w:rFonts w:ascii="Times New Roman" w:hAnsi="Times New Roman" w:cs="Times New Roman"/>
+          <w:sz w:val="24"/>
+          <w:szCs w:val="24"/>
+          <w:u w:val="single"/>
+        </w:rPr>
+        <w:t>195,573</w:t>
+      </w:r>
+    </w:p>
+    <w:p>
+      <w:pPr>
+        <w:pStyle w:val="PlainText"/>
+        <w:tabs>
+          <w:tab w:val="left" w:pos="720"/>
+          <w:tab w:val="left" w:pos="1440"/>
+          <w:tab w:val="right" w:leader="dot" w:pos="9360"/>
+          <w:tab w:val="decimal" w:pos="9540"/>
+          <w:tab w:val="decimal" w:leader="dot" w:pos="9648"/>
+        </w:tabs>
+        <w:ind w:right="62"/>
+        <w:jc w:val="both"/>
+        <w:rPr>
+          <w:rFonts w:ascii="Times New Roman" w:hAnsi="Times New Roman" w:cs="Times New Roman"/>
+          <w:sz w:val="24"/>
+          <w:szCs w:val="24"/>
+        </w:rPr>
+      </w:pPr>
+    </w:p>
+    <w:p>
+      <w:pPr>
+        <w:pStyle w:val="PlainText"/>
+        <w:tabs>
+          <w:tab w:val="left" w:pos="720"/>
+          <w:tab w:val="left" w:pos="1440"/>
+          <w:tab w:val="right" w:leader="dot" w:pos="9360"/>
+          <w:tab w:val="decimal" w:pos="9540"/>
+          <w:tab w:val="decimal" w:leader="dot" w:pos="9648"/>
+        </w:tabs>
+        <w:ind w:right="62"/>
+        <w:jc w:val="both"/>
+        <w:rPr>
+          <w:rFonts w:ascii="Times New Roman" w:hAnsi="Times New Roman" w:cs="Times New Roman"/>
+          <w:sz w:val="24"/>
+          <w:szCs w:val="24"/>
+        </w:rPr>
+      </w:pPr>
+      <w:r>
+        <w:rPr>
+          <w:rFonts w:ascii="Times New Roman" w:hAnsi="Times New Roman" w:cs="Times New Roman"/>
+          <w:sz w:val="24"/>
+          <w:szCs w:val="24"/>
+        </w:rPr>
+        <w:tab/>
+        <w:t>Total</w:t>
+      </w:r>
+      <w:r>
+        <w:rPr>
+          <w:rFonts w:ascii="Times New Roman" w:hAnsi="Times New Roman" w:cs="Times New Roman"/>
+          <w:sz w:val="24"/>
+          <w:szCs w:val="24"/>
+        </w:rPr>
+        <w:tab/>
+      </w:r>
+      <w:r>
+        <w:rPr>
+          <w:rFonts w:ascii="Times New Roman" w:hAnsi="Times New Roman" w:cs="Times New Roman"/>
+          <w:sz w:val="24"/>
+          <w:szCs w:val="24"/>
+        </w:rPr>
+        <w:tab/>
+        <w:t xml:space="preserve">$   </w:t>
+      </w:r>
+      <w:r>
+        <w:rPr>
+          <w:rFonts w:ascii="Times New Roman" w:hAnsi="Times New Roman" w:cs="Times New Roman"/>
+          <w:sz w:val="24"/>
+          <w:szCs w:val="24"/>
+        </w:rPr>
+        <w:t>195,573</w:t>
+      </w:r>
+    </w:p>
+    <w:p>
+      <w:pPr>
+        <w:pStyle w:val="PlainText"/>
+        <w:tabs>
+          <w:tab w:val="left" w:pos="720"/>
+          <w:tab w:val="left" w:pos="1440"/>
+          <w:tab w:val="right" w:leader="dot" w:pos="9360"/>
+          <w:tab w:val="decimal" w:pos="9540"/>
+          <w:tab w:val="decimal" w:leader="dot" w:pos="9648"/>
+        </w:tabs>
+        <w:ind w:right="62"/>
+        <w:jc w:val="both"/>
+        <w:rPr>
+          <w:rFonts w:ascii="Times New Roman" w:hAnsi="Times New Roman" w:cs="Times New Roman"/>
+          <w:sz w:val="24"/>
+          <w:szCs w:val="24"/>
+        </w:rPr>
+      </w:pPr>
+    </w:p>
+    <w:p>
+      <w:pPr>
+        <w:pStyle w:val="PlainText"/>
+        <w:tabs>
+          <w:tab w:val="left" w:pos="720"/>
+          <w:tab w:val="left" w:pos="1440"/>
+          <w:tab w:val="right" w:leader="dot" w:pos="9360"/>
+          <w:tab w:val="decimal" w:pos="9540"/>
+          <w:tab w:val="decimal" w:leader="dot" w:pos="9648"/>
+        </w:tabs>
+        <w:ind w:right="62"/>
+        <w:jc w:val="both"/>
+        <w:rPr>
+          <w:rFonts w:ascii="Times New Roman" w:hAnsi="Times New Roman" w:cs="Times New Roman"/>
+          <w:sz w:val="24"/>
+          <w:szCs w:val="24"/>
+        </w:rPr>
+      </w:pPr>
+    </w:p>
+    <w:p>
+      <w:pPr>
+        <w:pStyle w:val="PlainText"/>
+        <w:tabs>
+          <w:tab w:val="left" w:pos="720"/>
+          <w:tab w:val="left" w:pos="1440"/>
+          <w:tab w:val="right" w:leader="dot" w:pos="9360"/>
+          <w:tab w:val="decimal" w:pos="9540"/>
+          <w:tab w:val="decimal" w:leader="dot" w:pos="9648"/>
+        </w:tabs>
+        <w:ind w:right="62"/>
+        <w:jc w:val="both"/>
+        <w:rPr>
+          <w:rFonts w:ascii="Times New Roman" w:hAnsi="Times New Roman" w:cs="Times New Roman"/>
+          <w:sz w:val="24"/>
+          <w:szCs w:val="24"/>
+        </w:rPr>
+      </w:pPr>
+      <w:r>
+        <w:rPr>
+          <w:rFonts w:ascii="Times New Roman" w:hAnsi="Times New Roman" w:cs="Times New Roman"/>
+          <w:sz w:val="24"/>
+          <w:szCs w:val="24"/>
+        </w:rPr>
+        <w:tab/>
+        <w:t>SECTION 12.  Appropriations in the sum of</w:t>
+      </w:r>
+      <w:r>
+        <w:rPr>
+          <w:rFonts w:ascii="Times New Roman" w:hAnsi="Times New Roman" w:cs="Times New Roman"/>
+          <w:sz w:val="24"/>
+          <w:szCs w:val="24"/>
+        </w:rPr>
+        <w:t xml:space="preserve"> seven</w:t>
+      </w:r>
+      <w:r>
+        <w:rPr>
+          <w:rFonts w:ascii="Times New Roman" w:hAnsi="Times New Roman" w:cs="Times New Roman"/>
+          <w:sz w:val="24"/>
+          <w:szCs w:val="24"/>
+        </w:rPr>
+        <w:t xml:space="preserve"> million</w:t>
+      </w:r>
+      <w:r>
+        <w:rPr>
+          <w:rFonts w:ascii="Times New Roman" w:hAnsi="Times New Roman" w:cs="Times New Roman"/>
+          <w:sz w:val="24"/>
+          <w:szCs w:val="24"/>
+        </w:rPr>
+        <w:t xml:space="preserve"> </w:t>
+      </w:r>
+      <w:r>
+        <w:rPr>
+          <w:rFonts w:ascii="Times New Roman" w:hAnsi="Times New Roman" w:cs="Times New Roman"/>
+          <w:sz w:val="24"/>
+          <w:szCs w:val="24"/>
+        </w:rPr>
+        <w:t>(7</w:t>
+      </w:r>
+      <w:r>
+        <w:rPr>
+          <w:rFonts w:ascii="Times New Roman" w:hAnsi="Times New Roman" w:cs="Times New Roman"/>
+          <w:sz w:val="24"/>
+          <w:szCs w:val="24"/>
+        </w:rPr>
+        <w:t xml:space="preserve">,000,000) </w:t>
+      </w:r>
+      <w:r>
+        <w:rPr>
+          <w:rFonts w:ascii="Times New Roman" w:hAnsi="Times New Roman" w:cs="Times New Roman"/>
+          <w:sz w:val="24"/>
+          <w:szCs w:val="24"/>
+        </w:rPr>
+        <w:t>dollars are hereby made from the CAR RENTAL TAX FUND, as follows:</w:t>
+      </w:r>
+    </w:p>
+    <w:p>
+      <w:pPr>
+        <w:pStyle w:val="PlainText"/>
+        <w:tabs>
+          <w:tab w:val="left" w:pos="720"/>
+          <w:tab w:val="left" w:pos="1440"/>
+          <w:tab w:val="right" w:leader="dot" w:pos="9360"/>
+          <w:tab w:val="decimal" w:pos="9540"/>
+          <w:tab w:val="decimal" w:leader="dot" w:pos="9648"/>
+        </w:tabs>
+        <w:ind w:right="62"/>
+        <w:jc w:val="both"/>
+        <w:rPr>
+          <w:rFonts w:ascii="Times New Roman" w:hAnsi="Times New Roman" w:cs="Times New Roman"/>
+          <w:sz w:val="24"/>
+          <w:szCs w:val="24"/>
+        </w:rPr>
+      </w:pPr>
+    </w:p>
+    <w:p>
+      <w:pPr>
+        <w:pStyle w:val="PlainText"/>
+        <w:tabs>
+          <w:tab w:val="left" w:pos="720"/>
+          <w:tab w:val="left" w:pos="1440"/>
+          <w:tab w:val="right" w:leader="dot" w:pos="9360"/>
+          <w:tab w:val="decimal" w:pos="9540"/>
+          <w:tab w:val="decimal" w:leader="dot" w:pos="9648"/>
+        </w:tabs>
+        <w:ind w:right="62"/>
+        <w:jc w:val="both"/>
+        <w:outlineLvl w:val="0"/>
+        <w:rPr>
+          <w:rFonts w:ascii="Times New Roman" w:hAnsi="Times New Roman" w:cs="Times New Roman"/>
+          <w:sz w:val="24"/>
+          <w:szCs w:val="24"/>
+        </w:rPr>
+      </w:pPr>
+      <w:r>
+        <w:rPr>
+          <w:rFonts w:ascii="Times New Roman" w:hAnsi="Times New Roman" w:cs="Times New Roman"/>
+          <w:sz w:val="24"/>
+          <w:szCs w:val="24"/>
+        </w:rPr>
+        <w:tab/>
+        <w:t>12</w:t>
+      </w:r>
+      <w:r>
+        <w:rPr>
+          <w:rFonts w:ascii="Times New Roman" w:hAnsi="Times New Roman" w:cs="Times New Roman"/>
+          <w:sz w:val="24"/>
+          <w:szCs w:val="24"/>
+        </w:rPr>
+        <w:t>.1</w:t>
+      </w:r>
+      <w:r>
+        <w:rPr>
+          <w:rFonts w:ascii="Times New Roman" w:hAnsi="Times New Roman" w:cs="Times New Roman"/>
+          <w:sz w:val="24"/>
+          <w:szCs w:val="24"/>
+        </w:rPr>
+        <w:tab/>
+        <w:t xml:space="preserve">TO THE DEPARTMENT OF REVENUE – </w:t>
+      </w:r>
+      <w:r>
+        <w:rPr>
+          <w:rFonts w:ascii="Times New Roman" w:hAnsi="Times New Roman" w:cs="Times New Roman"/>
+          <w:sz w:val="24"/>
+          <w:szCs w:val="24"/>
+        </w:rPr>
+        <w:t>SINKING FUND COMMISSION</w:t>
+      </w:r>
+    </w:p>
+    <w:p>
+      <w:pPr>
+        <w:pStyle w:val="PlainText"/>
+        <w:tabs>
+          <w:tab w:val="left" w:pos="720"/>
+          <w:tab w:val="left" w:pos="1440"/>
+          <w:tab w:val="right" w:leader="dot" w:pos="9360"/>
+          <w:tab w:val="decimal" w:pos="9540"/>
+          <w:tab w:val="decimal" w:leader="dot" w:pos="9648"/>
+        </w:tabs>
+        <w:ind w:right="62"/>
+        <w:jc w:val="both"/>
+        <w:rPr>
+          <w:rFonts w:ascii="Times New Roman" w:hAnsi="Times New Roman" w:cs="Times New Roman"/>
+          <w:sz w:val="24"/>
+          <w:szCs w:val="24"/>
+        </w:rPr>
+      </w:pPr>
+    </w:p>
+    <w:p>
+      <w:pPr>
+        <w:pStyle w:val="PlainText"/>
+        <w:tabs>
+          <w:tab w:val="left" w:pos="720"/>
+          <w:tab w:val="left" w:pos="1440"/>
+          <w:tab w:val="right" w:leader="dot" w:pos="9360"/>
+          <w:tab w:val="decimal" w:pos="9540"/>
+          <w:tab w:val="decimal" w:leader="dot" w:pos="9648"/>
+        </w:tabs>
+        <w:ind w:right="62"/>
+        <w:jc w:val="both"/>
+        <w:rPr>
+          <w:rFonts w:ascii="Times New Roman" w:hAnsi="Times New Roman" w:cs="Times New Roman"/>
+          <w:sz w:val="24"/>
+          <w:szCs w:val="24"/>
+          <w:u w:val="single"/>
+        </w:rPr>
+      </w:pPr>
+      <w:r>
+        <w:rPr>
+          <w:rFonts w:ascii="Times New Roman" w:hAnsi="Times New Roman" w:cs="Times New Roman"/>
+          <w:sz w:val="24"/>
+          <w:szCs w:val="24"/>
+        </w:rPr>
+        <w:t>Purchase of Services</w:t>
+      </w:r>
+      <w:r>
+        <w:rPr>
+          <w:rFonts w:ascii="Times New Roman" w:hAnsi="Times New Roman" w:cs="Times New Roman"/>
+          <w:sz w:val="24"/>
+          <w:szCs w:val="24"/>
+        </w:rPr>
+        <w:tab/>
+        <w:t xml:space="preserve">$   </w:t>
+      </w:r>
+      <w:r>
+        <w:rPr>
+          <w:rFonts w:ascii="Times New Roman" w:hAnsi="Times New Roman" w:cs="Times New Roman"/>
+          <w:sz w:val="24"/>
+          <w:szCs w:val="24"/>
+          <w:u w:val="single"/>
+        </w:rPr>
+        <w:t>7</w:t>
+      </w:r>
+      <w:r>
+        <w:rPr>
+          <w:rFonts w:ascii="Times New Roman" w:hAnsi="Times New Roman" w:cs="Times New Roman"/>
+          <w:sz w:val="24"/>
+          <w:szCs w:val="24"/>
+          <w:u w:val="single"/>
+        </w:rPr>
+        <w:t>,000,000</w:t>
+      </w:r>
+    </w:p>
+    <w:p>
+      <w:pPr>
+        <w:pStyle w:val="PlainText"/>
+        <w:tabs>
+          <w:tab w:val="left" w:pos="720"/>
+          <w:tab w:val="left" w:pos="1440"/>
+          <w:tab w:val="right" w:leader="dot" w:pos="9360"/>
+          <w:tab w:val="decimal" w:pos="9540"/>
+          <w:tab w:val="decimal" w:leader="dot" w:pos="9648"/>
+        </w:tabs>
+        <w:ind w:right="62"/>
+        <w:jc w:val="both"/>
+        <w:rPr>
+          <w:rFonts w:ascii="Times New Roman" w:hAnsi="Times New Roman" w:cs="Times New Roman"/>
+          <w:sz w:val="24"/>
+          <w:szCs w:val="24"/>
+        </w:rPr>
+      </w:pPr>
+    </w:p>
+    <w:p>
+      <w:pPr>
+        <w:pStyle w:val="PlainText"/>
+        <w:tabs>
+          <w:tab w:val="left" w:pos="720"/>
+          <w:tab w:val="left" w:pos="1440"/>
+          <w:tab w:val="right" w:leader="dot" w:pos="9360"/>
+          <w:tab w:val="decimal" w:pos="9540"/>
+          <w:tab w:val="decimal" w:leader="dot" w:pos="9648"/>
+        </w:tabs>
+        <w:ind w:right="62"/>
+        <w:jc w:val="both"/>
+        <w:rPr>
+          <w:rFonts w:ascii="Times New Roman" w:hAnsi="Times New Roman" w:cs="Times New Roman"/>
+          <w:sz w:val="24"/>
+          <w:szCs w:val="24"/>
+        </w:rPr>
+      </w:pPr>
+      <w:r>
+        <w:rPr>
+          <w:rFonts w:ascii="Times New Roman" w:hAnsi="Times New Roman" w:cs="Times New Roman"/>
+          <w:sz w:val="24"/>
+          <w:szCs w:val="24"/>
+        </w:rPr>
+        <w:tab/>
+        <w:t>Total</w:t>
+      </w:r>
+      <w:r>
+        <w:rPr>
+          <w:rFonts w:ascii="Times New Roman" w:hAnsi="Times New Roman" w:cs="Times New Roman"/>
+          <w:sz w:val="24"/>
+          <w:szCs w:val="24"/>
+        </w:rPr>
+        <w:tab/>
+      </w:r>
+      <w:r>
+        <w:rPr>
+          <w:rFonts w:ascii="Times New Roman" w:hAnsi="Times New Roman" w:cs="Times New Roman"/>
+          <w:sz w:val="24"/>
+          <w:szCs w:val="24"/>
+        </w:rPr>
+        <w:tab/>
+        <w:t xml:space="preserve">$   </w:t>
+      </w:r>
+      <w:r>
+        <w:rPr>
+          <w:rFonts w:ascii="Times New Roman" w:hAnsi="Times New Roman" w:cs="Times New Roman"/>
+          <w:sz w:val="24"/>
+          <w:szCs w:val="24"/>
+        </w:rPr>
+        <w:t>7</w:t>
+      </w:r>
+      <w:r>
+        <w:rPr>
+          <w:rFonts w:ascii="Times New Roman" w:hAnsi="Times New Roman" w:cs="Times New Roman"/>
+          <w:sz w:val="24"/>
+          <w:szCs w:val="24"/>
+        </w:rPr>
+        <w:t>,000,000</w:t>
+      </w:r>
+    </w:p>
+    <w:p>
+      <w:pPr>
+        <w:pStyle w:val="PlainText"/>
+        <w:tabs>
+          <w:tab w:val="left" w:pos="720"/>
+          <w:tab w:val="left" w:pos="1440"/>
+          <w:tab w:val="right" w:leader="dot" w:pos="9360"/>
+          <w:tab w:val="decimal" w:pos="9540"/>
+          <w:tab w:val="decimal" w:leader="dot" w:pos="9648"/>
+        </w:tabs>
+        <w:ind w:right="62"/>
+        <w:jc w:val="both"/>
+        <w:rPr>
+          <w:rFonts w:ascii="Times New Roman" w:hAnsi="Times New Roman" w:cs="Times New Roman"/>
+          <w:sz w:val="24"/>
+          <w:szCs w:val="24"/>
+        </w:rPr>
+      </w:pPr>
+    </w:p>
+    <w:p>
+      <w:pPr>
+        <w:pStyle w:val="PlainText"/>
+        <w:tabs>
+          <w:tab w:val="left" w:pos="720"/>
+          <w:tab w:val="left" w:pos="1440"/>
+        </w:tabs>
+        <w:ind w:right="62"/>
+        <w:jc w:val="both"/>
+        <w:rPr>
+          <w:rFonts w:ascii="Times New Roman" w:hAnsi="Times New Roman" w:cs="Times New Roman"/>
+          <w:sz w:val="24"/>
+          <w:szCs w:val="24"/>
+        </w:rPr>
+      </w:pPr>
+      <w:r>
+        <w:rPr>
+          <w:rFonts w:ascii="Times New Roman" w:hAnsi="Times New Roman" w:cs="Times New Roman"/>
+          <w:sz w:val="24"/>
+          <w:szCs w:val="24"/>
+        </w:rPr>
+        <w:tab/>
+      </w:r>
+      <w:r>
+        <w:rPr>
+          <w:rFonts w:ascii="Times New Roman" w:hAnsi="Times New Roman" w:cs="Times New Roman"/>
+          <w:sz w:val="24"/>
+          <w:szCs w:val="24"/>
+        </w:rPr>
+        <w:t>SECTION 13.</w:t>
+      </w:r>
+      <w:r>
+        <w:rPr>
+          <w:rFonts w:ascii="Times New Roman" w:hAnsi="Times New Roman" w:cs="Times New Roman"/>
+          <w:sz w:val="24"/>
+          <w:szCs w:val="24"/>
+        </w:rPr>
+        <w:t xml:space="preserve">  There is hereby authorized</w:t>
+      </w:r>
+      <w:r>
+        <w:rPr>
+          <w:rFonts w:ascii="Times New Roman" w:hAnsi="Times New Roman" w:cs="Times New Roman"/>
+          <w:sz w:val="24"/>
+          <w:szCs w:val="24"/>
+        </w:rPr>
+        <w:t xml:space="preserve"> </w:t>
+      </w:r>
+      <w:r>
+        <w:rPr>
+          <w:rFonts w:ascii="Times New Roman" w:hAnsi="Times New Roman" w:cs="Times New Roman"/>
+          <w:sz w:val="24"/>
+          <w:szCs w:val="24"/>
+        </w:rPr>
+        <w:t>ten</w:t>
+      </w:r>
+      <w:r>
+        <w:rPr>
+          <w:rFonts w:ascii="Times New Roman" w:hAnsi="Times New Roman" w:cs="Times New Roman"/>
+          <w:sz w:val="24"/>
+          <w:szCs w:val="24"/>
+        </w:rPr>
+        <w:t xml:space="preserve"> million</w:t>
+      </w:r>
+      <w:r>
+        <w:rPr>
+          <w:rFonts w:ascii="Times New Roman" w:hAnsi="Times New Roman" w:cs="Times New Roman"/>
+          <w:sz w:val="24"/>
+          <w:szCs w:val="24"/>
+        </w:rPr>
+        <w:t>,</w:t>
+      </w:r>
+      <w:r>
+        <w:rPr>
+          <w:rFonts w:ascii="Times New Roman" w:hAnsi="Times New Roman" w:cs="Times New Roman"/>
+          <w:sz w:val="24"/>
+          <w:szCs w:val="24"/>
+        </w:rPr>
+        <w:t xml:space="preserve"> </w:t>
+      </w:r>
+      <w:r>
+        <w:rPr>
+          <w:rFonts w:ascii="Times New Roman" w:hAnsi="Times New Roman" w:cs="Times New Roman"/>
+          <w:sz w:val="24"/>
+          <w:szCs w:val="24"/>
+        </w:rPr>
+        <w:t>one</w:t>
+      </w:r>
+      <w:r>
+        <w:rPr>
+          <w:rFonts w:ascii="Times New Roman" w:hAnsi="Times New Roman" w:cs="Times New Roman"/>
+          <w:sz w:val="24"/>
+          <w:szCs w:val="24"/>
+        </w:rPr>
+        <w:t xml:space="preserve"> hundred </w:t>
+      </w:r>
+      <w:r>
+        <w:rPr>
+          <w:rFonts w:ascii="Times New Roman" w:hAnsi="Times New Roman" w:cs="Times New Roman"/>
+          <w:sz w:val="24"/>
+          <w:szCs w:val="24"/>
+        </w:rPr>
+        <w:t>seventy-four</w:t>
+      </w:r>
+      <w:r>
+        <w:rPr>
+          <w:rFonts w:ascii="Times New Roman" w:hAnsi="Times New Roman" w:cs="Times New Roman"/>
+          <w:sz w:val="24"/>
+          <w:szCs w:val="24"/>
+        </w:rPr>
+        <w:t xml:space="preserve"> thousand (</w:t>
+      </w:r>
+      <w:r>
+        <w:rPr>
+          <w:rFonts w:ascii="Times New Roman" w:hAnsi="Times New Roman" w:cs="Times New Roman"/>
+          <w:sz w:val="24"/>
+          <w:szCs w:val="24"/>
+        </w:rPr>
+        <w:t>10,174</w:t>
+      </w:r>
+      <w:r>
+        <w:rPr>
+          <w:rFonts w:ascii="Times New Roman" w:hAnsi="Times New Roman" w:cs="Times New Roman"/>
+          <w:sz w:val="24"/>
+          <w:szCs w:val="24"/>
+        </w:rPr>
+        <w:t>,000</w:t>
+      </w:r>
+      <w:r>
+        <w:rPr>
+          <w:rFonts w:ascii="Times New Roman" w:hAnsi="Times New Roman" w:cs="Times New Roman"/>
+          <w:sz w:val="24"/>
+          <w:szCs w:val="24"/>
+        </w:rPr>
+        <w:t>)</w:t>
+      </w:r>
+      <w:r>
+        <w:rPr>
+          <w:rFonts w:ascii="Times New Roman" w:hAnsi="Times New Roman" w:cs="Times New Roman"/>
+          <w:sz w:val="24"/>
+          <w:szCs w:val="24"/>
+        </w:rPr>
+        <w:tab/>
+      </w:r>
+      <w:r>
+        <w:rPr>
+          <w:rFonts w:ascii="Times New Roman" w:hAnsi="Times New Roman" w:cs="Times New Roman"/>
+          <w:sz w:val="24"/>
+          <w:szCs w:val="24"/>
+        </w:rPr>
+        <w:t xml:space="preserve">dollars </w:t>
+      </w:r>
+      <w:r>
+        <w:rPr>
+          <w:rFonts w:ascii="Times New Roman" w:hAnsi="Times New Roman" w:cs="Times New Roman"/>
+          <w:sz w:val="24"/>
+          <w:szCs w:val="24"/>
+        </w:rPr>
+        <w:t>to be paid from the MUNICIPAL PENSION FUND, the recurring costs of administering the functional activities of the Board of Pensions and Retirement.  The Director of Finance is authorized to transfer these costs to the appropriate funds based on the appropriate allocation plan, as he/she shall determine:</w:t>
+      </w:r>
+    </w:p>
+    <w:p>
+      <w:pPr>
+        <w:pStyle w:val="PlainText"/>
+        <w:tabs>
+          <w:tab w:val="left" w:pos="720"/>
+          <w:tab w:val="left" w:pos="1440"/>
+        </w:tabs>
+        <w:ind w:right="62"/>
+        <w:jc w:val="both"/>
+        <w:rPr>
+          <w:rFonts w:ascii="Times New Roman" w:hAnsi="Times New Roman" w:cs="Times New Roman"/>
+          <w:sz w:val="24"/>
+          <w:szCs w:val="24"/>
+        </w:rPr>
+      </w:pPr>
+    </w:p>
+    <w:p>
+      <w:pPr>
+        <w:pStyle w:val="PlainText"/>
+        <w:tabs>
+          <w:tab w:val="left" w:pos="720"/>
+          <w:tab w:val="left" w:pos="1440"/>
+          <w:tab w:val="right" w:leader="dot" w:pos="9360"/>
+          <w:tab w:val="decimal" w:pos="9540"/>
+          <w:tab w:val="decimal" w:leader="dot" w:pos="9648"/>
+        </w:tabs>
+        <w:ind w:right="62"/>
+        <w:jc w:val="both"/>
+        <w:outlineLvl w:val="0"/>
+        <w:rPr>
+          <w:rFonts w:ascii="Times New Roman" w:hAnsi="Times New Roman" w:cs="Times New Roman"/>
+          <w:sz w:val="24"/>
+          <w:szCs w:val="24"/>
+        </w:rPr>
+      </w:pPr>
+      <w:r>
+        <w:rPr>
+          <w:rFonts w:ascii="Times New Roman" w:hAnsi="Times New Roman" w:cs="Times New Roman"/>
+          <w:sz w:val="24"/>
+          <w:szCs w:val="24"/>
+        </w:rPr>
+        <w:tab/>
+        <w:t>13.1</w:t>
+      </w:r>
+      <w:r>
+        <w:rPr>
+          <w:rFonts w:ascii="Times New Roman" w:hAnsi="Times New Roman" w:cs="Times New Roman"/>
+          <w:sz w:val="24"/>
+          <w:szCs w:val="24"/>
+        </w:rPr>
+        <w:tab/>
+        <w:t>TO THE BOARD OF PENSIONS AND RETIREMENT</w:t>
+      </w:r>
+    </w:p>
+    <w:p>
+      <w:pPr>
+        <w:pStyle w:val="PlainText"/>
+        <w:tabs>
+          <w:tab w:val="left" w:pos="720"/>
+          <w:tab w:val="left" w:pos="1440"/>
+          <w:tab w:val="right" w:leader="dot" w:pos="9360"/>
+          <w:tab w:val="decimal" w:pos="9540"/>
+          <w:tab w:val="decimal" w:leader="dot" w:pos="9648"/>
+        </w:tabs>
+        <w:ind w:right="62"/>
+        <w:jc w:val="both"/>
+        <w:rPr>
+          <w:rFonts w:ascii="Times New Roman" w:hAnsi="Times New Roman" w:cs="Times New Roman"/>
+          <w:sz w:val="24"/>
+          <w:szCs w:val="24"/>
+        </w:rPr>
+      </w:pPr>
+    </w:p>
+    <w:p>
+      <w:pPr>
+        <w:pStyle w:val="PlainText"/>
+        <w:tabs>
+          <w:tab w:val="left" w:pos="720"/>
+          <w:tab w:val="left" w:pos="1440"/>
+          <w:tab w:val="right" w:leader="dot" w:pos="9360"/>
+          <w:tab w:val="decimal" w:pos="9540"/>
+          <w:tab w:val="decimal" w:leader="dot" w:pos="9648"/>
+        </w:tabs>
+        <w:ind w:right="62"/>
+        <w:jc w:val="both"/>
+        <w:rPr>
+          <w:rFonts w:ascii="Times New Roman" w:hAnsi="Times New Roman" w:cs="Times New Roman"/>
+          <w:sz w:val="24"/>
+          <w:szCs w:val="24"/>
+        </w:rPr>
+      </w:pPr>
+      <w:r>
+        <w:rPr>
+          <w:rFonts w:ascii="Times New Roman" w:hAnsi="Times New Roman" w:cs="Times New Roman"/>
+          <w:sz w:val="24"/>
+          <w:szCs w:val="24"/>
+        </w:rPr>
+        <w:t>Personal Services</w:t>
+      </w:r>
+      <w:r>
+        <w:rPr>
+          <w:rFonts w:ascii="Times New Roman" w:hAnsi="Times New Roman" w:cs="Times New Roman"/>
+          <w:sz w:val="24"/>
+          <w:szCs w:val="24"/>
+        </w:rPr>
+        <w:tab/>
+        <w:t xml:space="preserve">$   </w:t>
+      </w:r>
+      <w:r>
+        <w:rPr>
+          <w:rFonts w:ascii="Times New Roman" w:hAnsi="Times New Roman" w:cs="Times New Roman"/>
+          <w:sz w:val="24"/>
+          <w:szCs w:val="24"/>
+        </w:rPr>
+        <w:t>3,</w:t>
+      </w:r>
+      <w:r>
+        <w:rPr>
+          <w:rFonts w:ascii="Times New Roman" w:hAnsi="Times New Roman" w:cs="Times New Roman"/>
+          <w:sz w:val="24"/>
+          <w:szCs w:val="24"/>
+        </w:rPr>
+        <w:t>931</w:t>
+      </w:r>
+      <w:r>
+        <w:rPr>
+          <w:rFonts w:ascii="Times New Roman" w:hAnsi="Times New Roman" w:cs="Times New Roman"/>
+          <w:sz w:val="24"/>
+          <w:szCs w:val="24"/>
+        </w:rPr>
+        <w:t>,000</w:t>
+      </w:r>
+    </w:p>
+    <w:p>
+      <w:pPr>
+        <w:pStyle w:val="PlainText"/>
+        <w:tabs>
+          <w:tab w:val="left" w:pos="720"/>
+          <w:tab w:val="left" w:pos="1440"/>
+          <w:tab w:val="right" w:leader="dot" w:pos="9360"/>
+          <w:tab w:val="decimal" w:pos="9540"/>
+          <w:tab w:val="decimal" w:leader="dot" w:pos="9648"/>
+        </w:tabs>
+        <w:ind w:right="62"/>
+        <w:jc w:val="both"/>
+        <w:rPr>
+          <w:rFonts w:ascii="Times New Roman" w:hAnsi="Times New Roman" w:cs="Times New Roman"/>
+          <w:sz w:val="24"/>
+          <w:szCs w:val="24"/>
+        </w:rPr>
+      </w:pPr>
+      <w:r>
+        <w:rPr>
+          <w:rFonts w:ascii="Times New Roman" w:hAnsi="Times New Roman" w:cs="Times New Roman"/>
+          <w:sz w:val="24"/>
+          <w:szCs w:val="24"/>
+        </w:rPr>
+        <w:t>Personal Services-Employee Benefits</w:t>
+      </w:r>
+      <w:r>
+        <w:rPr>
+          <w:rFonts w:ascii="Times New Roman" w:hAnsi="Times New Roman" w:cs="Times New Roman"/>
+          <w:sz w:val="24"/>
+          <w:szCs w:val="24"/>
+        </w:rPr>
+        <w:tab/>
+      </w:r>
+      <w:r>
+        <w:rPr>
+          <w:rFonts w:ascii="Times New Roman" w:hAnsi="Times New Roman" w:cs="Times New Roman"/>
+          <w:sz w:val="24"/>
+          <w:szCs w:val="24"/>
+        </w:rPr>
+        <w:t>3,</w:t>
+      </w:r>
+      <w:r>
+        <w:rPr>
+          <w:rFonts w:ascii="Times New Roman" w:hAnsi="Times New Roman" w:cs="Times New Roman"/>
+          <w:sz w:val="24"/>
+          <w:szCs w:val="24"/>
+        </w:rPr>
+        <w:t>713,000</w:t>
+      </w:r>
+    </w:p>
+    <w:p>
+      <w:pPr>
+        <w:pStyle w:val="PlainText"/>
+        <w:tabs>
+          <w:tab w:val="left" w:pos="720"/>
+          <w:tab w:val="left" w:pos="1440"/>
+          <w:tab w:val="right" w:leader="dot" w:pos="9360"/>
+          <w:tab w:val="decimal" w:pos="9540"/>
+          <w:tab w:val="decimal" w:leader="dot" w:pos="9648"/>
+        </w:tabs>
+        <w:ind w:right="62"/>
+        <w:jc w:val="both"/>
+        <w:rPr>
+          <w:rFonts w:ascii="Times New Roman" w:hAnsi="Times New Roman" w:cs="Times New Roman"/>
+          <w:sz w:val="24"/>
+          <w:szCs w:val="24"/>
+        </w:rPr>
+      </w:pPr>
+      <w:r>
+        <w:rPr>
+          <w:rFonts w:ascii="Times New Roman" w:hAnsi="Times New Roman" w:cs="Times New Roman"/>
+          <w:sz w:val="24"/>
+          <w:szCs w:val="24"/>
+        </w:rPr>
+        <w:t>Purchase of Services</w:t>
+      </w:r>
+      <w:r>
+        <w:rPr>
+          <w:rFonts w:ascii="Times New Roman" w:hAnsi="Times New Roman" w:cs="Times New Roman"/>
+          <w:sz w:val="24"/>
+          <w:szCs w:val="24"/>
+        </w:rPr>
+        <w:tab/>
+      </w:r>
+      <w:r>
+        <w:rPr>
+          <w:rFonts w:ascii="Times New Roman" w:hAnsi="Times New Roman" w:cs="Times New Roman"/>
+          <w:sz w:val="24"/>
+          <w:szCs w:val="24"/>
+        </w:rPr>
+        <w:t>2,</w:t>
+      </w:r>
+      <w:r>
+        <w:rPr>
+          <w:rFonts w:ascii="Times New Roman" w:hAnsi="Times New Roman" w:cs="Times New Roman"/>
+          <w:sz w:val="24"/>
+          <w:szCs w:val="24"/>
+        </w:rPr>
+        <w:t>267</w:t>
+      </w:r>
+      <w:r>
+        <w:rPr>
+          <w:rFonts w:ascii="Times New Roman" w:hAnsi="Times New Roman" w:cs="Times New Roman"/>
+          <w:sz w:val="24"/>
+          <w:szCs w:val="24"/>
+        </w:rPr>
+        <w:t>,000</w:t>
+      </w:r>
+    </w:p>
+    <w:p>
+      <w:pPr>
+        <w:pStyle w:val="PlainText"/>
+        <w:tabs>
+          <w:tab w:val="left" w:pos="720"/>
+          <w:tab w:val="left" w:pos="1440"/>
+          <w:tab w:val="right" w:leader="dot" w:pos="9360"/>
+          <w:tab w:val="decimal" w:pos="9540"/>
+          <w:tab w:val="decimal" w:leader="dot" w:pos="9648"/>
+        </w:tabs>
+        <w:ind w:right="62"/>
+        <w:jc w:val="both"/>
+        <w:rPr>
+          <w:rFonts w:ascii="Times New Roman" w:hAnsi="Times New Roman" w:cs="Times New Roman"/>
+          <w:sz w:val="24"/>
+          <w:szCs w:val="24"/>
+        </w:rPr>
+      </w:pPr>
+      <w:r>
+        <w:rPr>
+          <w:rFonts w:ascii="Times New Roman" w:hAnsi="Times New Roman" w:cs="Times New Roman"/>
+          <w:sz w:val="24"/>
+          <w:szCs w:val="24"/>
+        </w:rPr>
+        <w:t>Materials, Supplies and Equipment</w:t>
+      </w:r>
+      <w:r>
+        <w:rPr>
+          <w:rFonts w:ascii="Times New Roman" w:hAnsi="Times New Roman" w:cs="Times New Roman"/>
+          <w:sz w:val="24"/>
+          <w:szCs w:val="24"/>
+        </w:rPr>
+        <w:tab/>
+      </w:r>
+      <w:r>
+        <w:rPr>
+          <w:rFonts w:ascii="Times New Roman" w:hAnsi="Times New Roman" w:cs="Times New Roman"/>
+          <w:sz w:val="24"/>
+          <w:szCs w:val="24"/>
+        </w:rPr>
+        <w:t>138,000</w:t>
+      </w:r>
+    </w:p>
+    <w:p>
+      <w:pPr>
+        <w:pStyle w:val="PlainText"/>
+        <w:tabs>
+          <w:tab w:val="left" w:pos="720"/>
+          <w:tab w:val="left" w:pos="1440"/>
+          <w:tab w:val="right" w:leader="dot" w:pos="9360"/>
+          <w:tab w:val="decimal" w:pos="9540"/>
+          <w:tab w:val="decimal" w:leader="dot" w:pos="9648"/>
+        </w:tabs>
+        <w:ind w:right="62"/>
+        <w:jc w:val="both"/>
+        <w:rPr>
+          <w:rFonts w:ascii="Times New Roman" w:hAnsi="Times New Roman" w:cs="Times New Roman"/>
+          <w:sz w:val="24"/>
+          <w:szCs w:val="24"/>
+        </w:rPr>
+      </w:pPr>
+      <w:r>
+        <w:rPr>
+          <w:rFonts w:ascii="Times New Roman" w:hAnsi="Times New Roman" w:cs="Times New Roman"/>
+          <w:sz w:val="24"/>
+          <w:szCs w:val="24"/>
+        </w:rPr>
+        <w:t>Payments to Other Funds</w:t>
+      </w:r>
+      <w:r>
+        <w:rPr>
+          <w:rFonts w:ascii="Times New Roman" w:hAnsi="Times New Roman" w:cs="Times New Roman"/>
+          <w:sz w:val="24"/>
+          <w:szCs w:val="24"/>
+        </w:rPr>
+        <w:tab/>
+      </w:r>
+      <w:r>
+        <w:rPr>
+          <w:rFonts w:ascii="Times New Roman" w:hAnsi="Times New Roman" w:cs="Times New Roman"/>
+          <w:sz w:val="24"/>
+          <w:szCs w:val="24"/>
+          <w:u w:val="single"/>
+        </w:rPr>
+        <w:t>125,000</w:t>
+      </w:r>
+    </w:p>
+    <w:p>
+      <w:pPr>
+        <w:pStyle w:val="PlainText"/>
+        <w:tabs>
+          <w:tab w:val="left" w:pos="720"/>
+          <w:tab w:val="left" w:pos="1440"/>
+          <w:tab w:val="right" w:leader="dot" w:pos="9360"/>
+          <w:tab w:val="decimal" w:pos="9540"/>
+          <w:tab w:val="decimal" w:leader="dot" w:pos="9648"/>
+        </w:tabs>
+        <w:ind w:right="62"/>
+        <w:jc w:val="both"/>
+        <w:rPr>
+          <w:rFonts w:ascii="Times New Roman" w:hAnsi="Times New Roman" w:cs="Times New Roman"/>
+          <w:sz w:val="24"/>
+          <w:szCs w:val="24"/>
+        </w:rPr>
+      </w:pPr>
+    </w:p>
+    <w:p>
+      <w:pPr>
+        <w:pStyle w:val="PlainText"/>
+        <w:tabs>
+          <w:tab w:val="left" w:pos="720"/>
+          <w:tab w:val="left" w:pos="1440"/>
+          <w:tab w:val="right" w:leader="dot" w:pos="9360"/>
+          <w:tab w:val="decimal" w:pos="9540"/>
+          <w:tab w:val="decimal" w:leader="dot" w:pos="9648"/>
+        </w:tabs>
+        <w:ind w:right="62"/>
+        <w:jc w:val="both"/>
+        <w:rPr>
+          <w:rFonts w:ascii="Times New Roman" w:hAnsi="Times New Roman" w:cs="Times New Roman"/>
+          <w:sz w:val="24"/>
+          <w:szCs w:val="24"/>
+        </w:rPr>
+      </w:pPr>
+      <w:r>
+        <w:rPr>
+          <w:rFonts w:ascii="Times New Roman" w:hAnsi="Times New Roman" w:cs="Times New Roman"/>
+          <w:sz w:val="24"/>
+          <w:szCs w:val="24"/>
+        </w:rPr>
+        <w:tab/>
+        <w:t>Total</w:t>
+      </w:r>
+      <w:r>
+        <w:rPr>
+          <w:rFonts w:ascii="Times New Roman" w:hAnsi="Times New Roman" w:cs="Times New Roman"/>
+          <w:sz w:val="24"/>
+          <w:szCs w:val="24"/>
+        </w:rPr>
+        <w:tab/>
+      </w:r>
+      <w:r>
+        <w:rPr>
+          <w:rFonts w:ascii="Times New Roman" w:hAnsi="Times New Roman" w:cs="Times New Roman"/>
+          <w:sz w:val="24"/>
+          <w:szCs w:val="24"/>
+        </w:rPr>
+        <w:tab/>
+        <w:t xml:space="preserve">$  </w:t>
+      </w:r>
+      <w:r>
+        <w:rPr>
+          <w:rFonts w:ascii="Times New Roman" w:hAnsi="Times New Roman" w:cs="Times New Roman"/>
+          <w:sz w:val="24"/>
+          <w:szCs w:val="24"/>
+        </w:rPr>
+        <w:t xml:space="preserve"> </w:t>
+      </w:r>
+      <w:r>
+        <w:rPr>
+          <w:rFonts w:ascii="Times New Roman" w:hAnsi="Times New Roman" w:cs="Times New Roman"/>
+          <w:sz w:val="24"/>
+          <w:szCs w:val="24"/>
+        </w:rPr>
+        <w:t>10,174,000</w:t>
+      </w:r>
+    </w:p>
+    <w:p>
+      <w:pPr>
+        <w:pStyle w:val="PlainText"/>
+        <w:tabs>
+          <w:tab w:val="left" w:pos="720"/>
+          <w:tab w:val="left" w:pos="1440"/>
+          <w:tab w:val="right" w:leader="dot" w:pos="9360"/>
+          <w:tab w:val="decimal" w:pos="9540"/>
+          <w:tab w:val="decimal" w:leader="dot" w:pos="9648"/>
+        </w:tabs>
+        <w:ind w:right="62"/>
+        <w:jc w:val="both"/>
+        <w:rPr>
+          <w:rFonts w:ascii="Times New Roman" w:hAnsi="Times New Roman" w:cs="Times New Roman"/>
+          <w:sz w:val="24"/>
+          <w:szCs w:val="24"/>
+        </w:rPr>
+      </w:pPr>
+    </w:p>
+    <w:p>
+      <w:pPr>
+        <w:pStyle w:val="PlainText"/>
+        <w:tabs>
+          <w:tab w:val="left" w:pos="720"/>
+          <w:tab w:val="left" w:pos="1440"/>
+          <w:tab w:val="right" w:leader="dot" w:pos="9360"/>
+          <w:tab w:val="decimal" w:pos="9540"/>
+          <w:tab w:val="decimal" w:leader="dot" w:pos="9648"/>
+        </w:tabs>
+        <w:ind w:right="62"/>
+        <w:jc w:val="both"/>
+        <w:rPr>
+          <w:rFonts w:ascii="Times New Roman" w:hAnsi="Times New Roman" w:cs="Times New Roman"/>
+          <w:sz w:val="24"/>
+          <w:szCs w:val="24"/>
+        </w:rPr>
+      </w:pPr>
+      <w:r>
+        <w:rPr>
+          <w:rFonts w:ascii="Times New Roman" w:hAnsi="Times New Roman" w:cs="Times New Roman"/>
+          <w:sz w:val="24"/>
+          <w:szCs w:val="24"/>
+        </w:rPr>
+        <w:tab/>
+        <w:t xml:space="preserve">SECTION 14.  Appropriations in the sum of </w:t>
+      </w:r>
+      <w:r>
+        <w:rPr>
+          <w:rFonts w:ascii="Times New Roman" w:hAnsi="Times New Roman" w:cs="Times New Roman"/>
+          <w:sz w:val="24"/>
+          <w:szCs w:val="24"/>
+        </w:rPr>
+        <w:t>twenty</w:t>
+      </w:r>
+      <w:r>
+        <w:rPr>
+          <w:rFonts w:ascii="Times New Roman" w:hAnsi="Times New Roman" w:cs="Times New Roman"/>
+          <w:sz w:val="24"/>
+          <w:szCs w:val="24"/>
+        </w:rPr>
+        <w:t>-</w:t>
+      </w:r>
+      <w:r>
+        <w:rPr>
+          <w:rFonts w:ascii="Times New Roman" w:hAnsi="Times New Roman" w:cs="Times New Roman"/>
+          <w:sz w:val="24"/>
+          <w:szCs w:val="24"/>
+        </w:rPr>
+        <w:t>seven</w:t>
+      </w:r>
+      <w:r>
+        <w:rPr>
+          <w:rFonts w:ascii="Times New Roman" w:hAnsi="Times New Roman" w:cs="Times New Roman"/>
+          <w:sz w:val="24"/>
+          <w:szCs w:val="24"/>
+        </w:rPr>
+        <w:t xml:space="preserve"> </w:t>
+      </w:r>
+      <w:r>
+        <w:rPr>
+          <w:rFonts w:ascii="Times New Roman" w:hAnsi="Times New Roman" w:cs="Times New Roman"/>
+          <w:sz w:val="24"/>
+          <w:szCs w:val="24"/>
+        </w:rPr>
+        <w:t>million</w:t>
+      </w:r>
+      <w:r>
+        <w:rPr>
+          <w:rFonts w:ascii="Times New Roman" w:hAnsi="Times New Roman" w:cs="Times New Roman"/>
+          <w:sz w:val="24"/>
+          <w:szCs w:val="24"/>
+        </w:rPr>
+        <w:t xml:space="preserve"> five hundred</w:t>
+      </w:r>
+      <w:r>
+        <w:rPr>
+          <w:rFonts w:ascii="Times New Roman" w:hAnsi="Times New Roman" w:cs="Times New Roman"/>
+          <w:sz w:val="24"/>
+          <w:szCs w:val="24"/>
+        </w:rPr>
+        <w:t xml:space="preserve"> (</w:t>
+      </w:r>
+      <w:r>
+        <w:rPr>
+          <w:rFonts w:ascii="Times New Roman" w:hAnsi="Times New Roman" w:cs="Times New Roman"/>
+          <w:sz w:val="24"/>
+          <w:szCs w:val="24"/>
+        </w:rPr>
+        <w:t>2</w:t>
+      </w:r>
+      <w:r>
+        <w:rPr>
+          <w:rFonts w:ascii="Times New Roman" w:hAnsi="Times New Roman" w:cs="Times New Roman"/>
+          <w:sz w:val="24"/>
+          <w:szCs w:val="24"/>
+        </w:rPr>
+        <w:t>7</w:t>
+      </w:r>
+      <w:r>
+        <w:rPr>
+          <w:rFonts w:ascii="Times New Roman" w:hAnsi="Times New Roman" w:cs="Times New Roman"/>
+          <w:sz w:val="24"/>
+          <w:szCs w:val="24"/>
+        </w:rPr>
+        <w:t>,5</w:t>
+      </w:r>
+      <w:r>
+        <w:rPr>
+          <w:rFonts w:ascii="Times New Roman" w:hAnsi="Times New Roman" w:cs="Times New Roman"/>
+          <w:sz w:val="24"/>
+          <w:szCs w:val="24"/>
+        </w:rPr>
+        <w:t>0</w:t>
+      </w:r>
+      <w:r>
+        <w:rPr>
+          <w:rFonts w:ascii="Times New Roman" w:hAnsi="Times New Roman" w:cs="Times New Roman"/>
+          <w:sz w:val="24"/>
+          <w:szCs w:val="24"/>
+        </w:rPr>
+        <w:t>0</w:t>
+      </w:r>
+      <w:r>
+        <w:rPr>
+          <w:rFonts w:ascii="Times New Roman" w:hAnsi="Times New Roman" w:cs="Times New Roman"/>
+          <w:sz w:val="24"/>
+          <w:szCs w:val="24"/>
+        </w:rPr>
+        <w:t xml:space="preserve">,000) </w:t>
+      </w:r>
+      <w:r>
+        <w:rPr>
+          <w:rFonts w:ascii="Times New Roman" w:hAnsi="Times New Roman" w:cs="Times New Roman"/>
+          <w:sz w:val="24"/>
+          <w:szCs w:val="24"/>
+        </w:rPr>
+        <w:t>dollars are hereby made from the HOUSING TRUST FUND, as follows:</w:t>
+      </w:r>
+    </w:p>
+    <w:p>
+      <w:pPr>
+        <w:pStyle w:val="PlainText"/>
+        <w:tabs>
+          <w:tab w:val="left" w:pos="720"/>
+          <w:tab w:val="left" w:pos="1440"/>
+          <w:tab w:val="right" w:leader="dot" w:pos="9360"/>
+          <w:tab w:val="decimal" w:pos="9540"/>
+          <w:tab w:val="decimal" w:leader="dot" w:pos="9648"/>
+        </w:tabs>
+        <w:ind w:right="62"/>
+        <w:jc w:val="both"/>
+        <w:rPr>
+          <w:rFonts w:ascii="Times New Roman" w:hAnsi="Times New Roman" w:cs="Times New Roman"/>
+          <w:sz w:val="24"/>
+          <w:szCs w:val="24"/>
+        </w:rPr>
+      </w:pPr>
+    </w:p>
+    <w:p>
+      <w:pPr>
+        <w:pStyle w:val="PlainText"/>
+        <w:tabs>
+          <w:tab w:val="left" w:pos="720"/>
+          <w:tab w:val="left" w:pos="1440"/>
+          <w:tab w:val="right" w:leader="dot" w:pos="9360"/>
+          <w:tab w:val="decimal" w:pos="9540"/>
+          <w:tab w:val="decimal" w:leader="dot" w:pos="9648"/>
+        </w:tabs>
+        <w:ind w:right="62"/>
+        <w:jc w:val="both"/>
+        <w:outlineLvl w:val="0"/>
+        <w:rPr>
+          <w:rFonts w:ascii="Times New Roman" w:hAnsi="Times New Roman" w:cs="Times New Roman"/>
+          <w:sz w:val="24"/>
+          <w:szCs w:val="24"/>
+        </w:rPr>
+      </w:pPr>
+      <w:r>
+        <w:rPr>
+          <w:rFonts w:ascii="Times New Roman" w:hAnsi="Times New Roman" w:cs="Times New Roman"/>
+          <w:sz w:val="24"/>
+          <w:szCs w:val="24"/>
+        </w:rPr>
+        <w:tab/>
+        <w:t>14.1</w:t>
+      </w:r>
+      <w:r>
+        <w:rPr>
+          <w:rFonts w:ascii="Times New Roman" w:hAnsi="Times New Roman" w:cs="Times New Roman"/>
+          <w:sz w:val="24"/>
+          <w:szCs w:val="24"/>
+        </w:rPr>
+        <w:tab/>
+      </w:r>
+      <w:r>
+        <w:rPr>
+          <w:rFonts w:ascii="Times New Roman" w:hAnsi="Times New Roman" w:cs="Times New Roman"/>
+          <w:sz w:val="24"/>
+          <w:szCs w:val="24"/>
+        </w:rPr>
+        <w:t>TO THE DEPARTMENT OF PLANNING AND DEVELOPMENT</w:t>
       </w:r>
       <w:bookmarkStart w:id="5" w:name="_GoBack"/>
-      <w:r>
-        <w:rPr>
-          <w:rFonts w:ascii="Times New Roman" w:hAnsi="Times New Roman" w:cs="Times New Roman"/>
-          <w:sz w:val="24"/>
-          <w:szCs w:val="24"/>
-        </w:rPr>
-        <w:t>FRINGE BEN</w:t>
-      </w:r>
       <w:bookmarkEnd w:id="5"/>
-      <w:r>
-        <w:rPr>
-          <w:rFonts w:ascii="Times New Roman" w:hAnsi="Times New Roman" w:cs="Times New Roman"/>
-          <w:sz w:val="24"/>
-          <w:szCs w:val="24"/>
-        </w:rPr>
-        <w:t>EFITS</w:t>
-      </w:r>
-    </w:p>
-    <w:p>
-      <w:pPr>
-        <w:pStyle w:val="PlainText"/>
-        <w:tabs>
-          <w:tab w:val="left" w:pos="720"/>
-          <w:tab w:val="left" w:pos="1440"/>
-          <w:tab w:val="right" w:leader="dot" w:pos="9360"/>
-          <w:tab w:val="decimal" w:pos="9540"/>
-          <w:tab w:val="decimal" w:leader="dot" w:pos="9648"/>
-        </w:tabs>
-        <w:ind w:right="62"/>
-        <w:jc w:val="both"/>
-        <w:rPr>
-          <w:rFonts w:ascii="Times New Roman" w:hAnsi="Times New Roman" w:cs="Times New Roman"/>
-          <w:sz w:val="24"/>
-          <w:szCs w:val="24"/>
-        </w:rPr>
-      </w:pPr>
-    </w:p>
-    <w:p>
-      <w:pPr>
-        <w:pStyle w:val="PlainText"/>
-        <w:tabs>
-          <w:tab w:val="left" w:pos="720"/>
-          <w:tab w:val="left" w:pos="1440"/>
-          <w:tab w:val="right" w:leader="dot" w:pos="9360"/>
-          <w:tab w:val="decimal" w:pos="9540"/>
-          <w:tab w:val="decimal" w:leader="dot" w:pos="9648"/>
-        </w:tabs>
-        <w:ind w:right="62"/>
-        <w:jc w:val="both"/>
-        <w:rPr>
-          <w:rFonts w:ascii="Times New Roman" w:hAnsi="Times New Roman" w:cs="Times New Roman"/>
-          <w:sz w:val="24"/>
-          <w:szCs w:val="24"/>
+    </w:p>
+    <w:p>
+      <w:pPr>
+        <w:pStyle w:val="PlainText"/>
+        <w:tabs>
+          <w:tab w:val="left" w:pos="720"/>
+          <w:tab w:val="left" w:pos="1440"/>
+          <w:tab w:val="right" w:leader="dot" w:pos="9360"/>
+          <w:tab w:val="decimal" w:pos="9540"/>
+          <w:tab w:val="decimal" w:leader="dot" w:pos="9648"/>
+        </w:tabs>
+        <w:ind w:right="62"/>
+        <w:jc w:val="both"/>
+        <w:rPr>
+          <w:rFonts w:ascii="Times New Roman" w:hAnsi="Times New Roman" w:cs="Times New Roman"/>
+          <w:sz w:val="24"/>
+          <w:szCs w:val="24"/>
+        </w:rPr>
+      </w:pPr>
+    </w:p>
+    <w:p>
+      <w:pPr>
+        <w:pStyle w:val="PlainText"/>
+        <w:tabs>
+          <w:tab w:val="left" w:pos="720"/>
+          <w:tab w:val="left" w:pos="1440"/>
+          <w:tab w:val="right" w:leader="dot" w:pos="9360"/>
+          <w:tab w:val="decimal" w:pos="9540"/>
+          <w:tab w:val="decimal" w:leader="dot" w:pos="9648"/>
+        </w:tabs>
+        <w:ind w:right="62"/>
+        <w:jc w:val="both"/>
+        <w:rPr>
+          <w:rFonts w:ascii="Times New Roman" w:hAnsi="Times New Roman" w:cs="Times New Roman"/>
+          <w:sz w:val="24"/>
+          <w:szCs w:val="24"/>
+        </w:rPr>
+      </w:pPr>
+      <w:r>
+        <w:rPr>
+          <w:rFonts w:ascii="Times New Roman" w:hAnsi="Times New Roman" w:cs="Times New Roman"/>
+          <w:sz w:val="24"/>
+          <w:szCs w:val="24"/>
+        </w:rPr>
+        <w:t>Personal Services</w:t>
+      </w:r>
+      <w:r>
+        <w:rPr>
+          <w:rFonts w:ascii="Times New Roman" w:hAnsi="Times New Roman" w:cs="Times New Roman"/>
+          <w:sz w:val="24"/>
+          <w:szCs w:val="24"/>
+        </w:rPr>
+        <w:tab/>
+        <w:t xml:space="preserve">$   </w:t>
+      </w:r>
+      <w:r>
+        <w:rPr>
+          <w:rFonts w:ascii="Times New Roman" w:hAnsi="Times New Roman" w:cs="Times New Roman"/>
+          <w:sz w:val="24"/>
+          <w:szCs w:val="24"/>
+        </w:rPr>
+        <w:t>1,250</w:t>
+      </w:r>
+      <w:r>
+        <w:rPr>
+          <w:rFonts w:ascii="Times New Roman" w:hAnsi="Times New Roman" w:cs="Times New Roman"/>
+          <w:sz w:val="24"/>
+          <w:szCs w:val="24"/>
+        </w:rPr>
+        <w:t>,000</w:t>
+      </w:r>
+    </w:p>
+    <w:p>
+      <w:pPr>
+        <w:pStyle w:val="PlainText"/>
+        <w:tabs>
+          <w:tab w:val="left" w:pos="720"/>
+          <w:tab w:val="left" w:pos="1440"/>
+          <w:tab w:val="right" w:leader="dot" w:pos="9360"/>
+          <w:tab w:val="decimal" w:pos="9540"/>
+          <w:tab w:val="decimal" w:leader="dot" w:pos="9648"/>
+        </w:tabs>
+        <w:ind w:right="62"/>
+        <w:jc w:val="both"/>
+        <w:rPr>
+          <w:rFonts w:ascii="Times New Roman" w:hAnsi="Times New Roman" w:cs="Times New Roman"/>
+          <w:sz w:val="24"/>
+          <w:szCs w:val="24"/>
+        </w:rPr>
+      </w:pPr>
+      <w:r>
+        <w:rPr>
+          <w:rFonts w:ascii="Times New Roman" w:hAnsi="Times New Roman" w:cs="Times New Roman"/>
+          <w:sz w:val="24"/>
+          <w:szCs w:val="24"/>
+        </w:rPr>
+        <w:t>Purchase of Services</w:t>
+      </w:r>
+      <w:r>
+        <w:rPr>
+          <w:rFonts w:ascii="Times New Roman" w:hAnsi="Times New Roman" w:cs="Times New Roman"/>
+          <w:sz w:val="24"/>
+          <w:szCs w:val="24"/>
+        </w:rPr>
+        <w:tab/>
+      </w:r>
+      <w:r>
+        <w:rPr>
+          <w:rFonts w:ascii="Times New Roman" w:hAnsi="Times New Roman" w:cs="Times New Roman"/>
+          <w:sz w:val="24"/>
+          <w:szCs w:val="24"/>
+          <w:u w:val="single"/>
+        </w:rPr>
+        <w:t>2</w:t>
+      </w:r>
+      <w:r>
+        <w:rPr>
+          <w:rFonts w:ascii="Times New Roman" w:hAnsi="Times New Roman" w:cs="Times New Roman"/>
+          <w:sz w:val="24"/>
+          <w:szCs w:val="24"/>
+          <w:u w:val="single"/>
+        </w:rPr>
+        <w:t>6</w:t>
+      </w:r>
+      <w:r>
+        <w:rPr>
+          <w:rFonts w:ascii="Times New Roman" w:hAnsi="Times New Roman" w:cs="Times New Roman"/>
+          <w:sz w:val="24"/>
+          <w:szCs w:val="24"/>
+          <w:u w:val="single"/>
+        </w:rPr>
+        <w:t>,250,</w:t>
+      </w:r>
+      <w:r>
+        <w:rPr>
+          <w:rFonts w:ascii="Times New Roman" w:hAnsi="Times New Roman" w:cs="Times New Roman"/>
+          <w:sz w:val="24"/>
+          <w:szCs w:val="24"/>
+          <w:u w:val="single"/>
+        </w:rPr>
+        <w:t>000</w:t>
+      </w:r>
+    </w:p>
+    <w:p>
+      <w:pPr>
+        <w:pStyle w:val="PlainText"/>
+        <w:tabs>
+          <w:tab w:val="left" w:pos="720"/>
+          <w:tab w:val="left" w:pos="1440"/>
+          <w:tab w:val="right" w:leader="dot" w:pos="9360"/>
+          <w:tab w:val="decimal" w:pos="9540"/>
+          <w:tab w:val="decimal" w:leader="dot" w:pos="9648"/>
+        </w:tabs>
+        <w:ind w:right="62"/>
+        <w:jc w:val="both"/>
+        <w:rPr>
+          <w:rFonts w:ascii="Times New Roman" w:hAnsi="Times New Roman" w:cs="Times New Roman"/>
+          <w:sz w:val="24"/>
+          <w:szCs w:val="24"/>
+        </w:rPr>
+      </w:pPr>
+    </w:p>
+    <w:p>
+      <w:pPr>
+        <w:pStyle w:val="PlainText"/>
+        <w:tabs>
+          <w:tab w:val="left" w:pos="720"/>
+          <w:tab w:val="left" w:pos="1440"/>
+          <w:tab w:val="right" w:leader="dot" w:pos="9360"/>
+          <w:tab w:val="decimal" w:pos="9540"/>
+          <w:tab w:val="decimal" w:leader="dot" w:pos="9648"/>
+        </w:tabs>
+        <w:ind w:right="62"/>
+        <w:jc w:val="both"/>
+        <w:rPr>
+          <w:rFonts w:ascii="Times New Roman" w:hAnsi="Times New Roman" w:cs="Times New Roman"/>
+          <w:sz w:val="24"/>
+          <w:szCs w:val="24"/>
+        </w:rPr>
+      </w:pPr>
+      <w:r>
+        <w:rPr>
+          <w:rFonts w:ascii="Times New Roman" w:hAnsi="Times New Roman" w:cs="Times New Roman"/>
+          <w:sz w:val="24"/>
+          <w:szCs w:val="24"/>
+        </w:rPr>
+        <w:tab/>
+        <w:t>Total</w:t>
+      </w:r>
+      <w:r>
+        <w:rPr>
+          <w:rFonts w:ascii="Times New Roman" w:hAnsi="Times New Roman" w:cs="Times New Roman"/>
+          <w:sz w:val="24"/>
+          <w:szCs w:val="24"/>
+        </w:rPr>
+        <w:tab/>
+      </w:r>
+      <w:r>
+        <w:rPr>
+          <w:rFonts w:ascii="Times New Roman" w:hAnsi="Times New Roman" w:cs="Times New Roman"/>
+          <w:sz w:val="24"/>
+          <w:szCs w:val="24"/>
+        </w:rPr>
+        <w:tab/>
+        <w:t xml:space="preserve">$  </w:t>
+      </w:r>
+      <w:r>
+        <w:rPr>
+          <w:rFonts w:ascii="Times New Roman" w:hAnsi="Times New Roman" w:cs="Times New Roman"/>
+          <w:sz w:val="24"/>
+          <w:szCs w:val="24"/>
+        </w:rPr>
+        <w:t xml:space="preserve"> </w:t>
+      </w:r>
+      <w:r>
+        <w:rPr>
+          <w:rFonts w:ascii="Times New Roman" w:hAnsi="Times New Roman" w:cs="Times New Roman"/>
+          <w:sz w:val="24"/>
+          <w:szCs w:val="24"/>
+        </w:rPr>
+        <w:t>2</w:t>
+      </w:r>
+      <w:r>
+        <w:rPr>
+          <w:rFonts w:ascii="Times New Roman" w:hAnsi="Times New Roman" w:cs="Times New Roman"/>
+          <w:sz w:val="24"/>
+          <w:szCs w:val="24"/>
+        </w:rPr>
+        <w:t>7</w:t>
+      </w:r>
+      <w:r>
+        <w:rPr>
+          <w:rFonts w:ascii="Times New Roman" w:hAnsi="Times New Roman" w:cs="Times New Roman"/>
+          <w:sz w:val="24"/>
+          <w:szCs w:val="24"/>
+        </w:rPr>
+        <w:t>,5</w:t>
+      </w:r>
+      <w:r>
+        <w:rPr>
+          <w:rFonts w:ascii="Times New Roman" w:hAnsi="Times New Roman" w:cs="Times New Roman"/>
+          <w:sz w:val="24"/>
+          <w:szCs w:val="24"/>
+        </w:rPr>
+        <w:t>0</w:t>
+      </w:r>
+      <w:r>
+        <w:rPr>
+          <w:rFonts w:ascii="Times New Roman" w:hAnsi="Times New Roman" w:cs="Times New Roman"/>
+          <w:sz w:val="24"/>
+          <w:szCs w:val="24"/>
+        </w:rPr>
+        <w:t>0,000</w:t>
+      </w:r>
+    </w:p>
+    <w:p>
+      <w:pPr>
+        <w:pStyle w:val="PlainText"/>
+        <w:tabs>
+          <w:tab w:val="left" w:pos="720"/>
+          <w:tab w:val="left" w:pos="1440"/>
+          <w:tab w:val="right" w:leader="dot" w:pos="9360"/>
+        </w:tabs>
+        <w:jc w:val="both"/>
+        <w:rPr>
+          <w:rFonts w:ascii="Times New Roman" w:hAnsi="Times New Roman" w:cs="Times New Roman"/>
+          <w:sz w:val="24"/>
+          <w:szCs w:val="24"/>
+        </w:rPr>
+      </w:pPr>
+    </w:p>
+    <w:p>
+      <w:pPr>
+        <w:pStyle w:val="PlainText"/>
+        <w:tabs>
+          <w:tab w:val="left" w:pos="720"/>
+          <w:tab w:val="left" w:pos="1440"/>
+          <w:tab w:val="right" w:leader="dot" w:pos="9360"/>
+          <w:tab w:val="decimal" w:pos="9540"/>
+          <w:tab w:val="decimal" w:leader="dot" w:pos="9648"/>
+        </w:tabs>
+        <w:ind w:right="62"/>
+        <w:jc w:val="both"/>
+        <w:rPr>
+          <w:rFonts w:ascii="Times New Roman" w:hAnsi="Times New Roman" w:cs="Times New Roman"/>
+          <w:sz w:val="24"/>
+          <w:szCs w:val="24"/>
+        </w:rPr>
+      </w:pPr>
+      <w:r>
+        <w:rPr>
+          <w:rFonts w:ascii="Times New Roman" w:hAnsi="Times New Roman" w:cs="Times New Roman"/>
+          <w:sz w:val="24"/>
+          <w:szCs w:val="24"/>
+        </w:rPr>
+        <w:tab/>
+      </w:r>
+      <w:r>
+        <w:rPr>
+          <w:rFonts w:ascii="Times New Roman" w:hAnsi="Times New Roman" w:cs="Times New Roman"/>
+          <w:sz w:val="24"/>
+          <w:szCs w:val="24"/>
+        </w:rPr>
+        <w:t>SECTION 1</w:t>
+      </w:r>
+      <w:r>
+        <w:rPr>
+          <w:rFonts w:ascii="Times New Roman" w:hAnsi="Times New Roman" w:cs="Times New Roman"/>
+          <w:sz w:val="24"/>
+          <w:szCs w:val="24"/>
+        </w:rPr>
+        <w:t>5</w:t>
+      </w:r>
+      <w:r>
+        <w:rPr>
+          <w:rFonts w:ascii="Times New Roman" w:hAnsi="Times New Roman" w:cs="Times New Roman"/>
+          <w:sz w:val="24"/>
+          <w:szCs w:val="24"/>
+        </w:rPr>
+        <w:t>.  Appropriations in the sum of</w:t>
+      </w:r>
+      <w:r>
+        <w:rPr>
+          <w:rFonts w:ascii="Times New Roman" w:hAnsi="Times New Roman" w:cs="Times New Roman"/>
+          <w:sz w:val="24"/>
+          <w:szCs w:val="24"/>
+        </w:rPr>
+        <w:t xml:space="preserve"> </w:t>
+      </w:r>
+      <w:r>
+        <w:rPr>
+          <w:rFonts w:ascii="Times New Roman" w:hAnsi="Times New Roman" w:cs="Times New Roman"/>
+          <w:sz w:val="24"/>
+          <w:szCs w:val="24"/>
+        </w:rPr>
+        <w:t>one hundred sixty</w:t>
+      </w:r>
+      <w:r>
+        <w:rPr>
+          <w:rFonts w:ascii="Times New Roman" w:hAnsi="Times New Roman" w:cs="Times New Roman"/>
+          <w:sz w:val="24"/>
+          <w:szCs w:val="24"/>
+        </w:rPr>
+        <w:t>-one</w:t>
+      </w:r>
+      <w:r>
+        <w:rPr>
+          <w:rFonts w:ascii="Times New Roman" w:hAnsi="Times New Roman" w:cs="Times New Roman"/>
+          <w:sz w:val="24"/>
+          <w:szCs w:val="24"/>
+        </w:rPr>
+        <w:t xml:space="preserve"> million, </w:t>
+      </w:r>
+      <w:r>
+        <w:rPr>
+          <w:rFonts w:ascii="Times New Roman" w:hAnsi="Times New Roman" w:cs="Times New Roman"/>
+          <w:sz w:val="24"/>
+          <w:szCs w:val="24"/>
+        </w:rPr>
+        <w:t>five</w:t>
+      </w:r>
+      <w:r>
+        <w:rPr>
+          <w:rFonts w:ascii="Times New Roman" w:hAnsi="Times New Roman" w:cs="Times New Roman"/>
+          <w:sz w:val="24"/>
+          <w:szCs w:val="24"/>
+        </w:rPr>
+        <w:t xml:space="preserve"> hundred </w:t>
+      </w:r>
+      <w:r>
+        <w:rPr>
+          <w:rFonts w:ascii="Times New Roman" w:hAnsi="Times New Roman" w:cs="Times New Roman"/>
+          <w:sz w:val="24"/>
+          <w:szCs w:val="24"/>
+        </w:rPr>
+        <w:t>twenty-seven</w:t>
+      </w:r>
+      <w:r>
+        <w:rPr>
+          <w:rFonts w:ascii="Times New Roman" w:hAnsi="Times New Roman" w:cs="Times New Roman"/>
+          <w:sz w:val="24"/>
+          <w:szCs w:val="24"/>
+        </w:rPr>
+        <w:t xml:space="preserve"> thousand</w:t>
+      </w:r>
+      <w:r>
+        <w:rPr>
+          <w:rFonts w:ascii="Times New Roman" w:hAnsi="Times New Roman" w:cs="Times New Roman"/>
+          <w:sz w:val="24"/>
+          <w:szCs w:val="24"/>
+        </w:rPr>
+        <w:t xml:space="preserve"> </w:t>
+      </w:r>
+      <w:r>
+        <w:rPr>
+          <w:rFonts w:ascii="Times New Roman" w:hAnsi="Times New Roman" w:cs="Times New Roman"/>
+          <w:sz w:val="24"/>
+          <w:szCs w:val="24"/>
+        </w:rPr>
+        <w:t>(</w:t>
+      </w:r>
+      <w:r>
+        <w:rPr>
+          <w:rFonts w:ascii="Times New Roman" w:hAnsi="Times New Roman" w:cs="Times New Roman"/>
+          <w:sz w:val="24"/>
+          <w:szCs w:val="24"/>
+        </w:rPr>
+        <w:t>161,527</w:t>
+      </w:r>
+      <w:r>
+        <w:rPr>
+          <w:rFonts w:ascii="Times New Roman" w:hAnsi="Times New Roman" w:cs="Times New Roman"/>
+          <w:sz w:val="24"/>
+          <w:szCs w:val="24"/>
+        </w:rPr>
+        <w:t xml:space="preserve">,000) </w:t>
+      </w:r>
+      <w:r>
+        <w:rPr>
+          <w:rFonts w:ascii="Times New Roman" w:hAnsi="Times New Roman" w:cs="Times New Roman"/>
+          <w:sz w:val="24"/>
+          <w:szCs w:val="24"/>
+        </w:rPr>
+        <w:t xml:space="preserve">dollars are hereby made from the </w:t>
+      </w:r>
+      <w:r>
+        <w:rPr>
+          <w:rFonts w:ascii="Times New Roman" w:hAnsi="Times New Roman" w:cs="Times New Roman"/>
+          <w:sz w:val="24"/>
+          <w:szCs w:val="24"/>
+        </w:rPr>
+        <w:t>ACUTE CARE HOSPITAL</w:t>
+      </w:r>
+      <w:r>
+        <w:rPr>
+          <w:rFonts w:ascii="Times New Roman" w:hAnsi="Times New Roman" w:cs="Times New Roman"/>
+          <w:sz w:val="24"/>
+          <w:szCs w:val="24"/>
+        </w:rPr>
+        <w:t xml:space="preserve"> FUND, as follows:</w:t>
+      </w:r>
+    </w:p>
+    <w:p>
+      <w:pPr>
+        <w:pStyle w:val="PlainText"/>
+        <w:tabs>
+          <w:tab w:val="left" w:pos="720"/>
+          <w:tab w:val="left" w:pos="1440"/>
+          <w:tab w:val="right" w:leader="dot" w:pos="9360"/>
+          <w:tab w:val="decimal" w:pos="9540"/>
+          <w:tab w:val="decimal" w:leader="dot" w:pos="9648"/>
+        </w:tabs>
+        <w:ind w:right="62"/>
+        <w:jc w:val="both"/>
+        <w:rPr>
+          <w:rFonts w:ascii="Times New Roman" w:hAnsi="Times New Roman" w:cs="Times New Roman"/>
+          <w:sz w:val="24"/>
+          <w:szCs w:val="24"/>
+        </w:rPr>
+      </w:pPr>
+    </w:p>
+    <w:p>
+      <w:pPr>
+        <w:pStyle w:val="PlainText"/>
+        <w:tabs>
+          <w:tab w:val="left" w:pos="720"/>
+          <w:tab w:val="left" w:pos="1440"/>
+          <w:tab w:val="right" w:leader="dot" w:pos="9360"/>
+          <w:tab w:val="decimal" w:pos="9540"/>
+          <w:tab w:val="decimal" w:leader="dot" w:pos="9648"/>
+        </w:tabs>
+        <w:ind w:right="62"/>
+        <w:jc w:val="both"/>
+        <w:outlineLvl w:val="0"/>
+        <w:rPr>
+          <w:rFonts w:ascii="Times New Roman" w:hAnsi="Times New Roman" w:cs="Times New Roman"/>
+          <w:sz w:val="24"/>
+          <w:szCs w:val="24"/>
+        </w:rPr>
+      </w:pPr>
+      <w:r>
+        <w:rPr>
+          <w:rFonts w:ascii="Times New Roman" w:hAnsi="Times New Roman" w:cs="Times New Roman"/>
+          <w:sz w:val="24"/>
+          <w:szCs w:val="24"/>
+        </w:rPr>
+        <w:tab/>
+      </w:r>
+      <w:r>
+        <w:rPr>
+          <w:rFonts w:ascii="Times New Roman" w:hAnsi="Times New Roman" w:cs="Times New Roman"/>
+          <w:sz w:val="24"/>
+          <w:szCs w:val="24"/>
+        </w:rPr>
+        <w:t>15</w:t>
+      </w:r>
+      <w:r>
+        <w:rPr>
+          <w:rFonts w:ascii="Times New Roman" w:hAnsi="Times New Roman" w:cs="Times New Roman"/>
+          <w:sz w:val="24"/>
+          <w:szCs w:val="24"/>
+        </w:rPr>
+        <w:t>.</w:t>
+      </w:r>
+      <w:r>
+        <w:rPr>
+          <w:rFonts w:ascii="Times New Roman" w:hAnsi="Times New Roman" w:cs="Times New Roman"/>
+          <w:sz w:val="24"/>
+          <w:szCs w:val="24"/>
+        </w:rPr>
+        <w:t>1</w:t>
+      </w:r>
+      <w:r>
+        <w:rPr>
+          <w:rFonts w:ascii="Times New Roman" w:hAnsi="Times New Roman" w:cs="Times New Roman"/>
+          <w:sz w:val="24"/>
+          <w:szCs w:val="24"/>
+        </w:rPr>
+        <w:tab/>
+        <w:t xml:space="preserve">TO THE </w:t>
+      </w:r>
+      <w:r>
+        <w:rPr>
+          <w:rFonts w:ascii="Times New Roman" w:hAnsi="Times New Roman" w:cs="Times New Roman"/>
+          <w:sz w:val="24"/>
+          <w:szCs w:val="24"/>
+        </w:rPr>
+        <w:t>DEPARTMENT OF PUBLIC HEALTH</w:t>
+      </w:r>
+    </w:p>
+    <w:p>
+      <w:pPr>
+        <w:pStyle w:val="PlainText"/>
+        <w:tabs>
+          <w:tab w:val="left" w:pos="720"/>
+          <w:tab w:val="left" w:pos="1440"/>
+          <w:tab w:val="right" w:leader="dot" w:pos="9360"/>
+          <w:tab w:val="decimal" w:pos="9540"/>
+          <w:tab w:val="decimal" w:leader="dot" w:pos="9648"/>
+        </w:tabs>
+        <w:ind w:right="62"/>
+        <w:jc w:val="both"/>
+        <w:rPr>
+          <w:rFonts w:ascii="Times New Roman" w:hAnsi="Times New Roman" w:cs="Times New Roman"/>
+          <w:sz w:val="24"/>
+          <w:szCs w:val="24"/>
+        </w:rPr>
+      </w:pPr>
+    </w:p>
+    <w:p>
+      <w:pPr>
+        <w:pStyle w:val="PlainText"/>
+        <w:tabs>
+          <w:tab w:val="left" w:pos="720"/>
+          <w:tab w:val="left" w:pos="1440"/>
+          <w:tab w:val="right" w:leader="dot" w:pos="9360"/>
+          <w:tab w:val="decimal" w:pos="9540"/>
+          <w:tab w:val="decimal" w:leader="dot" w:pos="9648"/>
+        </w:tabs>
+        <w:ind w:right="62"/>
+        <w:jc w:val="both"/>
+        <w:rPr>
+          <w:rFonts w:ascii="Times New Roman" w:hAnsi="Times New Roman" w:cs="Times New Roman"/>
+          <w:sz w:val="24"/>
+          <w:szCs w:val="24"/>
+          <w:u w:val="single"/>
+        </w:rPr>
+      </w:pPr>
+      <w:r>
+        <w:rPr>
+          <w:rFonts w:ascii="Times New Roman" w:hAnsi="Times New Roman" w:cs="Times New Roman"/>
+          <w:sz w:val="24"/>
+          <w:szCs w:val="24"/>
+        </w:rPr>
+        <w:t>Personal Services</w:t>
+      </w:r>
+      <w:r>
+        <w:rPr>
+          <w:rFonts w:ascii="Times New Roman" w:hAnsi="Times New Roman" w:cs="Times New Roman"/>
+          <w:sz w:val="24"/>
+          <w:szCs w:val="24"/>
+        </w:rPr>
+        <w:tab/>
+        <w:t xml:space="preserve">$   </w:t>
+      </w:r>
+      <w:r>
+        <w:rPr>
+          <w:rFonts w:ascii="Times New Roman" w:hAnsi="Times New Roman" w:cs="Times New Roman"/>
+          <w:sz w:val="24"/>
+          <w:szCs w:val="24"/>
+        </w:rPr>
+        <w:t>4,400,969</w:t>
+      </w:r>
+    </w:p>
+    <w:p>
+      <w:pPr>
+        <w:pStyle w:val="PlainText"/>
+        <w:tabs>
+          <w:tab w:val="left" w:pos="720"/>
+          <w:tab w:val="left" w:pos="1440"/>
+          <w:tab w:val="right" w:leader="dot" w:pos="9360"/>
+          <w:tab w:val="decimal" w:pos="9540"/>
+          <w:tab w:val="decimal" w:leader="dot" w:pos="9648"/>
+        </w:tabs>
+        <w:ind w:right="62"/>
+        <w:jc w:val="both"/>
+        <w:rPr>
+          <w:rFonts w:ascii="Times New Roman" w:hAnsi="Times New Roman" w:cs="Times New Roman"/>
+          <w:sz w:val="24"/>
+          <w:szCs w:val="24"/>
+        </w:rPr>
+      </w:pPr>
+      <w:r>
+        <w:rPr>
+          <w:rFonts w:ascii="Times New Roman" w:hAnsi="Times New Roman" w:cs="Times New Roman"/>
+          <w:sz w:val="24"/>
+          <w:szCs w:val="24"/>
+        </w:rPr>
+        <w:t>Purchase of Services</w:t>
+      </w:r>
+      <w:r>
+        <w:rPr>
+          <w:rFonts w:ascii="Times New Roman" w:hAnsi="Times New Roman" w:cs="Times New Roman"/>
+          <w:sz w:val="24"/>
+          <w:szCs w:val="24"/>
+        </w:rPr>
+        <w:tab/>
+      </w:r>
+      <w:r>
+        <w:rPr>
+          <w:rFonts w:ascii="Times New Roman" w:hAnsi="Times New Roman" w:cs="Times New Roman"/>
+          <w:sz w:val="24"/>
+          <w:szCs w:val="24"/>
+        </w:rPr>
+        <w:t>6,690,795</w:t>
+      </w:r>
+    </w:p>
+    <w:p>
+      <w:pPr>
+        <w:pStyle w:val="PlainText"/>
+        <w:tabs>
+          <w:tab w:val="left" w:pos="720"/>
+          <w:tab w:val="left" w:pos="1440"/>
+          <w:tab w:val="right" w:leader="dot" w:pos="9360"/>
+          <w:tab w:val="decimal" w:pos="9540"/>
+          <w:tab w:val="decimal" w:leader="dot" w:pos="9648"/>
+        </w:tabs>
+        <w:ind w:right="62"/>
+        <w:jc w:val="both"/>
+        <w:rPr>
+          <w:rFonts w:ascii="Times New Roman" w:hAnsi="Times New Roman" w:cs="Times New Roman"/>
+          <w:sz w:val="24"/>
+          <w:szCs w:val="24"/>
+        </w:rPr>
+      </w:pPr>
+      <w:r>
+        <w:rPr>
+          <w:rFonts w:ascii="Times New Roman" w:hAnsi="Times New Roman" w:cs="Times New Roman"/>
+          <w:sz w:val="24"/>
+          <w:szCs w:val="24"/>
+        </w:rPr>
+        <w:t>Materials, Supplies and Equipment</w:t>
+      </w:r>
+      <w:r>
+        <w:rPr>
+          <w:rFonts w:ascii="Times New Roman" w:hAnsi="Times New Roman" w:cs="Times New Roman"/>
+          <w:sz w:val="24"/>
+          <w:szCs w:val="24"/>
+        </w:rPr>
+        <w:tab/>
+      </w:r>
+      <w:r>
+        <w:rPr>
+          <w:rFonts w:ascii="Times New Roman" w:hAnsi="Times New Roman" w:cs="Times New Roman"/>
+          <w:sz w:val="24"/>
+          <w:szCs w:val="24"/>
+        </w:rPr>
+        <w:t>547</w:t>
+      </w:r>
+      <w:r>
+        <w:rPr>
+          <w:rFonts w:ascii="Times New Roman" w:hAnsi="Times New Roman" w:cs="Times New Roman"/>
+          <w:sz w:val="24"/>
+          <w:szCs w:val="24"/>
+        </w:rPr>
+        <w:t>,000</w:t>
+      </w:r>
+    </w:p>
+    <w:p>
+      <w:pPr>
+        <w:pStyle w:val="PlainText"/>
+        <w:tabs>
+          <w:tab w:val="left" w:pos="720"/>
+          <w:tab w:val="left" w:pos="1440"/>
+          <w:tab w:val="right" w:leader="dot" w:pos="9360"/>
+          <w:tab w:val="decimal" w:pos="9540"/>
+          <w:tab w:val="decimal" w:leader="dot" w:pos="9648"/>
+        </w:tabs>
+        <w:ind w:right="62"/>
+        <w:jc w:val="both"/>
+        <w:rPr>
+          <w:rFonts w:ascii="Times New Roman" w:hAnsi="Times New Roman" w:cs="Times New Roman"/>
+          <w:sz w:val="24"/>
+          <w:szCs w:val="24"/>
+        </w:rPr>
+      </w:pPr>
+      <w:r>
+        <w:rPr>
+          <w:rFonts w:ascii="Times New Roman" w:hAnsi="Times New Roman" w:cs="Times New Roman"/>
+          <w:sz w:val="24"/>
+          <w:szCs w:val="24"/>
+        </w:rPr>
+        <w:t>Payments to Other Funds</w:t>
+      </w:r>
+      <w:r>
+        <w:rPr>
+          <w:rFonts w:ascii="Times New Roman" w:hAnsi="Times New Roman" w:cs="Times New Roman"/>
+          <w:sz w:val="24"/>
+          <w:szCs w:val="24"/>
+        </w:rPr>
+        <w:tab/>
+      </w:r>
+      <w:r>
+        <w:rPr>
+          <w:rFonts w:ascii="Times New Roman" w:hAnsi="Times New Roman" w:cs="Times New Roman"/>
+          <w:sz w:val="24"/>
+          <w:szCs w:val="24"/>
+          <w:u w:val="single"/>
+        </w:rPr>
+        <w:t>500</w:t>
+      </w:r>
+      <w:r>
+        <w:rPr>
+          <w:rFonts w:ascii="Times New Roman" w:hAnsi="Times New Roman" w:cs="Times New Roman"/>
+          <w:sz w:val="24"/>
+          <w:szCs w:val="24"/>
+          <w:u w:val="single"/>
+        </w:rPr>
+        <w:t>,000</w:t>
+      </w:r>
+    </w:p>
+    <w:p>
+      <w:pPr>
+        <w:pStyle w:val="PlainText"/>
+        <w:tabs>
+          <w:tab w:val="left" w:pos="720"/>
+          <w:tab w:val="left" w:pos="1440"/>
+          <w:tab w:val="right" w:leader="dot" w:pos="9360"/>
+          <w:tab w:val="decimal" w:pos="9540"/>
+          <w:tab w:val="decimal" w:leader="dot" w:pos="9648"/>
+        </w:tabs>
+        <w:ind w:right="62"/>
+        <w:jc w:val="both"/>
+        <w:rPr>
+          <w:rFonts w:ascii="Times New Roman" w:hAnsi="Times New Roman" w:cs="Times New Roman"/>
+          <w:sz w:val="24"/>
+          <w:szCs w:val="24"/>
+        </w:rPr>
+      </w:pPr>
+    </w:p>
+    <w:p>
+      <w:pPr>
+        <w:pStyle w:val="PlainText"/>
+        <w:tabs>
+          <w:tab w:val="left" w:pos="720"/>
+          <w:tab w:val="left" w:pos="1440"/>
+          <w:tab w:val="right" w:leader="dot" w:pos="9360"/>
+          <w:tab w:val="decimal" w:pos="9540"/>
+          <w:tab w:val="decimal" w:leader="dot" w:pos="9648"/>
+        </w:tabs>
+        <w:ind w:right="62"/>
+        <w:jc w:val="both"/>
+        <w:rPr>
+          <w:rFonts w:ascii="Times New Roman" w:hAnsi="Times New Roman" w:cs="Times New Roman"/>
+          <w:sz w:val="24"/>
+          <w:szCs w:val="24"/>
+        </w:rPr>
+      </w:pPr>
+      <w:r>
+        <w:rPr>
+          <w:rFonts w:ascii="Times New Roman" w:hAnsi="Times New Roman" w:cs="Times New Roman"/>
+          <w:sz w:val="24"/>
+          <w:szCs w:val="24"/>
+        </w:rPr>
+        <w:tab/>
+        <w:t>Total</w:t>
+      </w:r>
+      <w:r>
+        <w:rPr>
+          <w:rFonts w:ascii="Times New Roman" w:hAnsi="Times New Roman" w:cs="Times New Roman"/>
+          <w:sz w:val="24"/>
+          <w:szCs w:val="24"/>
+        </w:rPr>
+        <w:tab/>
+      </w:r>
+      <w:r>
+        <w:rPr>
+          <w:rFonts w:ascii="Times New Roman" w:hAnsi="Times New Roman" w:cs="Times New Roman"/>
+          <w:sz w:val="24"/>
+          <w:szCs w:val="24"/>
+        </w:rPr>
+        <w:tab/>
+        <w:t xml:space="preserve">$   </w:t>
+      </w:r>
+      <w:r>
+        <w:rPr>
+          <w:rFonts w:ascii="Times New Roman" w:hAnsi="Times New Roman" w:cs="Times New Roman"/>
+          <w:sz w:val="24"/>
+          <w:szCs w:val="24"/>
+        </w:rPr>
+        <w:t>12,138,764</w:t>
+      </w:r>
+    </w:p>
+    <w:p>
+      <w:pPr>
+        <w:pStyle w:val="PlainText"/>
+        <w:tabs>
+          <w:tab w:val="left" w:pos="720"/>
+          <w:tab w:val="left" w:pos="1440"/>
+          <w:tab w:val="right" w:leader="dot" w:pos="9360"/>
+          <w:tab w:val="decimal" w:pos="9540"/>
+          <w:tab w:val="decimal" w:leader="dot" w:pos="9648"/>
+        </w:tabs>
+        <w:ind w:right="62"/>
+        <w:jc w:val="both"/>
+        <w:rPr>
+          <w:rFonts w:ascii="Times New Roman" w:hAnsi="Times New Roman" w:cs="Times New Roman"/>
+          <w:sz w:val="24"/>
+          <w:szCs w:val="24"/>
+        </w:rPr>
+      </w:pPr>
+    </w:p>
+    <w:p>
+      <w:pPr>
+        <w:pStyle w:val="PlainText"/>
+        <w:tabs>
+          <w:tab w:val="left" w:pos="720"/>
+          <w:tab w:val="left" w:pos="1440"/>
+          <w:tab w:val="right" w:leader="dot" w:pos="9360"/>
+          <w:tab w:val="decimal" w:pos="9540"/>
+          <w:tab w:val="decimal" w:leader="dot" w:pos="9648"/>
+        </w:tabs>
+        <w:ind w:right="62"/>
+        <w:jc w:val="both"/>
+        <w:rPr>
+          <w:rFonts w:ascii="Times New Roman" w:hAnsi="Times New Roman" w:cs="Times New Roman"/>
+          <w:sz w:val="24"/>
+          <w:szCs w:val="24"/>
+        </w:rPr>
+      </w:pPr>
+    </w:p>
+    <w:p>
+      <w:pPr>
+        <w:pStyle w:val="PlainText"/>
+        <w:tabs>
+          <w:tab w:val="left" w:pos="720"/>
+          <w:tab w:val="left" w:pos="1440"/>
+          <w:tab w:val="right" w:leader="dot" w:pos="9360"/>
+          <w:tab w:val="decimal" w:pos="9540"/>
+          <w:tab w:val="decimal" w:leader="dot" w:pos="9648"/>
+        </w:tabs>
+        <w:ind w:right="62"/>
+        <w:jc w:val="both"/>
+        <w:outlineLvl w:val="0"/>
+        <w:rPr>
+          <w:rFonts w:ascii="Times New Roman" w:hAnsi="Times New Roman" w:cs="Times New Roman"/>
+          <w:sz w:val="24"/>
+          <w:szCs w:val="24"/>
+        </w:rPr>
+      </w:pPr>
+      <w:r>
+        <w:rPr>
+          <w:rFonts w:ascii="Times New Roman" w:hAnsi="Times New Roman" w:cs="Times New Roman"/>
+          <w:sz w:val="24"/>
+          <w:szCs w:val="24"/>
+        </w:rPr>
+        <w:tab/>
+        <w:t>1</w:t>
+      </w:r>
+      <w:r>
+        <w:rPr>
+          <w:rFonts w:ascii="Times New Roman" w:hAnsi="Times New Roman" w:cs="Times New Roman"/>
+          <w:sz w:val="24"/>
+          <w:szCs w:val="24"/>
+        </w:rPr>
+        <w:t>5</w:t>
+      </w:r>
+      <w:r>
+        <w:rPr>
+          <w:rFonts w:ascii="Times New Roman" w:hAnsi="Times New Roman" w:cs="Times New Roman"/>
+          <w:sz w:val="24"/>
+          <w:szCs w:val="24"/>
+        </w:rPr>
+        <w:t>.</w:t>
+      </w:r>
+      <w:r>
+        <w:rPr>
+          <w:rFonts w:ascii="Times New Roman" w:hAnsi="Times New Roman" w:cs="Times New Roman"/>
+          <w:sz w:val="24"/>
+          <w:szCs w:val="24"/>
+        </w:rPr>
+        <w:t>2</w:t>
+      </w:r>
+      <w:r>
+        <w:rPr>
+          <w:rFonts w:ascii="Times New Roman" w:hAnsi="Times New Roman" w:cs="Times New Roman"/>
+          <w:sz w:val="24"/>
+          <w:szCs w:val="24"/>
+        </w:rPr>
+        <w:tab/>
+        <w:t xml:space="preserve">TO THE </w:t>
+      </w:r>
+      <w:r>
+        <w:rPr>
+          <w:rFonts w:ascii="Times New Roman" w:hAnsi="Times New Roman" w:cs="Times New Roman"/>
+          <w:sz w:val="24"/>
+          <w:szCs w:val="24"/>
+        </w:rPr>
+        <w:t>DEPARTMENT OF PUBLIC HEALTH – STATE PAYMENT</w:t>
+      </w:r>
+    </w:p>
+    <w:p>
+      <w:pPr>
+        <w:pStyle w:val="PlainText"/>
+        <w:tabs>
+          <w:tab w:val="left" w:pos="720"/>
+          <w:tab w:val="left" w:pos="1440"/>
+          <w:tab w:val="right" w:leader="dot" w:pos="9360"/>
+          <w:tab w:val="decimal" w:pos="9540"/>
+          <w:tab w:val="decimal" w:leader="dot" w:pos="9648"/>
+        </w:tabs>
+        <w:ind w:right="62"/>
+        <w:jc w:val="both"/>
+        <w:rPr>
+          <w:rFonts w:ascii="Times New Roman" w:hAnsi="Times New Roman" w:cs="Times New Roman"/>
+          <w:sz w:val="24"/>
+          <w:szCs w:val="24"/>
+        </w:rPr>
+      </w:pPr>
+    </w:p>
+    <w:p>
+      <w:pPr>
+        <w:pStyle w:val="PlainText"/>
+        <w:tabs>
+          <w:tab w:val="left" w:pos="720"/>
+          <w:tab w:val="left" w:pos="1440"/>
+          <w:tab w:val="right" w:leader="dot" w:pos="9360"/>
+          <w:tab w:val="decimal" w:pos="9540"/>
+          <w:tab w:val="decimal" w:leader="dot" w:pos="9648"/>
+        </w:tabs>
+        <w:ind w:right="62"/>
+        <w:jc w:val="both"/>
+        <w:rPr>
+          <w:rFonts w:ascii="Times New Roman" w:hAnsi="Times New Roman" w:cs="Times New Roman"/>
+          <w:sz w:val="24"/>
+          <w:szCs w:val="24"/>
+        </w:rPr>
+      </w:pPr>
+      <w:r>
+        <w:rPr>
+          <w:rFonts w:ascii="Times New Roman" w:hAnsi="Times New Roman" w:cs="Times New Roman"/>
+          <w:sz w:val="24"/>
+          <w:szCs w:val="24"/>
+        </w:rPr>
+        <w:t>Purchase of Services</w:t>
+      </w:r>
+      <w:r>
+        <w:rPr>
+          <w:rFonts w:ascii="Times New Roman" w:hAnsi="Times New Roman" w:cs="Times New Roman"/>
+          <w:sz w:val="24"/>
+          <w:szCs w:val="24"/>
+        </w:rPr>
+        <w:tab/>
+        <w:t xml:space="preserve">$   </w:t>
+      </w:r>
+      <w:r>
+        <w:rPr>
+          <w:rFonts w:ascii="Times New Roman" w:hAnsi="Times New Roman" w:cs="Times New Roman"/>
+          <w:sz w:val="24"/>
+          <w:szCs w:val="24"/>
+          <w:u w:val="single"/>
+        </w:rPr>
+        <w:t>1</w:t>
+      </w:r>
+      <w:r>
+        <w:rPr>
+          <w:rFonts w:ascii="Times New Roman" w:hAnsi="Times New Roman" w:cs="Times New Roman"/>
+          <w:sz w:val="24"/>
+          <w:szCs w:val="24"/>
+          <w:u w:val="single"/>
+        </w:rPr>
+        <w:t>49</w:t>
+      </w:r>
+      <w:r>
+        <w:rPr>
+          <w:rFonts w:ascii="Times New Roman" w:hAnsi="Times New Roman" w:cs="Times New Roman"/>
+          <w:sz w:val="24"/>
+          <w:szCs w:val="24"/>
+          <w:u w:val="single"/>
+        </w:rPr>
+        <w:t>,000,000</w:t>
+      </w:r>
+    </w:p>
+    <w:p>
+      <w:pPr>
+        <w:pStyle w:val="PlainText"/>
+        <w:tabs>
+          <w:tab w:val="left" w:pos="720"/>
+          <w:tab w:val="left" w:pos="1440"/>
+          <w:tab w:val="right" w:leader="dot" w:pos="9360"/>
+          <w:tab w:val="decimal" w:pos="9540"/>
+          <w:tab w:val="decimal" w:leader="dot" w:pos="9648"/>
+        </w:tabs>
+        <w:ind w:right="62"/>
+        <w:jc w:val="both"/>
+        <w:rPr>
+          <w:rFonts w:ascii="Times New Roman" w:hAnsi="Times New Roman" w:cs="Times New Roman"/>
+          <w:sz w:val="24"/>
+          <w:szCs w:val="24"/>
+        </w:rPr>
+      </w:pPr>
+    </w:p>
+    <w:p>
+      <w:pPr>
+        <w:pStyle w:val="PlainText"/>
+        <w:tabs>
+          <w:tab w:val="left" w:pos="720"/>
+          <w:tab w:val="left" w:pos="1440"/>
+          <w:tab w:val="right" w:leader="dot" w:pos="9360"/>
+          <w:tab w:val="decimal" w:pos="9540"/>
+          <w:tab w:val="decimal" w:leader="dot" w:pos="9648"/>
+        </w:tabs>
+        <w:ind w:right="62"/>
+        <w:jc w:val="both"/>
+        <w:rPr>
+          <w:rFonts w:ascii="Times New Roman" w:hAnsi="Times New Roman" w:cs="Times New Roman"/>
+          <w:sz w:val="24"/>
+          <w:szCs w:val="24"/>
+        </w:rPr>
+      </w:pPr>
+      <w:r>
+        <w:rPr>
+          <w:rFonts w:ascii="Times New Roman" w:hAnsi="Times New Roman" w:cs="Times New Roman"/>
+          <w:sz w:val="24"/>
+          <w:szCs w:val="24"/>
+        </w:rPr>
+        <w:tab/>
+        <w:t>Total</w:t>
+      </w:r>
+      <w:r>
+        <w:rPr>
+          <w:rFonts w:ascii="Times New Roman" w:hAnsi="Times New Roman" w:cs="Times New Roman"/>
+          <w:sz w:val="24"/>
+          <w:szCs w:val="24"/>
+        </w:rPr>
+        <w:tab/>
+      </w:r>
+      <w:r>
+        <w:rPr>
+          <w:rFonts w:ascii="Times New Roman" w:hAnsi="Times New Roman" w:cs="Times New Roman"/>
+          <w:sz w:val="24"/>
+          <w:szCs w:val="24"/>
+        </w:rPr>
+        <w:tab/>
+        <w:t xml:space="preserve">$   </w:t>
+      </w:r>
+      <w:r>
+        <w:rPr>
+          <w:rFonts w:ascii="Times New Roman" w:hAnsi="Times New Roman" w:cs="Times New Roman"/>
+          <w:sz w:val="24"/>
+          <w:szCs w:val="24"/>
+        </w:rPr>
+        <w:t>1</w:t>
+      </w:r>
+      <w:r>
+        <w:rPr>
+          <w:rFonts w:ascii="Times New Roman" w:hAnsi="Times New Roman" w:cs="Times New Roman"/>
+          <w:sz w:val="24"/>
+          <w:szCs w:val="24"/>
+        </w:rPr>
+        <w:t>49</w:t>
+      </w:r>
+      <w:r>
+        <w:rPr>
+          <w:rFonts w:ascii="Times New Roman" w:hAnsi="Times New Roman" w:cs="Times New Roman"/>
+          <w:sz w:val="24"/>
+          <w:szCs w:val="24"/>
+        </w:rPr>
+        <w:t>,000,000</w:t>
+      </w:r>
+    </w:p>
+    <w:p>
+      <w:pPr>
+        <w:pStyle w:val="PlainText"/>
+        <w:tabs>
+          <w:tab w:val="left" w:pos="720"/>
+          <w:tab w:val="left" w:pos="1440"/>
+          <w:tab w:val="right" w:leader="dot" w:pos="9360"/>
+          <w:tab w:val="decimal" w:pos="9540"/>
+          <w:tab w:val="decimal" w:leader="dot" w:pos="9648"/>
+        </w:tabs>
+        <w:ind w:right="62"/>
+        <w:jc w:val="both"/>
+        <w:rPr>
+          <w:rFonts w:ascii="Times New Roman" w:hAnsi="Times New Roman" w:cs="Times New Roman"/>
+          <w:sz w:val="24"/>
+          <w:szCs w:val="24"/>
+        </w:rPr>
+      </w:pPr>
+    </w:p>
+    <w:p>
+      <w:pPr>
+        <w:pStyle w:val="PlainText"/>
+        <w:tabs>
+          <w:tab w:val="left" w:pos="720"/>
+          <w:tab w:val="left" w:pos="1440"/>
+          <w:tab w:val="right" w:leader="dot" w:pos="9360"/>
+          <w:tab w:val="decimal" w:pos="9540"/>
+          <w:tab w:val="decimal" w:leader="dot" w:pos="9648"/>
+        </w:tabs>
+        <w:ind w:right="62"/>
+        <w:jc w:val="both"/>
+        <w:outlineLvl w:val="0"/>
+        <w:rPr>
+          <w:rFonts w:ascii="Times New Roman" w:hAnsi="Times New Roman" w:cs="Times New Roman"/>
+          <w:sz w:val="24"/>
+          <w:szCs w:val="24"/>
+        </w:rPr>
+      </w:pPr>
+      <w:r>
+        <w:rPr>
+          <w:rFonts w:ascii="Times New Roman" w:hAnsi="Times New Roman" w:cs="Times New Roman"/>
+          <w:sz w:val="24"/>
+          <w:szCs w:val="24"/>
+        </w:rPr>
+        <w:tab/>
+      </w:r>
+      <w:r>
+        <w:rPr>
+          <w:rFonts w:ascii="Times New Roman" w:hAnsi="Times New Roman" w:cs="Times New Roman"/>
+          <w:sz w:val="24"/>
+          <w:szCs w:val="24"/>
+        </w:rPr>
+        <w:t>1</w:t>
+      </w:r>
+      <w:r>
+        <w:rPr>
+          <w:rFonts w:ascii="Times New Roman" w:hAnsi="Times New Roman" w:cs="Times New Roman"/>
+          <w:sz w:val="24"/>
+          <w:szCs w:val="24"/>
+        </w:rPr>
+        <w:t>5</w:t>
+      </w:r>
+      <w:r>
+        <w:rPr>
+          <w:rFonts w:ascii="Times New Roman" w:hAnsi="Times New Roman" w:cs="Times New Roman"/>
+          <w:sz w:val="24"/>
+          <w:szCs w:val="24"/>
+        </w:rPr>
+        <w:t>.</w:t>
+      </w:r>
+      <w:r>
+        <w:rPr>
+          <w:rFonts w:ascii="Times New Roman" w:hAnsi="Times New Roman" w:cs="Times New Roman"/>
+          <w:sz w:val="24"/>
+          <w:szCs w:val="24"/>
+        </w:rPr>
+        <w:t>3</w:t>
+      </w:r>
+      <w:r>
+        <w:rPr>
+          <w:rFonts w:ascii="Times New Roman" w:hAnsi="Times New Roman" w:cs="Times New Roman"/>
+          <w:sz w:val="24"/>
+          <w:szCs w:val="24"/>
+        </w:rPr>
+        <w:tab/>
+        <w:t xml:space="preserve">TO THE </w:t>
+      </w:r>
+      <w:r>
+        <w:rPr>
+          <w:rFonts w:ascii="Times New Roman" w:hAnsi="Times New Roman" w:cs="Times New Roman"/>
+          <w:sz w:val="24"/>
+          <w:szCs w:val="24"/>
+        </w:rPr>
+        <w:t>DIRECTOR OF FINANCE</w:t>
+      </w:r>
+    </w:p>
+    <w:p>
+      <w:pPr>
+        <w:pStyle w:val="PlainText"/>
+        <w:tabs>
+          <w:tab w:val="left" w:pos="720"/>
+          <w:tab w:val="left" w:pos="1440"/>
+          <w:tab w:val="right" w:leader="dot" w:pos="9360"/>
+          <w:tab w:val="decimal" w:pos="9540"/>
+          <w:tab w:val="decimal" w:leader="dot" w:pos="9648"/>
+        </w:tabs>
+        <w:ind w:right="62"/>
+        <w:jc w:val="both"/>
+        <w:rPr>
+          <w:rFonts w:ascii="Times New Roman" w:hAnsi="Times New Roman" w:cs="Times New Roman"/>
+          <w:sz w:val="24"/>
+          <w:szCs w:val="24"/>
+        </w:rPr>
+      </w:pPr>
+    </w:p>
+    <w:p>
+      <w:pPr>
+        <w:pStyle w:val="PlainText"/>
+        <w:tabs>
+          <w:tab w:val="left" w:pos="720"/>
+          <w:tab w:val="left" w:pos="1440"/>
+          <w:tab w:val="right" w:leader="dot" w:pos="9360"/>
+          <w:tab w:val="decimal" w:pos="9540"/>
+          <w:tab w:val="decimal" w:leader="dot" w:pos="9648"/>
+        </w:tabs>
+        <w:ind w:right="62"/>
+        <w:jc w:val="both"/>
+        <w:rPr>
+          <w:rFonts w:ascii="Times New Roman" w:hAnsi="Times New Roman" w:cs="Times New Roman"/>
+          <w:sz w:val="24"/>
+          <w:szCs w:val="24"/>
+        </w:rPr>
+      </w:pPr>
+      <w:r>
+        <w:rPr>
+          <w:rFonts w:ascii="Times New Roman" w:hAnsi="Times New Roman" w:cs="Times New Roman"/>
+          <w:sz w:val="24"/>
+          <w:szCs w:val="24"/>
+        </w:rPr>
+        <w:t>P</w:t>
+      </w:r>
+      <w:r>
+        <w:rPr>
+          <w:rFonts w:ascii="Times New Roman" w:hAnsi="Times New Roman" w:cs="Times New Roman"/>
+          <w:sz w:val="24"/>
+          <w:szCs w:val="24"/>
+        </w:rPr>
+        <w:t>ersonal</w:t>
+      </w:r>
+      <w:r>
+        <w:rPr>
+          <w:rFonts w:ascii="Times New Roman" w:hAnsi="Times New Roman" w:cs="Times New Roman"/>
+          <w:sz w:val="24"/>
+          <w:szCs w:val="24"/>
+        </w:rPr>
+        <w:t xml:space="preserve"> Services</w:t>
+      </w:r>
+      <w:r>
+        <w:rPr>
+          <w:rFonts w:ascii="Times New Roman" w:hAnsi="Times New Roman" w:cs="Times New Roman"/>
+          <w:sz w:val="24"/>
+          <w:szCs w:val="24"/>
+        </w:rPr>
+        <w:tab/>
+        <w:t xml:space="preserve">$   </w:t>
+      </w:r>
+      <w:r>
+        <w:rPr>
+          <w:rFonts w:ascii="Times New Roman" w:hAnsi="Times New Roman" w:cs="Times New Roman"/>
+          <w:sz w:val="24"/>
+          <w:szCs w:val="24"/>
+          <w:u w:val="single"/>
+        </w:rPr>
+        <w:t>7</w:t>
+      </w:r>
+      <w:r>
+        <w:rPr>
+          <w:rFonts w:ascii="Times New Roman" w:hAnsi="Times New Roman" w:cs="Times New Roman"/>
+          <w:sz w:val="24"/>
+          <w:szCs w:val="24"/>
+          <w:u w:val="single"/>
+        </w:rPr>
+        <w:t>5,000</w:t>
+      </w:r>
+    </w:p>
+    <w:p>
+      <w:pPr>
+        <w:pStyle w:val="PlainText"/>
+        <w:tabs>
+          <w:tab w:val="left" w:pos="720"/>
+          <w:tab w:val="left" w:pos="1440"/>
+          <w:tab w:val="right" w:leader="dot" w:pos="9360"/>
+          <w:tab w:val="decimal" w:pos="9540"/>
+          <w:tab w:val="decimal" w:leader="dot" w:pos="9648"/>
+        </w:tabs>
+        <w:ind w:right="62"/>
+        <w:jc w:val="both"/>
+        <w:rPr>
+          <w:rFonts w:ascii="Times New Roman" w:hAnsi="Times New Roman" w:cs="Times New Roman"/>
+          <w:sz w:val="24"/>
+          <w:szCs w:val="24"/>
+        </w:rPr>
+      </w:pPr>
+    </w:p>
+    <w:p>
+      <w:pPr>
+        <w:pStyle w:val="PlainText"/>
+        <w:tabs>
+          <w:tab w:val="left" w:pos="720"/>
+          <w:tab w:val="left" w:pos="1440"/>
+          <w:tab w:val="right" w:leader="dot" w:pos="9360"/>
+          <w:tab w:val="decimal" w:pos="9540"/>
+          <w:tab w:val="decimal" w:leader="dot" w:pos="9648"/>
+        </w:tabs>
+        <w:ind w:right="62"/>
+        <w:jc w:val="both"/>
+        <w:rPr>
+          <w:rFonts w:ascii="Times New Roman" w:hAnsi="Times New Roman" w:cs="Times New Roman"/>
+          <w:sz w:val="24"/>
+          <w:szCs w:val="24"/>
+        </w:rPr>
+      </w:pPr>
+      <w:r>
+        <w:rPr>
+          <w:rFonts w:ascii="Times New Roman" w:hAnsi="Times New Roman" w:cs="Times New Roman"/>
+          <w:sz w:val="24"/>
+          <w:szCs w:val="24"/>
+        </w:rPr>
+        <w:tab/>
+        <w:t>Total</w:t>
+      </w:r>
+      <w:r>
+        <w:rPr>
+          <w:rFonts w:ascii="Times New Roman" w:hAnsi="Times New Roman" w:cs="Times New Roman"/>
+          <w:sz w:val="24"/>
+          <w:szCs w:val="24"/>
+        </w:rPr>
+        <w:tab/>
+      </w:r>
+      <w:r>
+        <w:rPr>
+          <w:rFonts w:ascii="Times New Roman" w:hAnsi="Times New Roman" w:cs="Times New Roman"/>
+          <w:sz w:val="24"/>
+          <w:szCs w:val="24"/>
+        </w:rPr>
+        <w:tab/>
+        <w:t>$   7</w:t>
+      </w:r>
+      <w:r>
+        <w:rPr>
+          <w:rFonts w:ascii="Times New Roman" w:hAnsi="Times New Roman" w:cs="Times New Roman"/>
+          <w:sz w:val="24"/>
+          <w:szCs w:val="24"/>
+        </w:rPr>
+        <w:t>5,000</w:t>
+      </w:r>
+    </w:p>
+    <w:p>
+      <w:pPr>
+        <w:pStyle w:val="PlainText"/>
+        <w:tabs>
+          <w:tab w:val="left" w:pos="720"/>
+          <w:tab w:val="left" w:pos="1440"/>
+          <w:tab w:val="right" w:leader="dot" w:pos="9360"/>
+          <w:tab w:val="decimal" w:pos="9540"/>
+          <w:tab w:val="decimal" w:leader="dot" w:pos="9648"/>
+        </w:tabs>
+        <w:ind w:right="62"/>
+        <w:jc w:val="both"/>
+        <w:rPr>
+          <w:rFonts w:ascii="Times New Roman" w:hAnsi="Times New Roman" w:cs="Times New Roman"/>
+          <w:sz w:val="24"/>
+          <w:szCs w:val="24"/>
+        </w:rPr>
+      </w:pPr>
+    </w:p>
+    <w:p>
+      <w:pPr>
+        <w:pStyle w:val="PlainText"/>
+        <w:tabs>
+          <w:tab w:val="left" w:pos="720"/>
+          <w:tab w:val="left" w:pos="1440"/>
+          <w:tab w:val="right" w:leader="dot" w:pos="9360"/>
+          <w:tab w:val="decimal" w:pos="9540"/>
+          <w:tab w:val="decimal" w:leader="dot" w:pos="9648"/>
+        </w:tabs>
+        <w:ind w:right="62"/>
+        <w:jc w:val="both"/>
+        <w:outlineLvl w:val="0"/>
+        <w:rPr>
+          <w:rFonts w:ascii="Times New Roman" w:hAnsi="Times New Roman" w:cs="Times New Roman"/>
+          <w:sz w:val="24"/>
+          <w:szCs w:val="24"/>
+        </w:rPr>
+      </w:pPr>
+      <w:r>
+        <w:rPr>
+          <w:rFonts w:ascii="Times New Roman" w:hAnsi="Times New Roman" w:cs="Times New Roman"/>
+          <w:sz w:val="24"/>
+          <w:szCs w:val="24"/>
+        </w:rPr>
+        <w:tab/>
+      </w:r>
+      <w:r>
+        <w:rPr>
+          <w:rFonts w:ascii="Times New Roman" w:hAnsi="Times New Roman" w:cs="Times New Roman"/>
+          <w:sz w:val="24"/>
+          <w:szCs w:val="24"/>
+        </w:rPr>
+        <w:t>1</w:t>
+      </w:r>
+      <w:r>
+        <w:rPr>
+          <w:rFonts w:ascii="Times New Roman" w:hAnsi="Times New Roman" w:cs="Times New Roman"/>
+          <w:sz w:val="24"/>
+          <w:szCs w:val="24"/>
+        </w:rPr>
+        <w:t>5.4</w:t>
+      </w:r>
+      <w:r>
+        <w:rPr>
+          <w:rFonts w:ascii="Times New Roman" w:hAnsi="Times New Roman" w:cs="Times New Roman"/>
+          <w:sz w:val="24"/>
+          <w:szCs w:val="24"/>
+        </w:rPr>
+        <w:tab/>
+        <w:t xml:space="preserve">TO THE DIRECTOR OF FINANCE – </w:t>
+      </w:r>
+      <w:r>
+        <w:rPr>
+          <w:rFonts w:ascii="Times New Roman" w:hAnsi="Times New Roman" w:cs="Times New Roman"/>
+          <w:sz w:val="24"/>
+          <w:szCs w:val="24"/>
+        </w:rPr>
+        <w:t>FRINGE BENEFITS</w:t>
+      </w:r>
+    </w:p>
+    <w:p>
+      <w:pPr>
+        <w:pStyle w:val="PlainText"/>
+        <w:tabs>
+          <w:tab w:val="left" w:pos="720"/>
+          <w:tab w:val="left" w:pos="1440"/>
+          <w:tab w:val="right" w:leader="dot" w:pos="9360"/>
+          <w:tab w:val="decimal" w:pos="9540"/>
+          <w:tab w:val="decimal" w:leader="dot" w:pos="9648"/>
+        </w:tabs>
+        <w:ind w:right="62"/>
+        <w:jc w:val="both"/>
+        <w:rPr>
+          <w:rFonts w:ascii="Times New Roman" w:hAnsi="Times New Roman" w:cs="Times New Roman"/>
+          <w:sz w:val="24"/>
+          <w:szCs w:val="24"/>
+        </w:rPr>
+      </w:pPr>
+    </w:p>
+    <w:p>
+      <w:pPr>
+        <w:pStyle w:val="PlainText"/>
+        <w:tabs>
+          <w:tab w:val="left" w:pos="720"/>
+          <w:tab w:val="left" w:pos="1440"/>
+          <w:tab w:val="right" w:leader="dot" w:pos="9360"/>
+          <w:tab w:val="decimal" w:pos="9540"/>
+          <w:tab w:val="decimal" w:leader="dot" w:pos="9648"/>
+        </w:tabs>
+        <w:ind w:right="62"/>
+        <w:jc w:val="both"/>
+        <w:rPr>
+          <w:rFonts w:ascii="Times New Roman" w:hAnsi="Times New Roman" w:cs="Times New Roman"/>
+          <w:sz w:val="24"/>
+          <w:szCs w:val="24"/>
+          <w:u w:val="single"/>
         </w:rPr>
       </w:pPr>
       <w:r>
@@ -40677,7 +44200,7 @@
           <w:szCs w:val="24"/>
           <w:u w:val="single"/>
         </w:rPr>
-        <w:t>4,</w:t>
+        <w:t>268,</w:t>
       </w:r>
       <w:r>
         <w:rPr>
@@ -40686,7 +44209,7 @@
           <w:szCs w:val="24"/>
           <w:u w:val="single"/>
         </w:rPr>
-        <w:t>275,040</w:t>
+        <w:t>236</w:t>
       </w:r>
     </w:p>
     <w:p>
@@ -40765,47 +44288,47 @@
           <w:sz w:val="24"/>
           <w:szCs w:val="24"/>
         </w:rPr>
-        <w:t>4,</w:t>
-      </w:r>
-      <w:r>
-        <w:rPr>
-          <w:rFonts w:ascii="Times New Roman" w:hAnsi="Times New Roman" w:cs="Times New Roman"/>
-          <w:sz w:val="24"/>
-          <w:szCs w:val="24"/>
-        </w:rPr>
-        <w:t>275,040</w:t>
-      </w:r>
-    </w:p>
-    <w:p>
-      <w:pPr>
-        <w:pStyle w:val="PlainText"/>
-        <w:tabs>
-          <w:tab w:val="left" w:pos="720"/>
-          <w:tab w:val="left" w:pos="1440"/>
-          <w:tab w:val="right" w:leader="dot" w:pos="9360"/>
-          <w:tab w:val="decimal" w:pos="9540"/>
-          <w:tab w:val="decimal" w:leader="dot" w:pos="9648"/>
-        </w:tabs>
-        <w:ind w:right="62"/>
-        <w:jc w:val="both"/>
-        <w:rPr>
-          <w:rFonts w:ascii="Times New Roman" w:hAnsi="Times New Roman" w:cs="Times New Roman"/>
-          <w:sz w:val="24"/>
-          <w:szCs w:val="24"/>
-        </w:rPr>
-      </w:pPr>
-    </w:p>
-    <w:p>
-      <w:pPr>
-        <w:pStyle w:val="PlainText"/>
-        <w:tabs>
-          <w:tab w:val="left" w:pos="720"/>
-          <w:tab w:val="left" w:pos="1440"/>
-          <w:tab w:val="right" w:leader="dot" w:pos="9360"/>
-          <w:tab w:val="decimal" w:pos="9540"/>
-          <w:tab w:val="decimal" w:leader="dot" w:pos="9648"/>
-        </w:tabs>
-        <w:ind w:left="1440" w:right="62" w:hanging="1440"/>
+        <w:t>268,</w:t>
+      </w:r>
+      <w:r>
+        <w:rPr>
+          <w:rFonts w:ascii="Times New Roman" w:hAnsi="Times New Roman" w:cs="Times New Roman"/>
+          <w:sz w:val="24"/>
+          <w:szCs w:val="24"/>
+        </w:rPr>
+        <w:t>236</w:t>
+      </w:r>
+    </w:p>
+    <w:p>
+      <w:pPr>
+        <w:pStyle w:val="PlainText"/>
+        <w:tabs>
+          <w:tab w:val="left" w:pos="720"/>
+          <w:tab w:val="left" w:pos="1440"/>
+          <w:tab w:val="right" w:leader="dot" w:pos="9360"/>
+          <w:tab w:val="decimal" w:pos="9540"/>
+          <w:tab w:val="decimal" w:leader="dot" w:pos="9648"/>
+        </w:tabs>
+        <w:ind w:right="62"/>
+        <w:jc w:val="both"/>
+        <w:rPr>
+          <w:rFonts w:ascii="Times New Roman" w:hAnsi="Times New Roman" w:cs="Times New Roman"/>
+          <w:sz w:val="24"/>
+          <w:szCs w:val="24"/>
+        </w:rPr>
+      </w:pPr>
+    </w:p>
+    <w:p>
+      <w:pPr>
+        <w:pStyle w:val="PlainText"/>
+        <w:tabs>
+          <w:tab w:val="left" w:pos="720"/>
+          <w:tab w:val="left" w:pos="1440"/>
+          <w:tab w:val="right" w:leader="dot" w:pos="9360"/>
+          <w:tab w:val="decimal" w:pos="9540"/>
+          <w:tab w:val="decimal" w:leader="dot" w:pos="9648"/>
+        </w:tabs>
+        <w:ind w:right="62"/>
         <w:jc w:val="both"/>
         <w:outlineLvl w:val="0"/>
         <w:rPr>
@@ -40821,160 +44344,130 @@
           <w:szCs w:val="24"/>
         </w:rPr>
         <w:tab/>
-        <w:t>11.4</w:t>
-      </w:r>
-      <w:r>
-        <w:rPr>
-          <w:rFonts w:ascii="Times New Roman" w:hAnsi="Times New Roman" w:cs="Times New Roman"/>
-          <w:sz w:val="24"/>
-          <w:szCs w:val="24"/>
-        </w:rPr>
-        <w:tab/>
-        <w:t>TO THE DIRECTOR OF FINANCE</w:t>
-      </w:r>
-      <w:r>
-        <w:rPr>
-          <w:rFonts w:ascii="Times New Roman" w:hAnsi="Times New Roman" w:cs="Times New Roman"/>
-          <w:sz w:val="24"/>
-          <w:szCs w:val="24"/>
-        </w:rPr>
-        <w:t xml:space="preserve"> </w:t>
-      </w:r>
-      <w:r>
-        <w:rPr>
-          <w:rFonts w:ascii="Times New Roman" w:hAnsi="Times New Roman" w:cs="Times New Roman"/>
-          <w:sz w:val="24"/>
-          <w:szCs w:val="24"/>
-        </w:rPr>
-        <w:t>–</w:t>
-      </w:r>
-      <w:r>
-        <w:rPr>
-          <w:rFonts w:ascii="Times New Roman" w:hAnsi="Times New Roman" w:cs="Times New Roman"/>
-          <w:sz w:val="24"/>
-          <w:szCs w:val="24"/>
-        </w:rPr>
-        <w:t xml:space="preserve"> </w:t>
-      </w:r>
-      <w:r>
-        <w:rPr>
-          <w:rFonts w:ascii="Times New Roman" w:hAnsi="Times New Roman" w:cs="Times New Roman"/>
-          <w:sz w:val="24"/>
-          <w:szCs w:val="24"/>
-        </w:rPr>
-        <w:t>COMMUNITY DEVELOPMENT BLOCK GRANT</w:t>
-      </w:r>
-      <w:r>
-        <w:rPr>
-          <w:rFonts w:ascii="Times New Roman" w:hAnsi="Times New Roman" w:cs="Times New Roman"/>
-          <w:sz w:val="24"/>
-          <w:szCs w:val="24"/>
-        </w:rPr>
-        <w:t xml:space="preserve"> </w:t>
-      </w:r>
-      <w:r>
-        <w:rPr>
-          <w:rFonts w:ascii="Times New Roman" w:hAnsi="Times New Roman" w:cs="Times New Roman"/>
-          <w:sz w:val="24"/>
-          <w:szCs w:val="24"/>
-        </w:rPr>
-        <w:t>–</w:t>
-      </w:r>
-      <w:r>
-        <w:rPr>
-          <w:rFonts w:ascii="Times New Roman" w:hAnsi="Times New Roman" w:cs="Times New Roman"/>
-          <w:sz w:val="24"/>
-          <w:szCs w:val="24"/>
-        </w:rPr>
-        <w:t xml:space="preserve"> </w:t>
-      </w:r>
-      <w:r>
-        <w:rPr>
-          <w:rFonts w:ascii="Times New Roman" w:hAnsi="Times New Roman" w:cs="Times New Roman"/>
-          <w:sz w:val="24"/>
-          <w:szCs w:val="24"/>
-        </w:rPr>
-        <w:t>TO BE</w:t>
-      </w:r>
-      <w:r>
-        <w:rPr>
-          <w:rFonts w:ascii="Times New Roman" w:hAnsi="Times New Roman" w:cs="Times New Roman"/>
-          <w:sz w:val="24"/>
-          <w:szCs w:val="24"/>
-        </w:rPr>
-        <w:t xml:space="preserve"> ALLOCATED</w:t>
-      </w:r>
-    </w:p>
-    <w:p>
-      <w:pPr>
-        <w:pStyle w:val="PlainText"/>
-        <w:tabs>
-          <w:tab w:val="left" w:pos="720"/>
-          <w:tab w:val="left" w:pos="1440"/>
-          <w:tab w:val="right" w:leader="dot" w:pos="9360"/>
-          <w:tab w:val="decimal" w:pos="9540"/>
-          <w:tab w:val="decimal" w:leader="dot" w:pos="9648"/>
-        </w:tabs>
-        <w:ind w:right="62"/>
-        <w:jc w:val="both"/>
-        <w:rPr>
-          <w:rFonts w:ascii="Times New Roman" w:hAnsi="Times New Roman" w:cs="Times New Roman"/>
-          <w:sz w:val="24"/>
-          <w:szCs w:val="24"/>
-        </w:rPr>
-      </w:pPr>
-    </w:p>
-    <w:p>
-      <w:pPr>
-        <w:pStyle w:val="PlainText"/>
-        <w:tabs>
-          <w:tab w:val="left" w:pos="720"/>
-          <w:tab w:val="left" w:pos="1440"/>
-          <w:tab w:val="right" w:leader="dot" w:pos="9360"/>
-          <w:tab w:val="decimal" w:pos="9540"/>
-          <w:tab w:val="decimal" w:leader="dot" w:pos="9648"/>
-        </w:tabs>
-        <w:ind w:right="62"/>
-        <w:jc w:val="both"/>
-        <w:rPr>
-          <w:rFonts w:ascii="Times New Roman" w:hAnsi="Times New Roman" w:cs="Times New Roman"/>
-          <w:sz w:val="24"/>
-          <w:szCs w:val="24"/>
-        </w:rPr>
-      </w:pPr>
-      <w:r>
-        <w:rPr>
-          <w:rFonts w:ascii="Times New Roman" w:hAnsi="Times New Roman" w:cs="Times New Roman"/>
-          <w:sz w:val="24"/>
-          <w:szCs w:val="24"/>
-        </w:rPr>
-        <w:t>Advances and Other Miscellaneous Payment</w:t>
-      </w:r>
-      <w:r>
-        <w:rPr>
-          <w:rFonts w:ascii="Times New Roman" w:hAnsi="Times New Roman" w:cs="Times New Roman"/>
-          <w:sz w:val="24"/>
-          <w:szCs w:val="24"/>
-        </w:rPr>
-        <w:tab/>
-        <w:t xml:space="preserve">$  </w:t>
-      </w:r>
-      <w:r>
-        <w:rPr>
-          <w:rFonts w:ascii="Times New Roman" w:hAnsi="Times New Roman" w:cs="Times New Roman"/>
-          <w:sz w:val="24"/>
-          <w:szCs w:val="24"/>
-        </w:rPr>
-        <w:t xml:space="preserve"> </w:t>
-      </w:r>
-      <w:r>
+      </w:r>
+      <w:r>
+        <w:rPr>
+          <w:rFonts w:ascii="Times New Roman" w:hAnsi="Times New Roman" w:cs="Times New Roman"/>
+          <w:sz w:val="24"/>
+          <w:szCs w:val="24"/>
+        </w:rPr>
+        <w:t>1</w:t>
+      </w:r>
+      <w:r>
+        <w:rPr>
+          <w:rFonts w:ascii="Times New Roman" w:hAnsi="Times New Roman" w:cs="Times New Roman"/>
+          <w:sz w:val="24"/>
+          <w:szCs w:val="24"/>
+        </w:rPr>
+        <w:t>5.5</w:t>
+      </w:r>
+      <w:r>
+        <w:rPr>
+          <w:rFonts w:ascii="Times New Roman" w:hAnsi="Times New Roman" w:cs="Times New Roman"/>
+          <w:sz w:val="24"/>
+          <w:szCs w:val="24"/>
+        </w:rPr>
+        <w:tab/>
+        <w:t>TO THE DEPARTMENT OF REVENUE</w:t>
+      </w:r>
+    </w:p>
+    <w:p>
+      <w:pPr>
+        <w:pStyle w:val="PlainText"/>
+        <w:tabs>
+          <w:tab w:val="left" w:pos="720"/>
+          <w:tab w:val="left" w:pos="1440"/>
+          <w:tab w:val="right" w:leader="dot" w:pos="9360"/>
+          <w:tab w:val="decimal" w:pos="9540"/>
+          <w:tab w:val="decimal" w:leader="dot" w:pos="9648"/>
+        </w:tabs>
+        <w:ind w:right="62"/>
+        <w:jc w:val="both"/>
+        <w:rPr>
+          <w:rFonts w:ascii="Times New Roman" w:hAnsi="Times New Roman" w:cs="Times New Roman"/>
+          <w:sz w:val="24"/>
+          <w:szCs w:val="24"/>
+        </w:rPr>
+      </w:pPr>
+    </w:p>
+    <w:p>
+      <w:pPr>
+        <w:pStyle w:val="PlainText"/>
+        <w:tabs>
+          <w:tab w:val="left" w:pos="720"/>
+          <w:tab w:val="left" w:pos="1440"/>
+          <w:tab w:val="right" w:leader="dot" w:pos="9360"/>
+          <w:tab w:val="decimal" w:pos="9540"/>
+          <w:tab w:val="decimal" w:leader="dot" w:pos="9648"/>
+        </w:tabs>
+        <w:ind w:right="62"/>
+        <w:jc w:val="both"/>
         <w:rPr>
           <w:rFonts w:ascii="Times New Roman" w:hAnsi="Times New Roman" w:cs="Times New Roman"/>
           <w:sz w:val="24"/>
           <w:szCs w:val="24"/>
           <w:u w:val="single"/>
         </w:rPr>
-        <w:t>1</w:t>
+      </w:pPr>
+      <w:r>
+        <w:rPr>
+          <w:rFonts w:ascii="Times New Roman" w:hAnsi="Times New Roman" w:cs="Times New Roman"/>
+          <w:sz w:val="24"/>
+          <w:szCs w:val="24"/>
+        </w:rPr>
+        <w:t>Personal Services</w:t>
+      </w:r>
+      <w:r>
+        <w:rPr>
+          <w:rFonts w:ascii="Times New Roman" w:hAnsi="Times New Roman" w:cs="Times New Roman"/>
+          <w:sz w:val="24"/>
+          <w:szCs w:val="24"/>
+        </w:rPr>
+        <w:tab/>
+        <w:t xml:space="preserve">$   </w:t>
+      </w:r>
+      <w:r>
+        <w:rPr>
+          <w:rFonts w:ascii="Times New Roman" w:hAnsi="Times New Roman" w:cs="Times New Roman"/>
+          <w:sz w:val="24"/>
+          <w:szCs w:val="24"/>
+        </w:rPr>
+        <w:t>30,000</w:t>
+      </w:r>
+    </w:p>
+    <w:p>
+      <w:pPr>
+        <w:pStyle w:val="PlainText"/>
+        <w:tabs>
+          <w:tab w:val="left" w:pos="720"/>
+          <w:tab w:val="left" w:pos="1440"/>
+          <w:tab w:val="right" w:leader="dot" w:pos="9360"/>
+          <w:tab w:val="decimal" w:pos="9540"/>
+          <w:tab w:val="decimal" w:leader="dot" w:pos="9648"/>
+        </w:tabs>
+        <w:ind w:right="62"/>
+        <w:jc w:val="both"/>
+        <w:rPr>
+          <w:rFonts w:ascii="Times New Roman" w:hAnsi="Times New Roman" w:cs="Times New Roman"/>
+          <w:sz w:val="24"/>
+          <w:szCs w:val="24"/>
+        </w:rPr>
+      </w:pPr>
+      <w:r>
+        <w:rPr>
+          <w:rFonts w:ascii="Times New Roman" w:hAnsi="Times New Roman" w:cs="Times New Roman"/>
+          <w:sz w:val="24"/>
+          <w:szCs w:val="24"/>
+        </w:rPr>
+        <w:t>Materials, Supplies and Equipment</w:t>
+      </w:r>
+      <w:r>
+        <w:rPr>
+          <w:rFonts w:ascii="Times New Roman" w:hAnsi="Times New Roman" w:cs="Times New Roman"/>
+          <w:sz w:val="24"/>
+          <w:szCs w:val="24"/>
+        </w:rPr>
+        <w:tab/>
       </w:r>
       <w:r>
         <w:rPr>
@@ -40983,62 +44476,60 @@
           <w:szCs w:val="24"/>
           <w:u w:val="single"/>
         </w:rPr>
-        <w:t>0,000,</w:t>
-      </w:r>
-      <w:r>
-        <w:rPr>
-          <w:rFonts w:ascii="Times New Roman" w:hAnsi="Times New Roman" w:cs="Times New Roman"/>
-          <w:sz w:val="24"/>
-          <w:szCs w:val="24"/>
-          <w:u w:val="single"/>
-        </w:rPr>
-        <w:t>000</w:t>
-      </w:r>
-    </w:p>
-    <w:p>
-      <w:pPr>
-        <w:pStyle w:val="PlainText"/>
-        <w:tabs>
-          <w:tab w:val="left" w:pos="720"/>
-          <w:tab w:val="left" w:pos="1440"/>
-          <w:tab w:val="right" w:leader="dot" w:pos="9360"/>
-          <w:tab w:val="decimal" w:pos="9540"/>
-          <w:tab w:val="decimal" w:leader="dot" w:pos="9648"/>
-        </w:tabs>
-        <w:ind w:right="62"/>
-        <w:jc w:val="both"/>
-        <w:rPr>
-          <w:rFonts w:ascii="Times New Roman" w:hAnsi="Times New Roman" w:cs="Times New Roman"/>
-          <w:sz w:val="24"/>
-          <w:szCs w:val="24"/>
-        </w:rPr>
-      </w:pPr>
-    </w:p>
-    <w:p>
-      <w:pPr>
-        <w:pStyle w:val="PlainText"/>
-        <w:tabs>
-          <w:tab w:val="left" w:pos="720"/>
-          <w:tab w:val="left" w:pos="1440"/>
-          <w:tab w:val="right" w:leader="dot" w:pos="9360"/>
-          <w:tab w:val="decimal" w:pos="9540"/>
-          <w:tab w:val="decimal" w:leader="dot" w:pos="9648"/>
-        </w:tabs>
-        <w:ind w:right="62"/>
-        <w:jc w:val="both"/>
-        <w:rPr>
-          <w:rFonts w:ascii="Times New Roman" w:hAnsi="Times New Roman" w:cs="Times New Roman"/>
-          <w:sz w:val="24"/>
-          <w:szCs w:val="24"/>
-        </w:rPr>
-      </w:pPr>
-      <w:r>
-        <w:rPr>
-          <w:rFonts w:ascii="Times New Roman" w:hAnsi="Times New Roman" w:cs="Times New Roman"/>
-          <w:sz w:val="24"/>
-          <w:szCs w:val="24"/>
-        </w:rPr>
-        <w:tab/>
+        <w:t>15,000</w:t>
+      </w:r>
+    </w:p>
+    <w:p>
+      <w:pPr>
+        <w:pStyle w:val="PlainText"/>
+        <w:tabs>
+          <w:tab w:val="left" w:pos="720"/>
+          <w:tab w:val="left" w:pos="1440"/>
+          <w:tab w:val="right" w:leader="dot" w:pos="9360"/>
+          <w:tab w:val="decimal" w:pos="9540"/>
+          <w:tab w:val="decimal" w:leader="dot" w:pos="9648"/>
+        </w:tabs>
+        <w:ind w:right="62"/>
+        <w:jc w:val="both"/>
+        <w:rPr>
+          <w:rFonts w:ascii="Times New Roman" w:hAnsi="Times New Roman" w:cs="Times New Roman"/>
+          <w:sz w:val="24"/>
+          <w:szCs w:val="24"/>
+        </w:rPr>
+      </w:pPr>
+    </w:p>
+    <w:p>
+      <w:pPr>
+        <w:pStyle w:val="PlainText"/>
+        <w:tabs>
+          <w:tab w:val="left" w:pos="720"/>
+          <w:tab w:val="left" w:pos="1440"/>
+          <w:tab w:val="right" w:leader="dot" w:pos="9360"/>
+          <w:tab w:val="decimal" w:pos="9540"/>
+          <w:tab w:val="decimal" w:leader="dot" w:pos="9648"/>
+        </w:tabs>
+        <w:ind w:right="62"/>
+        <w:jc w:val="both"/>
+        <w:rPr>
+          <w:rFonts w:ascii="Times New Roman" w:hAnsi="Times New Roman" w:cs="Times New Roman"/>
+          <w:sz w:val="24"/>
+          <w:szCs w:val="24"/>
+        </w:rPr>
+      </w:pPr>
+      <w:r>
+        <w:rPr>
+          <w:rFonts w:ascii="Times New Roman" w:hAnsi="Times New Roman" w:cs="Times New Roman"/>
+          <w:sz w:val="24"/>
+          <w:szCs w:val="24"/>
+        </w:rPr>
+        <w:tab/>
+      </w:r>
+      <w:r>
+        <w:rPr>
+          <w:rFonts w:ascii="Times New Roman" w:hAnsi="Times New Roman" w:cs="Times New Roman"/>
+          <w:sz w:val="24"/>
+          <w:szCs w:val="24"/>
+        </w:rPr>
         <w:t>Total</w:t>
       </w:r>
       <w:r>
@@ -41056,157 +44547,6 @@
           <w:szCs w:val="24"/>
         </w:rPr>
         <w:tab/>
-        <w:t xml:space="preserve">$  </w:t>
-      </w:r>
-      <w:r>
-        <w:rPr>
-          <w:rFonts w:ascii="Times New Roman" w:hAnsi="Times New Roman" w:cs="Times New Roman"/>
-          <w:sz w:val="24"/>
-          <w:szCs w:val="24"/>
-        </w:rPr>
-        <w:t xml:space="preserve"> </w:t>
-      </w:r>
-      <w:r>
-        <w:rPr>
-          <w:rFonts w:ascii="Times New Roman" w:hAnsi="Times New Roman" w:cs="Times New Roman"/>
-          <w:sz w:val="24"/>
-          <w:szCs w:val="24"/>
-        </w:rPr>
-        <w:t>1</w:t>
-      </w:r>
-      <w:r>
-        <w:rPr>
-          <w:rFonts w:ascii="Times New Roman" w:hAnsi="Times New Roman" w:cs="Times New Roman"/>
-          <w:sz w:val="24"/>
-          <w:szCs w:val="24"/>
-        </w:rPr>
-        <w:t>0,000,</w:t>
-      </w:r>
-      <w:r>
-        <w:rPr>
-          <w:rFonts w:ascii="Times New Roman" w:hAnsi="Times New Roman" w:cs="Times New Roman"/>
-          <w:sz w:val="24"/>
-          <w:szCs w:val="24"/>
-        </w:rPr>
-        <w:t>000</w:t>
-      </w:r>
-    </w:p>
-    <w:p>
-      <w:pPr>
-        <w:pStyle w:val="PlainText"/>
-        <w:tabs>
-          <w:tab w:val="left" w:pos="720"/>
-          <w:tab w:val="left" w:pos="1440"/>
-          <w:tab w:val="right" w:leader="dot" w:pos="9360"/>
-          <w:tab w:val="decimal" w:pos="9540"/>
-          <w:tab w:val="decimal" w:leader="dot" w:pos="9648"/>
-        </w:tabs>
-        <w:ind w:right="62"/>
-        <w:jc w:val="both"/>
-        <w:rPr>
-          <w:rFonts w:ascii="Times New Roman" w:hAnsi="Times New Roman" w:cs="Times New Roman"/>
-          <w:sz w:val="24"/>
-          <w:szCs w:val="24"/>
-        </w:rPr>
-      </w:pPr>
-    </w:p>
-    <w:p>
-      <w:pPr>
-        <w:pStyle w:val="PlainText"/>
-        <w:tabs>
-          <w:tab w:val="left" w:pos="720"/>
-          <w:tab w:val="left" w:pos="1440"/>
-          <w:tab w:val="right" w:leader="dot" w:pos="9360"/>
-          <w:tab w:val="decimal" w:pos="9540"/>
-          <w:tab w:val="decimal" w:leader="dot" w:pos="9648"/>
-        </w:tabs>
-        <w:ind w:right="62"/>
-        <w:jc w:val="both"/>
-        <w:outlineLvl w:val="0"/>
-        <w:rPr>
-          <w:rFonts w:ascii="Times New Roman" w:hAnsi="Times New Roman" w:cs="Times New Roman"/>
-          <w:sz w:val="24"/>
-          <w:szCs w:val="24"/>
-        </w:rPr>
-      </w:pPr>
-      <w:r>
-        <w:rPr>
-          <w:rFonts w:ascii="Times New Roman" w:hAnsi="Times New Roman" w:cs="Times New Roman"/>
-          <w:sz w:val="24"/>
-          <w:szCs w:val="24"/>
-        </w:rPr>
-        <w:tab/>
-      </w:r>
-      <w:r>
-        <w:rPr>
-          <w:rFonts w:ascii="Times New Roman" w:hAnsi="Times New Roman" w:cs="Times New Roman"/>
-          <w:sz w:val="24"/>
-          <w:szCs w:val="24"/>
-        </w:rPr>
-        <w:t>11.5</w:t>
-      </w:r>
-      <w:r>
-        <w:rPr>
-          <w:rFonts w:ascii="Times New Roman" w:hAnsi="Times New Roman" w:cs="Times New Roman"/>
-          <w:sz w:val="24"/>
-          <w:szCs w:val="24"/>
-        </w:rPr>
-        <w:tab/>
-        <w:t>TO THE DIRECTOR OF COMMERCE</w:t>
-      </w:r>
-    </w:p>
-    <w:p>
-      <w:pPr>
-        <w:pStyle w:val="PlainText"/>
-        <w:tabs>
-          <w:tab w:val="left" w:pos="720"/>
-          <w:tab w:val="left" w:pos="1440"/>
-          <w:tab w:val="right" w:leader="dot" w:pos="9360"/>
-          <w:tab w:val="decimal" w:pos="9540"/>
-          <w:tab w:val="decimal" w:leader="dot" w:pos="9648"/>
-        </w:tabs>
-        <w:ind w:right="62"/>
-        <w:jc w:val="both"/>
-        <w:rPr>
-          <w:rFonts w:ascii="Times New Roman" w:hAnsi="Times New Roman" w:cs="Times New Roman"/>
-          <w:sz w:val="24"/>
-          <w:szCs w:val="24"/>
-        </w:rPr>
-      </w:pPr>
-    </w:p>
-    <w:p>
-      <w:pPr>
-        <w:pStyle w:val="PlainText"/>
-        <w:tabs>
-          <w:tab w:val="left" w:pos="720"/>
-          <w:tab w:val="left" w:pos="1440"/>
-          <w:tab w:val="right" w:leader="dot" w:pos="9360"/>
-          <w:tab w:val="decimal" w:pos="9540"/>
-          <w:tab w:val="decimal" w:leader="dot" w:pos="9648"/>
-        </w:tabs>
-        <w:ind w:right="62"/>
-        <w:jc w:val="both"/>
-        <w:rPr>
-          <w:rFonts w:ascii="Times New Roman" w:hAnsi="Times New Roman" w:cs="Times New Roman"/>
-          <w:sz w:val="24"/>
-          <w:szCs w:val="24"/>
-        </w:rPr>
-      </w:pPr>
-      <w:r>
-        <w:rPr>
-          <w:rFonts w:ascii="Times New Roman" w:hAnsi="Times New Roman" w:cs="Times New Roman"/>
-          <w:sz w:val="24"/>
-          <w:szCs w:val="24"/>
-        </w:rPr>
-        <w:t>Personal Services</w:t>
-      </w:r>
-      <w:r>
-        <w:rPr>
-          <w:rFonts w:ascii="Times New Roman" w:hAnsi="Times New Roman" w:cs="Times New Roman"/>
-          <w:sz w:val="24"/>
-          <w:szCs w:val="24"/>
-        </w:rPr>
-        <w:tab/>
         <w:t xml:space="preserve">$   </w:t>
       </w:r>
       <w:r>
@@ -41215,3625 +44555,275 @@
           <w:sz w:val="24"/>
           <w:szCs w:val="24"/>
         </w:rPr>
-        <w:t>1,140,312</w:t>
-      </w:r>
-    </w:p>
-    <w:p>
-      <w:pPr>
-        <w:pStyle w:val="PlainText"/>
-        <w:tabs>
-          <w:tab w:val="left" w:pos="720"/>
-          <w:tab w:val="left" w:pos="1440"/>
-          <w:tab w:val="right" w:leader="dot" w:pos="9360"/>
-          <w:tab w:val="decimal" w:pos="9540"/>
-          <w:tab w:val="decimal" w:leader="dot" w:pos="9648"/>
-        </w:tabs>
-        <w:ind w:right="62"/>
-        <w:jc w:val="both"/>
-        <w:rPr>
-          <w:rFonts w:ascii="Times New Roman" w:hAnsi="Times New Roman" w:cs="Times New Roman"/>
-          <w:sz w:val="24"/>
-          <w:szCs w:val="24"/>
-        </w:rPr>
-      </w:pPr>
-      <w:r>
-        <w:rPr>
-          <w:rFonts w:ascii="Times New Roman" w:hAnsi="Times New Roman" w:cs="Times New Roman"/>
-          <w:sz w:val="24"/>
-          <w:szCs w:val="24"/>
-        </w:rPr>
-        <w:t>Purchase of Services</w:t>
-      </w:r>
-      <w:r>
-        <w:rPr>
-          <w:rFonts w:ascii="Times New Roman" w:hAnsi="Times New Roman" w:cs="Times New Roman"/>
-          <w:sz w:val="24"/>
-          <w:szCs w:val="24"/>
-        </w:rPr>
-        <w:tab/>
-      </w:r>
-      <w:r>
-        <w:rPr>
-          <w:rFonts w:ascii="Times New Roman" w:hAnsi="Times New Roman" w:cs="Times New Roman"/>
-          <w:sz w:val="24"/>
-          <w:szCs w:val="24"/>
-        </w:rPr>
-        <w:t>7,945,000</w:t>
-      </w:r>
-    </w:p>
-    <w:p>
-      <w:pPr>
-        <w:pStyle w:val="PlainText"/>
-        <w:tabs>
-          <w:tab w:val="left" w:pos="720"/>
-          <w:tab w:val="left" w:pos="1440"/>
-          <w:tab w:val="right" w:leader="dot" w:pos="9360"/>
-          <w:tab w:val="decimal" w:pos="9540"/>
-          <w:tab w:val="decimal" w:leader="dot" w:pos="9648"/>
-        </w:tabs>
-        <w:ind w:right="62"/>
-        <w:jc w:val="both"/>
-        <w:rPr>
-          <w:rFonts w:ascii="Times New Roman" w:hAnsi="Times New Roman" w:cs="Times New Roman"/>
-          <w:sz w:val="24"/>
-          <w:szCs w:val="24"/>
-        </w:rPr>
-      </w:pPr>
-      <w:r>
-        <w:rPr>
-          <w:rFonts w:ascii="Times New Roman" w:hAnsi="Times New Roman" w:cs="Times New Roman"/>
-          <w:sz w:val="24"/>
-          <w:szCs w:val="24"/>
-        </w:rPr>
-        <w:t>Materials, Supplies and Equipment</w:t>
-      </w:r>
-      <w:r>
-        <w:rPr>
-          <w:rFonts w:ascii="Times New Roman" w:hAnsi="Times New Roman" w:cs="Times New Roman"/>
-          <w:sz w:val="24"/>
-          <w:szCs w:val="24"/>
-        </w:rPr>
-        <w:tab/>
-      </w:r>
-      <w:r>
-        <w:rPr>
-          <w:rFonts w:ascii="Times New Roman" w:hAnsi="Times New Roman" w:cs="Times New Roman"/>
-          <w:sz w:val="24"/>
-          <w:szCs w:val="24"/>
-          <w:u w:val="single"/>
-        </w:rPr>
-        <w:t>3</w:t>
-      </w:r>
-      <w:r>
-        <w:rPr>
-          <w:rFonts w:ascii="Times New Roman" w:hAnsi="Times New Roman" w:cs="Times New Roman"/>
-          <w:sz w:val="24"/>
-          <w:szCs w:val="24"/>
-          <w:u w:val="single"/>
-        </w:rPr>
-        <w:t>,000</w:t>
-      </w:r>
-    </w:p>
-    <w:p>
-      <w:pPr>
-        <w:pStyle w:val="PlainText"/>
-        <w:tabs>
-          <w:tab w:val="left" w:pos="720"/>
-          <w:tab w:val="left" w:pos="1440"/>
-          <w:tab w:val="right" w:leader="dot" w:pos="9360"/>
-          <w:tab w:val="decimal" w:pos="9540"/>
-          <w:tab w:val="decimal" w:leader="dot" w:pos="9648"/>
-        </w:tabs>
-        <w:ind w:right="62"/>
-        <w:jc w:val="both"/>
-        <w:rPr>
-          <w:rFonts w:ascii="Times New Roman" w:hAnsi="Times New Roman" w:cs="Times New Roman"/>
-          <w:sz w:val="24"/>
-          <w:szCs w:val="24"/>
-        </w:rPr>
-      </w:pPr>
-    </w:p>
-    <w:p>
-      <w:pPr>
-        <w:pStyle w:val="PlainText"/>
-        <w:tabs>
-          <w:tab w:val="left" w:pos="720"/>
-          <w:tab w:val="left" w:pos="1440"/>
-          <w:tab w:val="right" w:leader="dot" w:pos="9360"/>
-          <w:tab w:val="decimal" w:pos="9540"/>
-          <w:tab w:val="decimal" w:leader="dot" w:pos="9648"/>
-        </w:tabs>
-        <w:ind w:right="62"/>
-        <w:jc w:val="both"/>
-        <w:rPr>
-          <w:rFonts w:ascii="Times New Roman" w:hAnsi="Times New Roman" w:cs="Times New Roman"/>
-          <w:sz w:val="24"/>
-          <w:szCs w:val="24"/>
-        </w:rPr>
-      </w:pPr>
-      <w:r>
-        <w:rPr>
-          <w:rFonts w:ascii="Times New Roman" w:hAnsi="Times New Roman" w:cs="Times New Roman"/>
-          <w:sz w:val="24"/>
-          <w:szCs w:val="24"/>
-        </w:rPr>
-        <w:tab/>
-        <w:t>Total</w:t>
-      </w:r>
-      <w:r>
-        <w:rPr>
-          <w:rFonts w:ascii="Times New Roman" w:hAnsi="Times New Roman" w:cs="Times New Roman"/>
-          <w:sz w:val="24"/>
-          <w:szCs w:val="24"/>
-        </w:rPr>
-        <w:tab/>
-      </w:r>
-      <w:r>
-        <w:rPr>
-          <w:rFonts w:ascii="Times New Roman" w:hAnsi="Times New Roman" w:cs="Times New Roman"/>
-          <w:sz w:val="24"/>
-          <w:szCs w:val="24"/>
-        </w:rPr>
-        <w:tab/>
-        <w:t xml:space="preserve">$  </w:t>
-      </w:r>
-      <w:r>
-        <w:rPr>
-          <w:rFonts w:ascii="Times New Roman" w:hAnsi="Times New Roman" w:cs="Times New Roman"/>
-          <w:sz w:val="24"/>
-          <w:szCs w:val="24"/>
-        </w:rPr>
-        <w:t xml:space="preserve"> </w:t>
-      </w:r>
-      <w:r>
-        <w:rPr>
-          <w:rFonts w:ascii="Times New Roman" w:hAnsi="Times New Roman" w:cs="Times New Roman"/>
-          <w:sz w:val="24"/>
-          <w:szCs w:val="24"/>
-        </w:rPr>
-        <w:t>9,088,312</w:t>
-      </w:r>
-    </w:p>
-    <w:p>
-      <w:pPr>
-        <w:pStyle w:val="PlainText"/>
-        <w:tabs>
-          <w:tab w:val="left" w:pos="720"/>
-          <w:tab w:val="left" w:pos="1440"/>
-          <w:tab w:val="right" w:leader="dot" w:pos="9360"/>
-          <w:tab w:val="decimal" w:pos="9540"/>
-          <w:tab w:val="decimal" w:leader="dot" w:pos="9648"/>
-        </w:tabs>
-        <w:ind w:right="62"/>
-        <w:jc w:val="both"/>
-        <w:rPr>
-          <w:rFonts w:ascii="Times New Roman" w:hAnsi="Times New Roman" w:cs="Times New Roman"/>
-          <w:sz w:val="24"/>
-          <w:szCs w:val="24"/>
-        </w:rPr>
-      </w:pPr>
-    </w:p>
-    <w:p>
-      <w:pPr>
-        <w:pStyle w:val="PlainText"/>
-        <w:tabs>
-          <w:tab w:val="left" w:pos="720"/>
-          <w:tab w:val="left" w:pos="1440"/>
-          <w:tab w:val="right" w:leader="dot" w:pos="9360"/>
-          <w:tab w:val="decimal" w:pos="9540"/>
-          <w:tab w:val="decimal" w:leader="dot" w:pos="9648"/>
-        </w:tabs>
-        <w:ind w:right="62"/>
-        <w:jc w:val="both"/>
-        <w:outlineLvl w:val="0"/>
-        <w:rPr>
-          <w:rFonts w:ascii="Times New Roman" w:hAnsi="Times New Roman" w:cs="Times New Roman"/>
-          <w:sz w:val="24"/>
-          <w:szCs w:val="24"/>
-        </w:rPr>
-      </w:pPr>
-      <w:r>
-        <w:rPr>
-          <w:rFonts w:ascii="Times New Roman" w:hAnsi="Times New Roman" w:cs="Times New Roman"/>
-          <w:sz w:val="24"/>
-          <w:szCs w:val="24"/>
-        </w:rPr>
-        <w:tab/>
-        <w:t>11.6</w:t>
-      </w:r>
-      <w:r>
-        <w:rPr>
-          <w:rFonts w:ascii="Times New Roman" w:hAnsi="Times New Roman" w:cs="Times New Roman"/>
-          <w:sz w:val="24"/>
-          <w:szCs w:val="24"/>
-        </w:rPr>
-        <w:tab/>
-        <w:t>TO THE LAW DEPARTMENT</w:t>
-      </w:r>
-    </w:p>
-    <w:p>
-      <w:pPr>
-        <w:pStyle w:val="PlainText"/>
-        <w:tabs>
-          <w:tab w:val="left" w:pos="720"/>
-          <w:tab w:val="left" w:pos="1440"/>
-          <w:tab w:val="right" w:leader="dot" w:pos="9360"/>
-          <w:tab w:val="decimal" w:pos="9540"/>
-          <w:tab w:val="decimal" w:leader="dot" w:pos="9648"/>
-        </w:tabs>
-        <w:ind w:right="62"/>
-        <w:jc w:val="both"/>
-        <w:rPr>
-          <w:rFonts w:ascii="Times New Roman" w:hAnsi="Times New Roman" w:cs="Times New Roman"/>
-          <w:sz w:val="24"/>
-          <w:szCs w:val="24"/>
-        </w:rPr>
-      </w:pPr>
-    </w:p>
-    <w:p>
-      <w:pPr>
-        <w:pStyle w:val="PlainText"/>
-        <w:tabs>
-          <w:tab w:val="left" w:pos="720"/>
-          <w:tab w:val="left" w:pos="1440"/>
-          <w:tab w:val="right" w:leader="dot" w:pos="9360"/>
-          <w:tab w:val="decimal" w:pos="9540"/>
-          <w:tab w:val="decimal" w:leader="dot" w:pos="9648"/>
-        </w:tabs>
-        <w:ind w:right="62"/>
-        <w:jc w:val="both"/>
-        <w:rPr>
-          <w:rFonts w:ascii="Times New Roman" w:hAnsi="Times New Roman" w:cs="Times New Roman"/>
-          <w:sz w:val="24"/>
-          <w:szCs w:val="24"/>
-        </w:rPr>
-      </w:pPr>
-      <w:r>
-        <w:rPr>
-          <w:rFonts w:ascii="Times New Roman" w:hAnsi="Times New Roman" w:cs="Times New Roman"/>
-          <w:sz w:val="24"/>
-          <w:szCs w:val="24"/>
-        </w:rPr>
-        <w:t>Personal Services</w:t>
-      </w:r>
-      <w:r>
-        <w:rPr>
-          <w:rFonts w:ascii="Times New Roman" w:hAnsi="Times New Roman" w:cs="Times New Roman"/>
-          <w:sz w:val="24"/>
-          <w:szCs w:val="24"/>
-        </w:rPr>
-        <w:tab/>
-        <w:t>$</w:t>
-      </w:r>
-      <w:r>
-        <w:rPr>
-          <w:rFonts w:ascii="Times New Roman" w:hAnsi="Times New Roman" w:cs="Times New Roman"/>
-          <w:sz w:val="24"/>
-          <w:szCs w:val="24"/>
-        </w:rPr>
-        <w:t xml:space="preserve">   </w:t>
-      </w:r>
-      <w:r>
-        <w:rPr>
-          <w:rFonts w:ascii="Times New Roman" w:hAnsi="Times New Roman" w:cs="Times New Roman"/>
-          <w:sz w:val="24"/>
-          <w:szCs w:val="24"/>
-          <w:u w:val="single"/>
-        </w:rPr>
-        <w:t>195,573</w:t>
-      </w:r>
-    </w:p>
-    <w:p>
-      <w:pPr>
-        <w:pStyle w:val="PlainText"/>
-        <w:tabs>
-          <w:tab w:val="left" w:pos="720"/>
-          <w:tab w:val="left" w:pos="1440"/>
-          <w:tab w:val="right" w:leader="dot" w:pos="9360"/>
-          <w:tab w:val="decimal" w:pos="9540"/>
-          <w:tab w:val="decimal" w:leader="dot" w:pos="9648"/>
-        </w:tabs>
-        <w:ind w:right="62"/>
-        <w:jc w:val="both"/>
-        <w:rPr>
-          <w:rFonts w:ascii="Times New Roman" w:hAnsi="Times New Roman" w:cs="Times New Roman"/>
-          <w:sz w:val="24"/>
-          <w:szCs w:val="24"/>
-        </w:rPr>
-      </w:pPr>
-    </w:p>
-    <w:p>
-      <w:pPr>
-        <w:pStyle w:val="PlainText"/>
-        <w:tabs>
-          <w:tab w:val="left" w:pos="720"/>
-          <w:tab w:val="left" w:pos="1440"/>
-          <w:tab w:val="right" w:leader="dot" w:pos="9360"/>
-          <w:tab w:val="decimal" w:pos="9540"/>
-          <w:tab w:val="decimal" w:leader="dot" w:pos="9648"/>
-        </w:tabs>
-        <w:ind w:right="62"/>
-        <w:jc w:val="both"/>
-        <w:rPr>
-          <w:rFonts w:ascii="Times New Roman" w:hAnsi="Times New Roman" w:cs="Times New Roman"/>
-          <w:sz w:val="24"/>
-          <w:szCs w:val="24"/>
-        </w:rPr>
-      </w:pPr>
-      <w:r>
-        <w:rPr>
-          <w:rFonts w:ascii="Times New Roman" w:hAnsi="Times New Roman" w:cs="Times New Roman"/>
-          <w:sz w:val="24"/>
-          <w:szCs w:val="24"/>
-        </w:rPr>
-        <w:tab/>
-        <w:t>Total</w:t>
-      </w:r>
-      <w:r>
-        <w:rPr>
-          <w:rFonts w:ascii="Times New Roman" w:hAnsi="Times New Roman" w:cs="Times New Roman"/>
-          <w:sz w:val="24"/>
-          <w:szCs w:val="24"/>
-        </w:rPr>
-        <w:tab/>
-      </w:r>
-      <w:r>
-        <w:rPr>
-          <w:rFonts w:ascii="Times New Roman" w:hAnsi="Times New Roman" w:cs="Times New Roman"/>
-          <w:sz w:val="24"/>
-          <w:szCs w:val="24"/>
-        </w:rPr>
-        <w:tab/>
-        <w:t xml:space="preserve">$   </w:t>
-      </w:r>
-      <w:r>
-        <w:rPr>
-          <w:rFonts w:ascii="Times New Roman" w:hAnsi="Times New Roman" w:cs="Times New Roman"/>
-          <w:sz w:val="24"/>
-          <w:szCs w:val="24"/>
-        </w:rPr>
-        <w:t>195,573</w:t>
-      </w:r>
-    </w:p>
-    <w:p>
-      <w:pPr>
-        <w:pStyle w:val="PlainText"/>
-        <w:tabs>
-          <w:tab w:val="left" w:pos="720"/>
-          <w:tab w:val="left" w:pos="1440"/>
-          <w:tab w:val="right" w:leader="dot" w:pos="9360"/>
-          <w:tab w:val="decimal" w:pos="9540"/>
-          <w:tab w:val="decimal" w:leader="dot" w:pos="9648"/>
-        </w:tabs>
-        <w:ind w:right="62"/>
-        <w:jc w:val="both"/>
-        <w:rPr>
-          <w:rFonts w:ascii="Times New Roman" w:hAnsi="Times New Roman" w:cs="Times New Roman"/>
-          <w:sz w:val="24"/>
-          <w:szCs w:val="24"/>
-        </w:rPr>
-      </w:pPr>
-    </w:p>
-    <w:p>
-      <w:pPr>
-        <w:pStyle w:val="PlainText"/>
-        <w:tabs>
-          <w:tab w:val="left" w:pos="720"/>
-          <w:tab w:val="left" w:pos="1440"/>
-          <w:tab w:val="right" w:leader="dot" w:pos="9360"/>
-          <w:tab w:val="decimal" w:pos="9540"/>
-          <w:tab w:val="decimal" w:leader="dot" w:pos="9648"/>
-        </w:tabs>
-        <w:ind w:right="62"/>
-        <w:jc w:val="both"/>
-        <w:rPr>
-          <w:rFonts w:ascii="Times New Roman" w:hAnsi="Times New Roman" w:cs="Times New Roman"/>
-          <w:sz w:val="24"/>
-          <w:szCs w:val="24"/>
-        </w:rPr>
-      </w:pPr>
-    </w:p>
-    <w:p>
-      <w:pPr>
-        <w:pStyle w:val="PlainText"/>
-        <w:tabs>
-          <w:tab w:val="left" w:pos="720"/>
-          <w:tab w:val="left" w:pos="1440"/>
-          <w:tab w:val="right" w:leader="dot" w:pos="9360"/>
-          <w:tab w:val="decimal" w:pos="9540"/>
-          <w:tab w:val="decimal" w:leader="dot" w:pos="9648"/>
-        </w:tabs>
-        <w:ind w:right="62"/>
-        <w:jc w:val="both"/>
-        <w:rPr>
-          <w:rFonts w:ascii="Times New Roman" w:hAnsi="Times New Roman" w:cs="Times New Roman"/>
-          <w:sz w:val="24"/>
-          <w:szCs w:val="24"/>
-        </w:rPr>
-      </w:pPr>
-      <w:r>
-        <w:rPr>
-          <w:rFonts w:ascii="Times New Roman" w:hAnsi="Times New Roman" w:cs="Times New Roman"/>
-          <w:sz w:val="24"/>
-          <w:szCs w:val="24"/>
-        </w:rPr>
-        <w:tab/>
-        <w:t>SECTION 12.  Appropriations in the sum of</w:t>
-      </w:r>
-      <w:r>
-        <w:rPr>
-          <w:rFonts w:ascii="Times New Roman" w:hAnsi="Times New Roman" w:cs="Times New Roman"/>
-          <w:sz w:val="24"/>
-          <w:szCs w:val="24"/>
-        </w:rPr>
-        <w:t xml:space="preserve"> seven</w:t>
-      </w:r>
-      <w:r>
-        <w:rPr>
-          <w:rFonts w:ascii="Times New Roman" w:hAnsi="Times New Roman" w:cs="Times New Roman"/>
-          <w:sz w:val="24"/>
-          <w:szCs w:val="24"/>
-        </w:rPr>
-        <w:t xml:space="preserve"> million</w:t>
-      </w:r>
-      <w:r>
-        <w:rPr>
-          <w:rFonts w:ascii="Times New Roman" w:hAnsi="Times New Roman" w:cs="Times New Roman"/>
-          <w:sz w:val="24"/>
-          <w:szCs w:val="24"/>
-        </w:rPr>
-        <w:t xml:space="preserve"> </w:t>
-      </w:r>
-      <w:r>
-        <w:rPr>
-          <w:rFonts w:ascii="Times New Roman" w:hAnsi="Times New Roman" w:cs="Times New Roman"/>
-          <w:sz w:val="24"/>
-          <w:szCs w:val="24"/>
-        </w:rPr>
-        <w:t>(7</w:t>
-      </w:r>
-      <w:r>
-        <w:rPr>
-          <w:rFonts w:ascii="Times New Roman" w:hAnsi="Times New Roman" w:cs="Times New Roman"/>
-          <w:sz w:val="24"/>
-          <w:szCs w:val="24"/>
-        </w:rPr>
-        <w:t xml:space="preserve">,000,000) </w:t>
-      </w:r>
-      <w:r>
-        <w:rPr>
-          <w:rFonts w:ascii="Times New Roman" w:hAnsi="Times New Roman" w:cs="Times New Roman"/>
-          <w:sz w:val="24"/>
-          <w:szCs w:val="24"/>
-        </w:rPr>
-        <w:t>dollars are hereby made from the CAR RENTAL TAX FUND, as follows:</w:t>
-      </w:r>
-    </w:p>
-    <w:p>
-      <w:pPr>
-        <w:pStyle w:val="PlainText"/>
-        <w:tabs>
-          <w:tab w:val="left" w:pos="720"/>
-          <w:tab w:val="left" w:pos="1440"/>
-          <w:tab w:val="right" w:leader="dot" w:pos="9360"/>
-          <w:tab w:val="decimal" w:pos="9540"/>
-          <w:tab w:val="decimal" w:leader="dot" w:pos="9648"/>
-        </w:tabs>
-        <w:ind w:right="62"/>
-        <w:jc w:val="both"/>
-        <w:rPr>
-          <w:rFonts w:ascii="Times New Roman" w:hAnsi="Times New Roman" w:cs="Times New Roman"/>
-          <w:sz w:val="24"/>
-          <w:szCs w:val="24"/>
-        </w:rPr>
-      </w:pPr>
-    </w:p>
-    <w:p>
-      <w:pPr>
-        <w:pStyle w:val="PlainText"/>
-        <w:tabs>
-          <w:tab w:val="left" w:pos="720"/>
-          <w:tab w:val="left" w:pos="1440"/>
-          <w:tab w:val="right" w:leader="dot" w:pos="9360"/>
-          <w:tab w:val="decimal" w:pos="9540"/>
-          <w:tab w:val="decimal" w:leader="dot" w:pos="9648"/>
-        </w:tabs>
-        <w:ind w:right="62"/>
-        <w:jc w:val="both"/>
-        <w:outlineLvl w:val="0"/>
-        <w:rPr>
-          <w:rFonts w:ascii="Times New Roman" w:hAnsi="Times New Roman" w:cs="Times New Roman"/>
-          <w:sz w:val="24"/>
-          <w:szCs w:val="24"/>
-        </w:rPr>
-      </w:pPr>
-      <w:r>
-        <w:rPr>
-          <w:rFonts w:ascii="Times New Roman" w:hAnsi="Times New Roman" w:cs="Times New Roman"/>
-          <w:sz w:val="24"/>
-          <w:szCs w:val="24"/>
-        </w:rPr>
-        <w:lastRenderedPageBreak/>
-        <w:tab/>
-        <w:t>12</w:t>
-      </w:r>
-      <w:r>
-        <w:rPr>
-          <w:rFonts w:ascii="Times New Roman" w:hAnsi="Times New Roman" w:cs="Times New Roman"/>
-          <w:sz w:val="24"/>
-          <w:szCs w:val="24"/>
-        </w:rPr>
-        <w:t>.1</w:t>
-      </w:r>
-      <w:r>
-        <w:rPr>
-          <w:rFonts w:ascii="Times New Roman" w:hAnsi="Times New Roman" w:cs="Times New Roman"/>
-          <w:sz w:val="24"/>
-          <w:szCs w:val="24"/>
-        </w:rPr>
-        <w:tab/>
-        <w:t xml:space="preserve">TO THE DEPARTMENT OF REVENUE – </w:t>
-      </w:r>
-      <w:r>
-        <w:rPr>
-          <w:rFonts w:ascii="Times New Roman" w:hAnsi="Times New Roman" w:cs="Times New Roman"/>
-          <w:sz w:val="24"/>
-          <w:szCs w:val="24"/>
-        </w:rPr>
-        <w:t>SINKING FUND COMMISSION</w:t>
-      </w:r>
-    </w:p>
-    <w:p>
-      <w:pPr>
-        <w:pStyle w:val="PlainText"/>
-        <w:tabs>
-          <w:tab w:val="left" w:pos="720"/>
-          <w:tab w:val="left" w:pos="1440"/>
-          <w:tab w:val="right" w:leader="dot" w:pos="9360"/>
-          <w:tab w:val="decimal" w:pos="9540"/>
-          <w:tab w:val="decimal" w:leader="dot" w:pos="9648"/>
-        </w:tabs>
-        <w:ind w:right="62"/>
-        <w:jc w:val="both"/>
-        <w:rPr>
-          <w:rFonts w:ascii="Times New Roman" w:hAnsi="Times New Roman" w:cs="Times New Roman"/>
-          <w:sz w:val="24"/>
-          <w:szCs w:val="24"/>
-        </w:rPr>
-      </w:pPr>
-    </w:p>
-    <w:p>
-      <w:pPr>
-        <w:pStyle w:val="PlainText"/>
-        <w:tabs>
-          <w:tab w:val="left" w:pos="720"/>
-          <w:tab w:val="left" w:pos="1440"/>
-          <w:tab w:val="right" w:leader="dot" w:pos="9360"/>
-          <w:tab w:val="decimal" w:pos="9540"/>
-          <w:tab w:val="decimal" w:leader="dot" w:pos="9648"/>
-        </w:tabs>
-        <w:ind w:right="62"/>
-        <w:jc w:val="both"/>
-        <w:rPr>
-          <w:rFonts w:ascii="Times New Roman" w:hAnsi="Times New Roman" w:cs="Times New Roman"/>
-          <w:sz w:val="24"/>
-          <w:szCs w:val="24"/>
-          <w:u w:val="single"/>
-        </w:rPr>
-      </w:pPr>
-      <w:r>
-        <w:rPr>
-          <w:rFonts w:ascii="Times New Roman" w:hAnsi="Times New Roman" w:cs="Times New Roman"/>
-          <w:sz w:val="24"/>
-          <w:szCs w:val="24"/>
-        </w:rPr>
-        <w:t>Purchase of Services</w:t>
-      </w:r>
-      <w:r>
-        <w:rPr>
-          <w:rFonts w:ascii="Times New Roman" w:hAnsi="Times New Roman" w:cs="Times New Roman"/>
-          <w:sz w:val="24"/>
-          <w:szCs w:val="24"/>
-        </w:rPr>
-        <w:tab/>
-        <w:t xml:space="preserve">$   </w:t>
-      </w:r>
-      <w:r>
-        <w:rPr>
-          <w:rFonts w:ascii="Times New Roman" w:hAnsi="Times New Roman" w:cs="Times New Roman"/>
-          <w:sz w:val="24"/>
-          <w:szCs w:val="24"/>
-          <w:u w:val="single"/>
-        </w:rPr>
+        <w:t>4</w:t>
+      </w:r>
+      <w:r>
+        <w:rPr>
+          <w:rFonts w:ascii="Times New Roman" w:hAnsi="Times New Roman" w:cs="Times New Roman"/>
+          <w:sz w:val="24"/>
+          <w:szCs w:val="24"/>
+        </w:rPr>
+        <w:t>5,000</w:t>
+      </w:r>
+      <w:r>
+        <w:rPr>
+          <w:rFonts w:ascii="Times New Roman" w:hAnsi="Times New Roman" w:cs="Times New Roman"/>
+          <w:sz w:val="24"/>
+          <w:szCs w:val="24"/>
+        </w:rPr>
+        <w:tab/>
+      </w:r>
+    </w:p>
+    <w:p/>
+    <w:p>
+      <w:pPr>
+        <w:ind w:firstLine="720"/>
+      </w:pPr>
+      <w:r>
+        <w:t>SECTION 1</w:t>
+      </w:r>
+      <w:r>
+        <w:t>6</w:t>
+      </w:r>
+      <w:r>
+        <w:t>.  General Provisions</w:t>
+      </w:r>
+    </w:p>
+    <w:p/>
+    <w:p>
+      <w:pPr>
+        <w:jc w:val="both"/>
+      </w:pPr>
+      <w:r>
+        <w:tab/>
+        <w:t>(1)</w:t>
+      </w:r>
+      <w:r>
+        <w:tab/>
+        <w:t xml:space="preserve">The sums herein appropriated under Items </w:t>
+      </w:r>
+      <w:r>
+        <w:t>2.</w:t>
+      </w:r>
+      <w:r>
+        <w:t>40</w:t>
+      </w:r>
+      <w:r>
+        <w:t>, 3.</w:t>
+      </w:r>
+      <w:r>
         <w:t>7</w:t>
       </w:r>
       <w:r>
-        <w:rPr>
-          <w:rFonts w:ascii="Times New Roman" w:hAnsi="Times New Roman" w:cs="Times New Roman"/>
-          <w:sz w:val="24"/>
-          <w:szCs w:val="24"/>
-          <w:u w:val="single"/>
-        </w:rPr>
-        <w:t>,000,000</w:t>
-      </w:r>
-    </w:p>
-    <w:p>
-      <w:pPr>
-        <w:pStyle w:val="PlainText"/>
-        <w:tabs>
-          <w:tab w:val="left" w:pos="720"/>
-          <w:tab w:val="left" w:pos="1440"/>
-          <w:tab w:val="right" w:leader="dot" w:pos="9360"/>
-          <w:tab w:val="decimal" w:pos="9540"/>
-          <w:tab w:val="decimal" w:leader="dot" w:pos="9648"/>
-        </w:tabs>
-        <w:ind w:right="62"/>
-        <w:jc w:val="both"/>
-        <w:rPr>
-          <w:rFonts w:ascii="Times New Roman" w:hAnsi="Times New Roman" w:cs="Times New Roman"/>
-          <w:sz w:val="24"/>
-          <w:szCs w:val="24"/>
-        </w:rPr>
-      </w:pPr>
-    </w:p>
-    <w:p>
-      <w:pPr>
-        <w:pStyle w:val="PlainText"/>
-        <w:tabs>
-          <w:tab w:val="left" w:pos="720"/>
-          <w:tab w:val="left" w:pos="1440"/>
-          <w:tab w:val="right" w:leader="dot" w:pos="9360"/>
-          <w:tab w:val="decimal" w:pos="9540"/>
-          <w:tab w:val="decimal" w:leader="dot" w:pos="9648"/>
-        </w:tabs>
-        <w:ind w:right="62"/>
-        <w:jc w:val="both"/>
-        <w:rPr>
-          <w:rFonts w:ascii="Times New Roman" w:hAnsi="Times New Roman" w:cs="Times New Roman"/>
-          <w:sz w:val="24"/>
-          <w:szCs w:val="24"/>
-        </w:rPr>
-      </w:pPr>
-      <w:r>
-        <w:rPr>
-          <w:rFonts w:ascii="Times New Roman" w:hAnsi="Times New Roman" w:cs="Times New Roman"/>
-          <w:sz w:val="24"/>
-          <w:szCs w:val="24"/>
-        </w:rPr>
-        <w:tab/>
-        <w:t>Total</w:t>
-      </w:r>
-      <w:r>
-        <w:rPr>
-          <w:rFonts w:ascii="Times New Roman" w:hAnsi="Times New Roman" w:cs="Times New Roman"/>
-          <w:sz w:val="24"/>
-          <w:szCs w:val="24"/>
-        </w:rPr>
-        <w:tab/>
-      </w:r>
-      <w:r>
-        <w:rPr>
-          <w:rFonts w:ascii="Times New Roman" w:hAnsi="Times New Roman" w:cs="Times New Roman"/>
-          <w:sz w:val="24"/>
-          <w:szCs w:val="24"/>
-        </w:rPr>
-        <w:tab/>
-        <w:t xml:space="preserve">$   </w:t>
-      </w:r>
-      <w:r>
-        <w:rPr>
-          <w:rFonts w:ascii="Times New Roman" w:hAnsi="Times New Roman" w:cs="Times New Roman"/>
-          <w:sz w:val="24"/>
-          <w:szCs w:val="24"/>
-        </w:rPr>
+        <w:t>, and 10.</w:t>
+      </w:r>
+      <w:r>
+        <w:t>9</w:t>
+      </w:r>
+      <w:r>
+        <w:t xml:space="preserve"> “To the Director of Finance-Indemnities” shall be used for the purpose of settling claims against the City. Payments </w:t>
+      </w:r>
+      <w:r>
+        <w:t>therefore</w:t>
+      </w:r>
+      <w:r>
+        <w:t xml:space="preserve"> shall be made by the Director of Finance only upon the authorization of the City Solicitor or his/her designated representative for this purpose.</w:t>
+      </w:r>
+    </w:p>
+    <w:p>
+      <w:pPr>
+        <w:jc w:val="both"/>
+      </w:pPr>
+    </w:p>
+    <w:p>
+      <w:pPr>
+        <w:jc w:val="both"/>
+      </w:pPr>
+      <w:r>
+        <w:tab/>
+        <w:t>(2)</w:t>
+      </w:r>
+      <w:r>
+        <w:tab/>
+      </w:r>
+      <w:r>
+        <w:t>If any function is transferred from one office, department, board or commission to another office, department, board or commission, the Director of Finance may not, without Council approval by ordinance, transfer to the successor of</w:t>
+      </w:r>
+      <w:r>
+        <w:t xml:space="preserve">fice, department, </w:t>
+      </w:r>
+      <w:r>
+        <w:t>board or commission those portions of the appropriations which appertain to the function transferred.</w:t>
+      </w:r>
+    </w:p>
+    <w:p>
+      <w:pPr>
+        <w:jc w:val="both"/>
+      </w:pPr>
+    </w:p>
+    <w:p>
+      <w:pPr>
+        <w:jc w:val="both"/>
+      </w:pPr>
+      <w:r>
+        <w:tab/>
+        <w:t>(3)</w:t>
+      </w:r>
+      <w:r>
+        <w:tab/>
+      </w:r>
+      <w:r>
+        <w:t>Whenever</w:t>
+      </w:r>
+      <w:r>
+        <w:t>,</w:t>
+      </w:r>
+      <w:r>
+        <w:t xml:space="preserve"> pursuant to the provisions of Section 8-401 of the Philadelphia Home Rule Charter, employees of any office, department, board or commission are used by another office, department, board or commission, the compensation of such employees</w:t>
+      </w:r>
+      <w:r>
+        <w:t xml:space="preserve"> for the period of such use may, at the discretion of the Director of Finance, be charged against the applicable appropriations to the using office, department, board or commission</w:t>
+      </w:r>
+      <w:r>
+        <w:t>.</w:t>
+      </w:r>
+      <w:r>
+        <w:t xml:space="preserve">  The Director of Finance shall notify the President of Council, the Chief Clerk of Council and the Chair of the Appropriations Committee at least two (2) days prior to making any such charge against appropriations.</w:t>
+      </w:r>
+    </w:p>
+    <w:p>
+      <w:pPr>
+        <w:jc w:val="both"/>
+      </w:pPr>
+    </w:p>
+    <w:p>
+      <w:pPr>
+        <w:jc w:val="both"/>
+      </w:pPr>
+      <w:r>
+        <w:tab/>
+        <w:t>(4)</w:t>
+      </w:r>
+      <w:r>
+        <w:tab/>
+        <w:t xml:space="preserve">In respect to any grant received by the City under Sections 5, 6, 7 or 9 of this Ordinance, The Director of Finance may, upon written authorization by the grantor transfer non-City funds between and among classes.  The authorizations for such transfers shall be transmitted by The Director of Finance to the Clerk of Council within two (2) working days of any such transfer, along with a statement explaining the reason for such transfer.  Transfers between and among departments respecting grants of two hundred fifty thousand (250,000) dollars or greater shall not be made except with the prior approval of the Council by resolution or ordinance.  Approval shall not be granted to any such transfer request submitted to Council unless it is accompanied by a copy of the grant proposal (and, if received, the grant award) which has caused the transfer request to be made.  Transfers between and among departments respecting grants of less than two hundred fifty thousand (250,000) dollars shall be made upon written authorization of the Director of Finance; provided however, that such authorization, along </w:t>
+      </w:r>
+      <w:r>
+        <w:t>with a full description of the grant affected is transmitted to the President of Council at least two (2) da</w:t>
+      </w:r>
+      <w:r>
+        <w:t>ys before the effective date of such authorization.</w:t>
+      </w:r>
+    </w:p>
+    <w:p>
+      <w:pPr>
+        <w:jc w:val="both"/>
+      </w:pPr>
+    </w:p>
+    <w:p>
+      <w:pPr>
+        <w:jc w:val="both"/>
+      </w:pPr>
+      <w:r>
+        <w:tab/>
+        <w:t>In respect to funds from the Department of Housing and Urban Development’s Community Development Block Grant (CDBG) appropriated under Section 11 of this Ordinance, the limitations set forth in the provisions of Chapter 21-1100 of The Philadelphia Code shall govern any transfer of CDBG funds between and among classes, departments and elements (grants).</w:t>
+      </w:r>
+    </w:p>
+    <w:p>
+      <w:pPr>
+        <w:jc w:val="both"/>
+      </w:pPr>
+    </w:p>
+    <w:p>
+      <w:pPr>
+        <w:jc w:val="both"/>
+      </w:pPr>
+      <w:r>
+        <w:tab/>
+      </w:r>
+      <w:r>
+        <w:t>(5)</w:t>
+      </w:r>
+      <w:r>
+        <w:tab/>
+        <w:t xml:space="preserve">In respect to the appropriation made in Item 11.4 of this Ordinance “To the Director of Finance-Community Development Block Grant-To </w:t>
+      </w:r>
+      <w:proofErr w:type="gramStart"/>
+      <w:r>
+        <w:t>be</w:t>
+      </w:r>
+      <w:proofErr w:type="gramEnd"/>
+      <w:r>
+        <w:t xml:space="preserve"> Allocated”, the sums shall not be construed as being available for commitment prior to the adoption of any ordinance appropriating moneys to be made available by the Department of Housing and Urban Development for the Fiscal Year </w:t>
+      </w:r>
+      <w:r>
+        <w:t>2018</w:t>
+      </w:r>
+      <w:r>
+        <w:t>.</w:t>
+      </w:r>
+    </w:p>
+    <w:p>
+      <w:pPr>
+        <w:jc w:val="both"/>
+      </w:pPr>
+    </w:p>
+    <w:p>
+      <w:pPr>
+        <w:jc w:val="both"/>
+      </w:pPr>
+      <w:r>
+        <w:tab/>
+        <w:t>(6)</w:t>
+      </w:r>
+      <w:r>
+        <w:tab/>
+        <w:t xml:space="preserve">The Director of Finance may make adjustments for obligations incurred in Fiscal Year </w:t>
+      </w:r>
+      <w:r>
+        <w:t>201</w:t>
+      </w:r>
+      <w:r>
         <w:t>7</w:t>
       </w:r>
       <w:r>
-        <w:rPr>
-          <w:rFonts w:ascii="Times New Roman" w:hAnsi="Times New Roman" w:cs="Times New Roman"/>
-          <w:sz w:val="24"/>
-          <w:szCs w:val="24"/>
-        </w:rPr>
-        <w:t>,000,000</w:t>
-      </w:r>
-    </w:p>
-    <w:p>
-      <w:pPr>
-        <w:pStyle w:val="PlainText"/>
-        <w:tabs>
-          <w:tab w:val="left" w:pos="720"/>
-          <w:tab w:val="left" w:pos="1440"/>
-          <w:tab w:val="right" w:leader="dot" w:pos="9360"/>
-          <w:tab w:val="decimal" w:pos="9540"/>
-          <w:tab w:val="decimal" w:leader="dot" w:pos="9648"/>
-        </w:tabs>
-        <w:ind w:right="62"/>
-        <w:jc w:val="both"/>
-        <w:rPr>
-          <w:rFonts w:ascii="Times New Roman" w:hAnsi="Times New Roman" w:cs="Times New Roman"/>
-          <w:sz w:val="24"/>
-          <w:szCs w:val="24"/>
-        </w:rPr>
-      </w:pPr>
-    </w:p>
-    <w:p>
-      <w:pPr>
-        <w:pStyle w:val="PlainText"/>
-        <w:tabs>
-          <w:tab w:val="left" w:pos="720"/>
-          <w:tab w:val="left" w:pos="1440"/>
-        </w:tabs>
-        <w:ind w:right="62"/>
-        <w:jc w:val="both"/>
-        <w:rPr>
-          <w:rFonts w:ascii="Times New Roman" w:hAnsi="Times New Roman" w:cs="Times New Roman"/>
-          <w:sz w:val="24"/>
-          <w:szCs w:val="24"/>
-        </w:rPr>
-      </w:pPr>
-      <w:r>
-        <w:rPr>
-          <w:rFonts w:ascii="Times New Roman" w:hAnsi="Times New Roman" w:cs="Times New Roman"/>
-          <w:sz w:val="24"/>
-          <w:szCs w:val="24"/>
-        </w:rPr>
-        <w:tab/>
-      </w:r>
-      <w:r>
-        <w:rPr>
-          <w:rFonts w:ascii="Times New Roman" w:hAnsi="Times New Roman" w:cs="Times New Roman"/>
-          <w:sz w:val="24"/>
-          <w:szCs w:val="24"/>
-        </w:rPr>
-        <w:t>SECTION 13.</w:t>
-      </w:r>
-      <w:r>
-        <w:rPr>
-          <w:rFonts w:ascii="Times New Roman" w:hAnsi="Times New Roman" w:cs="Times New Roman"/>
-          <w:sz w:val="24"/>
-          <w:szCs w:val="24"/>
-        </w:rPr>
-        <w:t xml:space="preserve">  There is hereby authorized</w:t>
-      </w:r>
-      <w:r>
-        <w:rPr>
-          <w:rFonts w:ascii="Times New Roman" w:hAnsi="Times New Roman" w:cs="Times New Roman"/>
-          <w:sz w:val="24"/>
-          <w:szCs w:val="24"/>
-        </w:rPr>
-        <w:t xml:space="preserve"> </w:t>
-      </w:r>
-      <w:r>
-        <w:rPr>
-          <w:rFonts w:ascii="Times New Roman" w:hAnsi="Times New Roman" w:cs="Times New Roman"/>
-          <w:sz w:val="24"/>
-          <w:szCs w:val="24"/>
-        </w:rPr>
-        <w:t>ten</w:t>
-      </w:r>
-      <w:r>
-        <w:rPr>
-          <w:rFonts w:ascii="Times New Roman" w:hAnsi="Times New Roman" w:cs="Times New Roman"/>
-          <w:sz w:val="24"/>
-          <w:szCs w:val="24"/>
-        </w:rPr>
-        <w:t xml:space="preserve"> million</w:t>
-      </w:r>
-      <w:r>
-        <w:rPr>
-          <w:rFonts w:ascii="Times New Roman" w:hAnsi="Times New Roman" w:cs="Times New Roman"/>
-          <w:sz w:val="24"/>
-          <w:szCs w:val="24"/>
-        </w:rPr>
-        <w:t>,</w:t>
-      </w:r>
-      <w:r>
-        <w:rPr>
-          <w:rFonts w:ascii="Times New Roman" w:hAnsi="Times New Roman" w:cs="Times New Roman"/>
-          <w:sz w:val="24"/>
-          <w:szCs w:val="24"/>
-        </w:rPr>
-        <w:t xml:space="preserve"> </w:t>
-      </w:r>
-      <w:r>
-        <w:rPr>
-          <w:rFonts w:ascii="Times New Roman" w:hAnsi="Times New Roman" w:cs="Times New Roman"/>
-          <w:sz w:val="24"/>
-          <w:szCs w:val="24"/>
-        </w:rPr>
-        <w:t>one</w:t>
-      </w:r>
-      <w:r>
-        <w:rPr>
-          <w:rFonts w:ascii="Times New Roman" w:hAnsi="Times New Roman" w:cs="Times New Roman"/>
-          <w:sz w:val="24"/>
-          <w:szCs w:val="24"/>
-        </w:rPr>
-        <w:t xml:space="preserve"> hundred </w:t>
-      </w:r>
-      <w:r>
-        <w:rPr>
-          <w:rFonts w:ascii="Times New Roman" w:hAnsi="Times New Roman" w:cs="Times New Roman"/>
-          <w:sz w:val="24"/>
-          <w:szCs w:val="24"/>
-        </w:rPr>
-        <w:t>seventy-four</w:t>
-      </w:r>
-      <w:r>
-        <w:rPr>
-          <w:rFonts w:ascii="Times New Roman" w:hAnsi="Times New Roman" w:cs="Times New Roman"/>
-          <w:sz w:val="24"/>
-          <w:szCs w:val="24"/>
-        </w:rPr>
-        <w:t xml:space="preserve"> thousand (</w:t>
-      </w:r>
-      <w:r>
-        <w:rPr>
-          <w:rFonts w:ascii="Times New Roman" w:hAnsi="Times New Roman" w:cs="Times New Roman"/>
-          <w:sz w:val="24"/>
-          <w:szCs w:val="24"/>
-        </w:rPr>
-        <w:t>10,174</w:t>
-      </w:r>
-      <w:r>
-        <w:rPr>
-          <w:rFonts w:ascii="Times New Roman" w:hAnsi="Times New Roman" w:cs="Times New Roman"/>
-          <w:sz w:val="24"/>
-          <w:szCs w:val="24"/>
-        </w:rPr>
-        <w:t>,000</w:t>
-      </w:r>
-      <w:r>
-        <w:rPr>
-          <w:rFonts w:ascii="Times New Roman" w:hAnsi="Times New Roman" w:cs="Times New Roman"/>
-          <w:sz w:val="24"/>
-          <w:szCs w:val="24"/>
-        </w:rPr>
-        <w:t>)</w:t>
-      </w:r>
-      <w:r>
-        <w:rPr>
-          <w:rFonts w:ascii="Times New Roman" w:hAnsi="Times New Roman" w:cs="Times New Roman"/>
-          <w:sz w:val="24"/>
-          <w:szCs w:val="24"/>
-        </w:rPr>
-        <w:tab/>
-      </w:r>
-      <w:r>
-        <w:rPr>
-          <w:rFonts w:ascii="Times New Roman" w:hAnsi="Times New Roman" w:cs="Times New Roman"/>
-          <w:sz w:val="24"/>
-          <w:szCs w:val="24"/>
-        </w:rPr>
-        <w:t xml:space="preserve">dollars </w:t>
-      </w:r>
-      <w:r>
-        <w:rPr>
-          <w:rFonts w:ascii="Times New Roman" w:hAnsi="Times New Roman" w:cs="Times New Roman"/>
-          <w:sz w:val="24"/>
-          <w:szCs w:val="24"/>
-        </w:rPr>
-        <w:t>to be paid from the MUNICIPAL PENSION FUND, the recurring costs of administering the functional activities of the Board of Pensions and Retirement.  The Director of Finance is authorized to transfer these costs to the appropriate funds based on the appropriate allocation plan, as he/she shall determine:</w:t>
-      </w:r>
-    </w:p>
-    <w:p>
-      <w:pPr>
-        <w:pStyle w:val="PlainText"/>
-        <w:tabs>
-          <w:tab w:val="left" w:pos="720"/>
-          <w:tab w:val="left" w:pos="1440"/>
-        </w:tabs>
-        <w:ind w:right="62"/>
-        <w:jc w:val="both"/>
-        <w:rPr>
-          <w:rFonts w:ascii="Times New Roman" w:hAnsi="Times New Roman" w:cs="Times New Roman"/>
-          <w:sz w:val="24"/>
-          <w:szCs w:val="24"/>
-        </w:rPr>
-      </w:pPr>
-    </w:p>
-    <w:p>
-      <w:pPr>
-        <w:pStyle w:val="PlainText"/>
-        <w:tabs>
-          <w:tab w:val="left" w:pos="720"/>
-          <w:tab w:val="left" w:pos="1440"/>
-          <w:tab w:val="right" w:leader="dot" w:pos="9360"/>
-          <w:tab w:val="decimal" w:pos="9540"/>
-          <w:tab w:val="decimal" w:leader="dot" w:pos="9648"/>
-        </w:tabs>
-        <w:ind w:right="62"/>
-        <w:jc w:val="both"/>
-        <w:outlineLvl w:val="0"/>
-        <w:rPr>
-          <w:rFonts w:ascii="Times New Roman" w:hAnsi="Times New Roman" w:cs="Times New Roman"/>
-          <w:sz w:val="24"/>
-          <w:szCs w:val="24"/>
-        </w:rPr>
-      </w:pPr>
-      <w:r>
-        <w:rPr>
-          <w:rFonts w:ascii="Times New Roman" w:hAnsi="Times New Roman" w:cs="Times New Roman"/>
-          <w:sz w:val="24"/>
-          <w:szCs w:val="24"/>
-        </w:rPr>
-        <w:tab/>
-        <w:t>13.1</w:t>
-      </w:r>
-      <w:r>
-        <w:rPr>
-          <w:rFonts w:ascii="Times New Roman" w:hAnsi="Times New Roman" w:cs="Times New Roman"/>
-          <w:sz w:val="24"/>
-          <w:szCs w:val="24"/>
-        </w:rPr>
-        <w:tab/>
-        <w:t>TO THE BOARD OF PENSIONS AND RETIREMENT</w:t>
-      </w:r>
-    </w:p>
-    <w:p>
-      <w:pPr>
-        <w:pStyle w:val="PlainText"/>
-        <w:tabs>
-          <w:tab w:val="left" w:pos="720"/>
-          <w:tab w:val="left" w:pos="1440"/>
-          <w:tab w:val="right" w:leader="dot" w:pos="9360"/>
-          <w:tab w:val="decimal" w:pos="9540"/>
-          <w:tab w:val="decimal" w:leader="dot" w:pos="9648"/>
-        </w:tabs>
-        <w:ind w:right="62"/>
-        <w:jc w:val="both"/>
-        <w:rPr>
-          <w:rFonts w:ascii="Times New Roman" w:hAnsi="Times New Roman" w:cs="Times New Roman"/>
-          <w:sz w:val="24"/>
-          <w:szCs w:val="24"/>
-        </w:rPr>
-      </w:pPr>
-    </w:p>
-    <w:p>
-      <w:pPr>
-        <w:pStyle w:val="PlainText"/>
-        <w:tabs>
-          <w:tab w:val="left" w:pos="720"/>
-          <w:tab w:val="left" w:pos="1440"/>
-          <w:tab w:val="right" w:leader="dot" w:pos="9360"/>
-          <w:tab w:val="decimal" w:pos="9540"/>
-          <w:tab w:val="decimal" w:leader="dot" w:pos="9648"/>
-        </w:tabs>
-        <w:ind w:right="62"/>
-        <w:jc w:val="both"/>
-        <w:rPr>
-          <w:rFonts w:ascii="Times New Roman" w:hAnsi="Times New Roman" w:cs="Times New Roman"/>
-          <w:sz w:val="24"/>
-          <w:szCs w:val="24"/>
-        </w:rPr>
-      </w:pPr>
-      <w:r>
-        <w:rPr>
-          <w:rFonts w:ascii="Times New Roman" w:hAnsi="Times New Roman" w:cs="Times New Roman"/>
-          <w:sz w:val="24"/>
-          <w:szCs w:val="24"/>
-        </w:rPr>
-        <w:t>Personal Services</w:t>
-      </w:r>
-      <w:r>
-        <w:rPr>
-          <w:rFonts w:ascii="Times New Roman" w:hAnsi="Times New Roman" w:cs="Times New Roman"/>
-          <w:sz w:val="24"/>
-          <w:szCs w:val="24"/>
-        </w:rPr>
-        <w:tab/>
-        <w:t xml:space="preserve">$   </w:t>
-      </w:r>
-      <w:r>
-        <w:rPr>
-          <w:rFonts w:ascii="Times New Roman" w:hAnsi="Times New Roman" w:cs="Times New Roman"/>
-          <w:sz w:val="24"/>
-          <w:szCs w:val="24"/>
-        </w:rPr>
-        <w:t>3,</w:t>
-      </w:r>
-      <w:r>
-        <w:rPr>
-          <w:rFonts w:ascii="Times New Roman" w:hAnsi="Times New Roman" w:cs="Times New Roman"/>
-          <w:sz w:val="24"/>
-          <w:szCs w:val="24"/>
-        </w:rPr>
-        <w:t>931</w:t>
-      </w:r>
-      <w:r>
-        <w:rPr>
-          <w:rFonts w:ascii="Times New Roman" w:hAnsi="Times New Roman" w:cs="Times New Roman"/>
-          <w:sz w:val="24"/>
-          <w:szCs w:val="24"/>
-        </w:rPr>
-        <w:t>,000</w:t>
-      </w:r>
-    </w:p>
-    <w:p>
-      <w:pPr>
-        <w:pStyle w:val="PlainText"/>
-        <w:tabs>
-          <w:tab w:val="left" w:pos="720"/>
-          <w:tab w:val="left" w:pos="1440"/>
-          <w:tab w:val="right" w:leader="dot" w:pos="9360"/>
-          <w:tab w:val="decimal" w:pos="9540"/>
-          <w:tab w:val="decimal" w:leader="dot" w:pos="9648"/>
-        </w:tabs>
-        <w:ind w:right="62"/>
-        <w:jc w:val="both"/>
-        <w:rPr>
-          <w:rFonts w:ascii="Times New Roman" w:hAnsi="Times New Roman" w:cs="Times New Roman"/>
-          <w:sz w:val="24"/>
-          <w:szCs w:val="24"/>
-        </w:rPr>
-      </w:pPr>
-      <w:r>
-        <w:rPr>
-          <w:rFonts w:ascii="Times New Roman" w:hAnsi="Times New Roman" w:cs="Times New Roman"/>
-          <w:sz w:val="24"/>
-          <w:szCs w:val="24"/>
-        </w:rPr>
-        <w:t>Personal Services-Employee Benefits</w:t>
-      </w:r>
-      <w:r>
-        <w:rPr>
-          <w:rFonts w:ascii="Times New Roman" w:hAnsi="Times New Roman" w:cs="Times New Roman"/>
-          <w:sz w:val="24"/>
-          <w:szCs w:val="24"/>
-        </w:rPr>
-        <w:tab/>
-      </w:r>
-      <w:r>
-        <w:rPr>
-          <w:rFonts w:ascii="Times New Roman" w:hAnsi="Times New Roman" w:cs="Times New Roman"/>
-          <w:sz w:val="24"/>
-          <w:szCs w:val="24"/>
-        </w:rPr>
-        <w:t>3,</w:t>
-      </w:r>
-      <w:r>
-        <w:rPr>
-          <w:rFonts w:ascii="Times New Roman" w:hAnsi="Times New Roman" w:cs="Times New Roman"/>
-          <w:sz w:val="24"/>
-          <w:szCs w:val="24"/>
-        </w:rPr>
-        <w:t>713,000</w:t>
-      </w:r>
-    </w:p>
-    <w:p>
-      <w:pPr>
-        <w:pStyle w:val="PlainText"/>
-        <w:tabs>
-          <w:tab w:val="left" w:pos="720"/>
-          <w:tab w:val="left" w:pos="1440"/>
-          <w:tab w:val="right" w:leader="dot" w:pos="9360"/>
-          <w:tab w:val="decimal" w:pos="9540"/>
-          <w:tab w:val="decimal" w:leader="dot" w:pos="9648"/>
-        </w:tabs>
-        <w:ind w:right="62"/>
-        <w:jc w:val="both"/>
-        <w:rPr>
-          <w:rFonts w:ascii="Times New Roman" w:hAnsi="Times New Roman" w:cs="Times New Roman"/>
-          <w:sz w:val="24"/>
-          <w:szCs w:val="24"/>
-        </w:rPr>
-      </w:pPr>
-      <w:r>
-        <w:rPr>
-          <w:rFonts w:ascii="Times New Roman" w:hAnsi="Times New Roman" w:cs="Times New Roman"/>
-          <w:sz w:val="24"/>
-          <w:szCs w:val="24"/>
-        </w:rPr>
-        <w:t>Purchase of Services</w:t>
-      </w:r>
-      <w:r>
-        <w:rPr>
-          <w:rFonts w:ascii="Times New Roman" w:hAnsi="Times New Roman" w:cs="Times New Roman"/>
-          <w:sz w:val="24"/>
-          <w:szCs w:val="24"/>
-        </w:rPr>
-        <w:tab/>
-      </w:r>
-      <w:r>
-        <w:rPr>
-          <w:rFonts w:ascii="Times New Roman" w:hAnsi="Times New Roman" w:cs="Times New Roman"/>
-          <w:sz w:val="24"/>
-          <w:szCs w:val="24"/>
-        </w:rPr>
-        <w:t>2,</w:t>
-      </w:r>
-      <w:r>
-        <w:rPr>
-          <w:rFonts w:ascii="Times New Roman" w:hAnsi="Times New Roman" w:cs="Times New Roman"/>
-          <w:sz w:val="24"/>
-          <w:szCs w:val="24"/>
-        </w:rPr>
-        <w:t>267</w:t>
-      </w:r>
-      <w:r>
-        <w:rPr>
-          <w:rFonts w:ascii="Times New Roman" w:hAnsi="Times New Roman" w:cs="Times New Roman"/>
-          <w:sz w:val="24"/>
-          <w:szCs w:val="24"/>
-        </w:rPr>
-        <w:t>,000</w:t>
-      </w:r>
-    </w:p>
-    <w:p>
-      <w:pPr>
-        <w:pStyle w:val="PlainText"/>
-        <w:tabs>
-          <w:tab w:val="left" w:pos="720"/>
-          <w:tab w:val="left" w:pos="1440"/>
-          <w:tab w:val="right" w:leader="dot" w:pos="9360"/>
-          <w:tab w:val="decimal" w:pos="9540"/>
-          <w:tab w:val="decimal" w:leader="dot" w:pos="9648"/>
-        </w:tabs>
-        <w:ind w:right="62"/>
-        <w:jc w:val="both"/>
-        <w:rPr>
-          <w:rFonts w:ascii="Times New Roman" w:hAnsi="Times New Roman" w:cs="Times New Roman"/>
-          <w:sz w:val="24"/>
-          <w:szCs w:val="24"/>
-        </w:rPr>
-      </w:pPr>
-      <w:r>
-        <w:rPr>
-          <w:rFonts w:ascii="Times New Roman" w:hAnsi="Times New Roman" w:cs="Times New Roman"/>
-          <w:sz w:val="24"/>
-          <w:szCs w:val="24"/>
-        </w:rPr>
-        <w:t>Materials, Supplies and Equipment</w:t>
-      </w:r>
-      <w:r>
-        <w:rPr>
-          <w:rFonts w:ascii="Times New Roman" w:hAnsi="Times New Roman" w:cs="Times New Roman"/>
-          <w:sz w:val="24"/>
-          <w:szCs w:val="24"/>
-        </w:rPr>
-        <w:tab/>
-      </w:r>
-      <w:r>
-        <w:rPr>
-          <w:rFonts w:ascii="Times New Roman" w:hAnsi="Times New Roman" w:cs="Times New Roman"/>
-          <w:sz w:val="24"/>
-          <w:szCs w:val="24"/>
-        </w:rPr>
-        <w:t>138,000</w:t>
-      </w:r>
-    </w:p>
-    <w:p>
-      <w:pPr>
-        <w:pStyle w:val="PlainText"/>
-        <w:tabs>
-          <w:tab w:val="left" w:pos="720"/>
-          <w:tab w:val="left" w:pos="1440"/>
-          <w:tab w:val="right" w:leader="dot" w:pos="9360"/>
-          <w:tab w:val="decimal" w:pos="9540"/>
-          <w:tab w:val="decimal" w:leader="dot" w:pos="9648"/>
-        </w:tabs>
-        <w:ind w:right="62"/>
-        <w:jc w:val="both"/>
-        <w:rPr>
-          <w:rFonts w:ascii="Times New Roman" w:hAnsi="Times New Roman" w:cs="Times New Roman"/>
-          <w:sz w:val="24"/>
-          <w:szCs w:val="24"/>
-        </w:rPr>
-      </w:pPr>
-      <w:r>
-        <w:rPr>
-          <w:rFonts w:ascii="Times New Roman" w:hAnsi="Times New Roman" w:cs="Times New Roman"/>
-          <w:sz w:val="24"/>
-          <w:szCs w:val="24"/>
-        </w:rPr>
-        <w:t>Payments to Other Funds</w:t>
-      </w:r>
-      <w:r>
-        <w:rPr>
-          <w:rFonts w:ascii="Times New Roman" w:hAnsi="Times New Roman" w:cs="Times New Roman"/>
-          <w:sz w:val="24"/>
-          <w:szCs w:val="24"/>
-        </w:rPr>
-        <w:tab/>
-      </w:r>
-      <w:r>
-        <w:rPr>
-          <w:rFonts w:ascii="Times New Roman" w:hAnsi="Times New Roman" w:cs="Times New Roman"/>
-          <w:sz w:val="24"/>
-          <w:szCs w:val="24"/>
-          <w:u w:val="single"/>
-        </w:rPr>
-        <w:t>125,000</w:t>
-      </w:r>
-    </w:p>
-    <w:p>
-      <w:pPr>
-        <w:pStyle w:val="PlainText"/>
-        <w:tabs>
-          <w:tab w:val="left" w:pos="720"/>
-          <w:tab w:val="left" w:pos="1440"/>
-          <w:tab w:val="right" w:leader="dot" w:pos="9360"/>
-          <w:tab w:val="decimal" w:pos="9540"/>
-          <w:tab w:val="decimal" w:leader="dot" w:pos="9648"/>
-        </w:tabs>
-        <w:ind w:right="62"/>
-        <w:jc w:val="both"/>
-        <w:rPr>
-          <w:rFonts w:ascii="Times New Roman" w:hAnsi="Times New Roman" w:cs="Times New Roman"/>
-          <w:sz w:val="24"/>
-          <w:szCs w:val="24"/>
-        </w:rPr>
-      </w:pPr>
-    </w:p>
-    <w:p>
-      <w:pPr>
-        <w:pStyle w:val="PlainText"/>
-        <w:tabs>
-          <w:tab w:val="left" w:pos="720"/>
-          <w:tab w:val="left" w:pos="1440"/>
-          <w:tab w:val="right" w:leader="dot" w:pos="9360"/>
-          <w:tab w:val="decimal" w:pos="9540"/>
-          <w:tab w:val="decimal" w:leader="dot" w:pos="9648"/>
-        </w:tabs>
-        <w:ind w:right="62"/>
-        <w:jc w:val="both"/>
-        <w:rPr>
-          <w:rFonts w:ascii="Times New Roman" w:hAnsi="Times New Roman" w:cs="Times New Roman"/>
-          <w:sz w:val="24"/>
-          <w:szCs w:val="24"/>
-        </w:rPr>
-      </w:pPr>
-      <w:r>
-        <w:rPr>
-          <w:rFonts w:ascii="Times New Roman" w:hAnsi="Times New Roman" w:cs="Times New Roman"/>
-          <w:sz w:val="24"/>
-          <w:szCs w:val="24"/>
-        </w:rPr>
-        <w:tab/>
-        <w:t>Total</w:t>
-      </w:r>
-      <w:r>
-        <w:rPr>
-          <w:rFonts w:ascii="Times New Roman" w:hAnsi="Times New Roman" w:cs="Times New Roman"/>
-          <w:sz w:val="24"/>
-          <w:szCs w:val="24"/>
-        </w:rPr>
-        <w:tab/>
-      </w:r>
-      <w:r>
-        <w:rPr>
-          <w:rFonts w:ascii="Times New Roman" w:hAnsi="Times New Roman" w:cs="Times New Roman"/>
-          <w:sz w:val="24"/>
-          <w:szCs w:val="24"/>
-        </w:rPr>
-        <w:tab/>
-        <w:t xml:space="preserve">$  </w:t>
-      </w:r>
-      <w:r>
-        <w:rPr>
-          <w:rFonts w:ascii="Times New Roman" w:hAnsi="Times New Roman" w:cs="Times New Roman"/>
-          <w:sz w:val="24"/>
-          <w:szCs w:val="24"/>
-        </w:rPr>
-        <w:t xml:space="preserve"> </w:t>
-      </w:r>
-      <w:r>
-        <w:rPr>
-          <w:rFonts w:ascii="Times New Roman" w:hAnsi="Times New Roman" w:cs="Times New Roman"/>
-          <w:sz w:val="24"/>
-          <w:szCs w:val="24"/>
-        </w:rPr>
-        <w:t>10,174,000</w:t>
-      </w:r>
-    </w:p>
-    <w:p>
-      <w:pPr>
-        <w:pStyle w:val="PlainText"/>
-        <w:tabs>
-          <w:tab w:val="left" w:pos="720"/>
-          <w:tab w:val="left" w:pos="1440"/>
-          <w:tab w:val="right" w:leader="dot" w:pos="9360"/>
-          <w:tab w:val="decimal" w:pos="9540"/>
-          <w:tab w:val="decimal" w:leader="dot" w:pos="9648"/>
-        </w:tabs>
-        <w:ind w:right="62"/>
-        <w:jc w:val="both"/>
-        <w:rPr>
-          <w:rFonts w:ascii="Times New Roman" w:hAnsi="Times New Roman" w:cs="Times New Roman"/>
-          <w:sz w:val="24"/>
-          <w:szCs w:val="24"/>
-        </w:rPr>
-      </w:pPr>
-    </w:p>
-    <w:p>
-      <w:pPr>
-        <w:pStyle w:val="PlainText"/>
-        <w:tabs>
-          <w:tab w:val="left" w:pos="720"/>
-          <w:tab w:val="left" w:pos="1440"/>
-          <w:tab w:val="right" w:leader="dot" w:pos="9360"/>
-          <w:tab w:val="decimal" w:pos="9540"/>
-          <w:tab w:val="decimal" w:leader="dot" w:pos="9648"/>
-        </w:tabs>
-        <w:ind w:right="62"/>
-        <w:jc w:val="both"/>
-        <w:rPr>
-          <w:rFonts w:ascii="Times New Roman" w:hAnsi="Times New Roman" w:cs="Times New Roman"/>
-          <w:sz w:val="24"/>
-          <w:szCs w:val="24"/>
-        </w:rPr>
-      </w:pPr>
-      <w:r>
-        <w:rPr>
-          <w:rFonts w:ascii="Times New Roman" w:hAnsi="Times New Roman" w:cs="Times New Roman"/>
-          <w:sz w:val="24"/>
-          <w:szCs w:val="24"/>
-        </w:rPr>
-        <w:tab/>
-        <w:t xml:space="preserve">SECTION 14.  Appropriations in the sum of </w:t>
-      </w:r>
-      <w:r>
-        <w:rPr>
-          <w:rFonts w:ascii="Times New Roman" w:hAnsi="Times New Roman" w:cs="Times New Roman"/>
-          <w:sz w:val="24"/>
-          <w:szCs w:val="24"/>
-        </w:rPr>
-        <w:t>twenty</w:t>
-      </w:r>
-      <w:r>
-        <w:rPr>
-          <w:rFonts w:ascii="Times New Roman" w:hAnsi="Times New Roman" w:cs="Times New Roman"/>
-          <w:sz w:val="24"/>
-          <w:szCs w:val="24"/>
-        </w:rPr>
-        <w:t>-</w:t>
-      </w:r>
-      <w:r>
-        <w:rPr>
-          <w:rFonts w:ascii="Times New Roman" w:hAnsi="Times New Roman" w:cs="Times New Roman"/>
-          <w:sz w:val="24"/>
-          <w:szCs w:val="24"/>
-        </w:rPr>
-        <w:t>seven</w:t>
-      </w:r>
-      <w:r>
-        <w:rPr>
-          <w:rFonts w:ascii="Times New Roman" w:hAnsi="Times New Roman" w:cs="Times New Roman"/>
-          <w:sz w:val="24"/>
-          <w:szCs w:val="24"/>
-        </w:rPr>
-        <w:t xml:space="preserve"> </w:t>
-      </w:r>
-      <w:r>
-        <w:rPr>
-          <w:rFonts w:ascii="Times New Roman" w:hAnsi="Times New Roman" w:cs="Times New Roman"/>
-          <w:sz w:val="24"/>
-          <w:szCs w:val="24"/>
-        </w:rPr>
-        <w:t>million</w:t>
-      </w:r>
-      <w:r>
-        <w:rPr>
-          <w:rFonts w:ascii="Times New Roman" w:hAnsi="Times New Roman" w:cs="Times New Roman"/>
-          <w:sz w:val="24"/>
-          <w:szCs w:val="24"/>
-        </w:rPr>
-        <w:t xml:space="preserve"> five hundred</w:t>
-      </w:r>
-      <w:r>
-        <w:rPr>
-          <w:rFonts w:ascii="Times New Roman" w:hAnsi="Times New Roman" w:cs="Times New Roman"/>
-          <w:sz w:val="24"/>
-          <w:szCs w:val="24"/>
-        </w:rPr>
-        <w:t xml:space="preserve"> (</w:t>
-      </w:r>
-      <w:r>
-        <w:rPr>
-          <w:rFonts w:ascii="Times New Roman" w:hAnsi="Times New Roman" w:cs="Times New Roman"/>
-          <w:sz w:val="24"/>
-          <w:szCs w:val="24"/>
-        </w:rPr>
-        <w:t>2</w:t>
-      </w:r>
-      <w:r>
-        <w:rPr>
-          <w:rFonts w:ascii="Times New Roman" w:hAnsi="Times New Roman" w:cs="Times New Roman"/>
-          <w:sz w:val="24"/>
-          <w:szCs w:val="24"/>
-        </w:rPr>
-        <w:t>7</w:t>
-      </w:r>
-      <w:r>
-        <w:rPr>
-          <w:rFonts w:ascii="Times New Roman" w:hAnsi="Times New Roman" w:cs="Times New Roman"/>
-          <w:sz w:val="24"/>
-          <w:szCs w:val="24"/>
-        </w:rPr>
-        <w:t>,5</w:t>
-      </w:r>
-      <w:r>
-        <w:rPr>
-          <w:rFonts w:ascii="Times New Roman" w:hAnsi="Times New Roman" w:cs="Times New Roman"/>
-          <w:sz w:val="24"/>
-          <w:szCs w:val="24"/>
-        </w:rPr>
-        <w:t>0</w:t>
-      </w:r>
-      <w:r>
-        <w:rPr>
-          <w:rFonts w:ascii="Times New Roman" w:hAnsi="Times New Roman" w:cs="Times New Roman"/>
-          <w:sz w:val="24"/>
-          <w:szCs w:val="24"/>
-        </w:rPr>
-        <w:t>0</w:t>
-      </w:r>
-      <w:r>
-        <w:rPr>
-          <w:rFonts w:ascii="Times New Roman" w:hAnsi="Times New Roman" w:cs="Times New Roman"/>
-          <w:sz w:val="24"/>
-          <w:szCs w:val="24"/>
-        </w:rPr>
-        <w:t xml:space="preserve">,000) </w:t>
-      </w:r>
-      <w:r>
-        <w:rPr>
-          <w:rFonts w:ascii="Times New Roman" w:hAnsi="Times New Roman" w:cs="Times New Roman"/>
-          <w:sz w:val="24"/>
-          <w:szCs w:val="24"/>
-        </w:rPr>
-        <w:t>dollars are hereby made from the HOUSING TRUST FUND, as follows:</w:t>
-      </w:r>
-    </w:p>
-    <w:p>
-      <w:pPr>
-        <w:pStyle w:val="PlainText"/>
-        <w:tabs>
-          <w:tab w:val="left" w:pos="720"/>
-          <w:tab w:val="left" w:pos="1440"/>
-          <w:tab w:val="right" w:leader="dot" w:pos="9360"/>
-          <w:tab w:val="decimal" w:pos="9540"/>
-          <w:tab w:val="decimal" w:leader="dot" w:pos="9648"/>
-        </w:tabs>
-        <w:ind w:right="62"/>
-        <w:jc w:val="both"/>
-        <w:rPr>
-          <w:rFonts w:ascii="Times New Roman" w:hAnsi="Times New Roman" w:cs="Times New Roman"/>
-          <w:sz w:val="24"/>
-          <w:szCs w:val="24"/>
-        </w:rPr>
-      </w:pPr>
-    </w:p>
-    <w:p>
-      <w:pPr>
-        <w:pStyle w:val="PlainText"/>
-        <w:tabs>
-          <w:tab w:val="left" w:pos="720"/>
-          <w:tab w:val="left" w:pos="1440"/>
-          <w:tab w:val="right" w:leader="dot" w:pos="9360"/>
-          <w:tab w:val="decimal" w:pos="9540"/>
-          <w:tab w:val="decimal" w:leader="dot" w:pos="9648"/>
-        </w:tabs>
-        <w:ind w:right="62"/>
-        <w:jc w:val="both"/>
-        <w:outlineLvl w:val="0"/>
-        <w:rPr>
-          <w:rFonts w:ascii="Times New Roman" w:hAnsi="Times New Roman" w:cs="Times New Roman"/>
-          <w:sz w:val="24"/>
-          <w:szCs w:val="24"/>
-        </w:rPr>
-      </w:pPr>
-      <w:r>
-        <w:rPr>
-          <w:rFonts w:ascii="Times New Roman" w:hAnsi="Times New Roman" w:cs="Times New Roman"/>
-          <w:sz w:val="24"/>
-          <w:szCs w:val="24"/>
-        </w:rPr>
-        <w:tab/>
-        <w:t>14.1</w:t>
-      </w:r>
-      <w:r>
-        <w:rPr>
-          <w:rFonts w:ascii="Times New Roman" w:hAnsi="Times New Roman" w:cs="Times New Roman"/>
-          <w:sz w:val="24"/>
-          <w:szCs w:val="24"/>
-        </w:rPr>
-        <w:tab/>
-      </w:r>
-      <w:r>
-        <w:rPr>
-          <w:rFonts w:ascii="Times New Roman" w:hAnsi="Times New Roman" w:cs="Times New Roman"/>
-          <w:sz w:val="24"/>
-          <w:szCs w:val="24"/>
-        </w:rPr>
-        <w:t>TO THE DEPARTMENT OF PLANNING AND DEVELOPMENT</w:t>
-      </w:r>
-    </w:p>
-    <w:p>
-      <w:pPr>
-        <w:pStyle w:val="PlainText"/>
-        <w:tabs>
-          <w:tab w:val="left" w:pos="720"/>
-          <w:tab w:val="left" w:pos="1440"/>
-          <w:tab w:val="right" w:leader="dot" w:pos="9360"/>
-          <w:tab w:val="decimal" w:pos="9540"/>
-          <w:tab w:val="decimal" w:leader="dot" w:pos="9648"/>
-        </w:tabs>
-        <w:ind w:right="62"/>
-        <w:jc w:val="both"/>
-        <w:rPr>
-          <w:rFonts w:ascii="Times New Roman" w:hAnsi="Times New Roman" w:cs="Times New Roman"/>
-          <w:sz w:val="24"/>
-          <w:szCs w:val="24"/>
-        </w:rPr>
-      </w:pPr>
-    </w:p>
-    <w:p>
-      <w:pPr>
-        <w:pStyle w:val="PlainText"/>
-        <w:tabs>
-          <w:tab w:val="left" w:pos="720"/>
-          <w:tab w:val="left" w:pos="1440"/>
-          <w:tab w:val="right" w:leader="dot" w:pos="9360"/>
-          <w:tab w:val="decimal" w:pos="9540"/>
-          <w:tab w:val="decimal" w:leader="dot" w:pos="9648"/>
-        </w:tabs>
-        <w:ind w:right="62"/>
-        <w:jc w:val="both"/>
-        <w:rPr>
-          <w:rFonts w:ascii="Times New Roman" w:hAnsi="Times New Roman" w:cs="Times New Roman"/>
-          <w:sz w:val="24"/>
-          <w:szCs w:val="24"/>
-        </w:rPr>
-      </w:pPr>
-      <w:r>
-        <w:rPr>
-          <w:rFonts w:ascii="Times New Roman" w:hAnsi="Times New Roman" w:cs="Times New Roman"/>
-          <w:sz w:val="24"/>
-          <w:szCs w:val="24"/>
-        </w:rPr>
-        <w:t>Personal Services</w:t>
-      </w:r>
-      <w:r>
-        <w:rPr>
-          <w:rFonts w:ascii="Times New Roman" w:hAnsi="Times New Roman" w:cs="Times New Roman"/>
-          <w:sz w:val="24"/>
-          <w:szCs w:val="24"/>
-        </w:rPr>
-        <w:tab/>
-        <w:t xml:space="preserve">$   </w:t>
-      </w:r>
-      <w:r>
-        <w:rPr>
-          <w:rFonts w:ascii="Times New Roman" w:hAnsi="Times New Roman" w:cs="Times New Roman"/>
-          <w:sz w:val="24"/>
-          <w:szCs w:val="24"/>
-        </w:rPr>
-        <w:t>1,250</w:t>
-      </w:r>
-      <w:r>
-        <w:rPr>
-          <w:rFonts w:ascii="Times New Roman" w:hAnsi="Times New Roman" w:cs="Times New Roman"/>
-          <w:sz w:val="24"/>
-          <w:szCs w:val="24"/>
-        </w:rPr>
-        <w:t>,000</w:t>
-      </w:r>
-    </w:p>
-    <w:p>
-      <w:pPr>
-        <w:pStyle w:val="PlainText"/>
-        <w:tabs>
-          <w:tab w:val="left" w:pos="720"/>
-          <w:tab w:val="left" w:pos="1440"/>
-          <w:tab w:val="right" w:leader="dot" w:pos="9360"/>
-          <w:tab w:val="decimal" w:pos="9540"/>
-          <w:tab w:val="decimal" w:leader="dot" w:pos="9648"/>
-        </w:tabs>
-        <w:ind w:right="62"/>
-        <w:jc w:val="both"/>
-        <w:rPr>
-          <w:rFonts w:ascii="Times New Roman" w:hAnsi="Times New Roman" w:cs="Times New Roman"/>
-          <w:sz w:val="24"/>
-          <w:szCs w:val="24"/>
-        </w:rPr>
-      </w:pPr>
-      <w:r>
-        <w:rPr>
-          <w:rFonts w:ascii="Times New Roman" w:hAnsi="Times New Roman" w:cs="Times New Roman"/>
-          <w:sz w:val="24"/>
-          <w:szCs w:val="24"/>
-        </w:rPr>
-        <w:t>Purchase of Services</w:t>
-      </w:r>
-      <w:r>
-        <w:rPr>
-          <w:rFonts w:ascii="Times New Roman" w:hAnsi="Times New Roman" w:cs="Times New Roman"/>
-          <w:sz w:val="24"/>
-          <w:szCs w:val="24"/>
-        </w:rPr>
-        <w:tab/>
-      </w:r>
-      <w:r>
-        <w:rPr>
-          <w:rFonts w:ascii="Times New Roman" w:hAnsi="Times New Roman" w:cs="Times New Roman"/>
-          <w:sz w:val="24"/>
-          <w:szCs w:val="24"/>
-          <w:u w:val="single"/>
-        </w:rPr>
-        <w:t>2</w:t>
-      </w:r>
-      <w:r>
-        <w:rPr>
-          <w:rFonts w:ascii="Times New Roman" w:hAnsi="Times New Roman" w:cs="Times New Roman"/>
-          <w:sz w:val="24"/>
-          <w:szCs w:val="24"/>
-          <w:u w:val="single"/>
-        </w:rPr>
-        <w:t>6</w:t>
-      </w:r>
-      <w:r>
-        <w:rPr>
-          <w:rFonts w:ascii="Times New Roman" w:hAnsi="Times New Roman" w:cs="Times New Roman"/>
-          <w:sz w:val="24"/>
-          <w:szCs w:val="24"/>
-          <w:u w:val="single"/>
-        </w:rPr>
-        <w:t>,250,</w:t>
-      </w:r>
-      <w:r>
-        <w:rPr>
-          <w:rFonts w:ascii="Times New Roman" w:hAnsi="Times New Roman" w:cs="Times New Roman"/>
-          <w:sz w:val="24"/>
-          <w:szCs w:val="24"/>
-          <w:u w:val="single"/>
-        </w:rPr>
-        <w:t>000</w:t>
-      </w:r>
-    </w:p>
-    <w:p>
-      <w:pPr>
-        <w:pStyle w:val="PlainText"/>
-        <w:tabs>
-          <w:tab w:val="left" w:pos="720"/>
-          <w:tab w:val="left" w:pos="1440"/>
-          <w:tab w:val="right" w:leader="dot" w:pos="9360"/>
-          <w:tab w:val="decimal" w:pos="9540"/>
-          <w:tab w:val="decimal" w:leader="dot" w:pos="9648"/>
-        </w:tabs>
-        <w:ind w:right="62"/>
-        <w:jc w:val="both"/>
-        <w:rPr>
-          <w:rFonts w:ascii="Times New Roman" w:hAnsi="Times New Roman" w:cs="Times New Roman"/>
-          <w:sz w:val="24"/>
-          <w:szCs w:val="24"/>
-        </w:rPr>
-      </w:pPr>
-    </w:p>
-    <w:p>
-      <w:pPr>
-        <w:pStyle w:val="PlainText"/>
-        <w:tabs>
-          <w:tab w:val="left" w:pos="720"/>
-          <w:tab w:val="left" w:pos="1440"/>
-          <w:tab w:val="right" w:leader="dot" w:pos="9360"/>
-          <w:tab w:val="decimal" w:pos="9540"/>
-          <w:tab w:val="decimal" w:leader="dot" w:pos="9648"/>
-        </w:tabs>
-        <w:ind w:right="62"/>
-        <w:jc w:val="both"/>
-        <w:rPr>
-          <w:rFonts w:ascii="Times New Roman" w:hAnsi="Times New Roman" w:cs="Times New Roman"/>
-          <w:sz w:val="24"/>
-          <w:szCs w:val="24"/>
-        </w:rPr>
-      </w:pPr>
-      <w:r>
-        <w:rPr>
-          <w:rFonts w:ascii="Times New Roman" w:hAnsi="Times New Roman" w:cs="Times New Roman"/>
-          <w:sz w:val="24"/>
-          <w:szCs w:val="24"/>
-        </w:rPr>
-        <w:tab/>
-        <w:t>Total</w:t>
-      </w:r>
-      <w:r>
-        <w:rPr>
-          <w:rFonts w:ascii="Times New Roman" w:hAnsi="Times New Roman" w:cs="Times New Roman"/>
-          <w:sz w:val="24"/>
-          <w:szCs w:val="24"/>
-        </w:rPr>
-        <w:tab/>
-      </w:r>
-      <w:r>
-        <w:rPr>
-          <w:rFonts w:ascii="Times New Roman" w:hAnsi="Times New Roman" w:cs="Times New Roman"/>
-          <w:sz w:val="24"/>
-          <w:szCs w:val="24"/>
-        </w:rPr>
-        <w:tab/>
-        <w:t xml:space="preserve">$  </w:t>
-      </w:r>
-      <w:r>
-        <w:rPr>
-          <w:rFonts w:ascii="Times New Roman" w:hAnsi="Times New Roman" w:cs="Times New Roman"/>
-          <w:sz w:val="24"/>
-          <w:szCs w:val="24"/>
-        </w:rPr>
-        <w:t xml:space="preserve"> </w:t>
-      </w:r>
-      <w:r>
-        <w:rPr>
-          <w:rFonts w:ascii="Times New Roman" w:hAnsi="Times New Roman" w:cs="Times New Roman"/>
-          <w:sz w:val="24"/>
-          <w:szCs w:val="24"/>
-        </w:rPr>
-        <w:t>2</w:t>
-      </w:r>
-      <w:r>
-        <w:rPr>
-          <w:rFonts w:ascii="Times New Roman" w:hAnsi="Times New Roman" w:cs="Times New Roman"/>
-          <w:sz w:val="24"/>
-          <w:szCs w:val="24"/>
-        </w:rPr>
-        <w:t>7</w:t>
-      </w:r>
-      <w:r>
-        <w:rPr>
-          <w:rFonts w:ascii="Times New Roman" w:hAnsi="Times New Roman" w:cs="Times New Roman"/>
-          <w:sz w:val="24"/>
-          <w:szCs w:val="24"/>
-        </w:rPr>
-        <w:t>,5</w:t>
-      </w:r>
-      <w:r>
-        <w:rPr>
-          <w:rFonts w:ascii="Times New Roman" w:hAnsi="Times New Roman" w:cs="Times New Roman"/>
-          <w:sz w:val="24"/>
-          <w:szCs w:val="24"/>
-        </w:rPr>
-        <w:t>0</w:t>
-      </w:r>
-      <w:r>
-        <w:rPr>
-          <w:rFonts w:ascii="Times New Roman" w:hAnsi="Times New Roman" w:cs="Times New Roman"/>
-          <w:sz w:val="24"/>
-          <w:szCs w:val="24"/>
-        </w:rPr>
-        <w:t>0,000</w:t>
-      </w:r>
-    </w:p>
-    <w:p>
-      <w:pPr>
-        <w:pStyle w:val="PlainText"/>
-        <w:tabs>
-          <w:tab w:val="left" w:pos="720"/>
-          <w:tab w:val="left" w:pos="1440"/>
-          <w:tab w:val="right" w:leader="dot" w:pos="9360"/>
-        </w:tabs>
-        <w:jc w:val="both"/>
-        <w:rPr>
-          <w:rFonts w:ascii="Times New Roman" w:hAnsi="Times New Roman" w:cs="Times New Roman"/>
-          <w:sz w:val="24"/>
-          <w:szCs w:val="24"/>
-        </w:rPr>
-      </w:pPr>
-    </w:p>
-    <w:p>
-      <w:pPr>
-        <w:pStyle w:val="PlainText"/>
-        <w:tabs>
-          <w:tab w:val="left" w:pos="720"/>
-          <w:tab w:val="left" w:pos="1440"/>
-          <w:tab w:val="right" w:leader="dot" w:pos="9360"/>
-          <w:tab w:val="decimal" w:pos="9540"/>
-          <w:tab w:val="decimal" w:leader="dot" w:pos="9648"/>
-        </w:tabs>
-        <w:ind w:right="62"/>
-        <w:jc w:val="both"/>
-        <w:rPr>
-          <w:rFonts w:ascii="Times New Roman" w:hAnsi="Times New Roman" w:cs="Times New Roman"/>
-          <w:sz w:val="24"/>
-          <w:szCs w:val="24"/>
-        </w:rPr>
-      </w:pPr>
-      <w:r>
-        <w:rPr>
-          <w:rFonts w:ascii="Times New Roman" w:hAnsi="Times New Roman" w:cs="Times New Roman"/>
-          <w:sz w:val="24"/>
-          <w:szCs w:val="24"/>
-        </w:rPr>
-        <w:tab/>
-      </w:r>
-      <w:r>
-        <w:rPr>
-          <w:rFonts w:ascii="Times New Roman" w:hAnsi="Times New Roman" w:cs="Times New Roman"/>
-          <w:sz w:val="24"/>
-          <w:szCs w:val="24"/>
-        </w:rPr>
-        <w:t>SECTION 1</w:t>
-      </w:r>
-      <w:r>
-        <w:rPr>
-          <w:rFonts w:ascii="Times New Roman" w:hAnsi="Times New Roman" w:cs="Times New Roman"/>
-          <w:sz w:val="24"/>
-          <w:szCs w:val="24"/>
-        </w:rPr>
-        <w:t>5</w:t>
-      </w:r>
-      <w:r>
-        <w:rPr>
-          <w:rFonts w:ascii="Times New Roman" w:hAnsi="Times New Roman" w:cs="Times New Roman"/>
-          <w:sz w:val="24"/>
-          <w:szCs w:val="24"/>
-        </w:rPr>
-        <w:t>.  Appropriations in the sum of</w:t>
-      </w:r>
-      <w:r>
-        <w:rPr>
-          <w:rFonts w:ascii="Times New Roman" w:hAnsi="Times New Roman" w:cs="Times New Roman"/>
-          <w:sz w:val="24"/>
-          <w:szCs w:val="24"/>
-        </w:rPr>
-        <w:t xml:space="preserve"> </w:t>
-      </w:r>
-      <w:r>
-        <w:rPr>
-          <w:rFonts w:ascii="Times New Roman" w:hAnsi="Times New Roman" w:cs="Times New Roman"/>
-          <w:sz w:val="24"/>
-          <w:szCs w:val="24"/>
-        </w:rPr>
-        <w:t>one hundred sixty</w:t>
-      </w:r>
-      <w:r>
-        <w:rPr>
-          <w:rFonts w:ascii="Times New Roman" w:hAnsi="Times New Roman" w:cs="Times New Roman"/>
-          <w:sz w:val="24"/>
-          <w:szCs w:val="24"/>
-        </w:rPr>
-        <w:t>-one</w:t>
-      </w:r>
-      <w:r>
-        <w:rPr>
-          <w:rFonts w:ascii="Times New Roman" w:hAnsi="Times New Roman" w:cs="Times New Roman"/>
-          <w:sz w:val="24"/>
-          <w:szCs w:val="24"/>
-        </w:rPr>
-        <w:t xml:space="preserve"> million, </w:t>
-      </w:r>
-      <w:r>
-        <w:rPr>
-          <w:rFonts w:ascii="Times New Roman" w:hAnsi="Times New Roman" w:cs="Times New Roman"/>
-          <w:sz w:val="24"/>
-          <w:szCs w:val="24"/>
-        </w:rPr>
-        <w:t>five</w:t>
-      </w:r>
-      <w:r>
-        <w:rPr>
-          <w:rFonts w:ascii="Times New Roman" w:hAnsi="Times New Roman" w:cs="Times New Roman"/>
-          <w:sz w:val="24"/>
-          <w:szCs w:val="24"/>
-        </w:rPr>
-        <w:t xml:space="preserve"> hundred </w:t>
-      </w:r>
-      <w:r>
-        <w:rPr>
-          <w:rFonts w:ascii="Times New Roman" w:hAnsi="Times New Roman" w:cs="Times New Roman"/>
-          <w:sz w:val="24"/>
-          <w:szCs w:val="24"/>
-        </w:rPr>
-        <w:t>twenty-seven</w:t>
-      </w:r>
-      <w:r>
-        <w:rPr>
-          <w:rFonts w:ascii="Times New Roman" w:hAnsi="Times New Roman" w:cs="Times New Roman"/>
-          <w:sz w:val="24"/>
-          <w:szCs w:val="24"/>
-        </w:rPr>
-        <w:t xml:space="preserve"> thousand</w:t>
-      </w:r>
-      <w:r>
-        <w:rPr>
-          <w:rFonts w:ascii="Times New Roman" w:hAnsi="Times New Roman" w:cs="Times New Roman"/>
-          <w:sz w:val="24"/>
-          <w:szCs w:val="24"/>
-        </w:rPr>
-        <w:t xml:space="preserve"> </w:t>
-      </w:r>
-      <w:r>
-        <w:rPr>
-          <w:rFonts w:ascii="Times New Roman" w:hAnsi="Times New Roman" w:cs="Times New Roman"/>
-          <w:sz w:val="24"/>
-          <w:szCs w:val="24"/>
-        </w:rPr>
-        <w:t>(</w:t>
-      </w:r>
-      <w:r>
-        <w:rPr>
-          <w:rFonts w:ascii="Times New Roman" w:hAnsi="Times New Roman" w:cs="Times New Roman"/>
-          <w:sz w:val="24"/>
-          <w:szCs w:val="24"/>
-        </w:rPr>
-        <w:t>161,527</w:t>
-      </w:r>
-      <w:r>
-        <w:rPr>
-          <w:rFonts w:ascii="Times New Roman" w:hAnsi="Times New Roman" w:cs="Times New Roman"/>
-          <w:sz w:val="24"/>
-          <w:szCs w:val="24"/>
-        </w:rPr>
-        <w:t xml:space="preserve">,000) </w:t>
-      </w:r>
-      <w:r>
-        <w:rPr>
-          <w:rFonts w:ascii="Times New Roman" w:hAnsi="Times New Roman" w:cs="Times New Roman"/>
-          <w:sz w:val="24"/>
-          <w:szCs w:val="24"/>
-        </w:rPr>
-        <w:t xml:space="preserve">dollars are hereby made from the </w:t>
-      </w:r>
-      <w:r>
-        <w:rPr>
-          <w:rFonts w:ascii="Times New Roman" w:hAnsi="Times New Roman" w:cs="Times New Roman"/>
-          <w:sz w:val="24"/>
-          <w:szCs w:val="24"/>
-        </w:rPr>
-        <w:t>ACUTE CARE HOSPITAL</w:t>
-      </w:r>
-      <w:r>
-        <w:rPr>
-          <w:rFonts w:ascii="Times New Roman" w:hAnsi="Times New Roman" w:cs="Times New Roman"/>
-          <w:sz w:val="24"/>
-          <w:szCs w:val="24"/>
-        </w:rPr>
-        <w:t xml:space="preserve"> FUND, as follows:</w:t>
-      </w:r>
-    </w:p>
-    <w:p>
-      <w:pPr>
-        <w:pStyle w:val="PlainText"/>
-        <w:tabs>
-          <w:tab w:val="left" w:pos="720"/>
-          <w:tab w:val="left" w:pos="1440"/>
-          <w:tab w:val="right" w:leader="dot" w:pos="9360"/>
-          <w:tab w:val="decimal" w:pos="9540"/>
-          <w:tab w:val="decimal" w:leader="dot" w:pos="9648"/>
-        </w:tabs>
-        <w:ind w:right="62"/>
-        <w:jc w:val="both"/>
-        <w:rPr>
-          <w:rFonts w:ascii="Times New Roman" w:hAnsi="Times New Roman" w:cs="Times New Roman"/>
-          <w:sz w:val="24"/>
-          <w:szCs w:val="24"/>
-        </w:rPr>
-      </w:pPr>
-    </w:p>
-    <w:p>
-      <w:pPr>
-        <w:pStyle w:val="PlainText"/>
-        <w:tabs>
-          <w:tab w:val="left" w:pos="720"/>
-          <w:tab w:val="left" w:pos="1440"/>
-          <w:tab w:val="right" w:leader="dot" w:pos="9360"/>
-          <w:tab w:val="decimal" w:pos="9540"/>
-          <w:tab w:val="decimal" w:leader="dot" w:pos="9648"/>
-        </w:tabs>
-        <w:ind w:right="62"/>
-        <w:jc w:val="both"/>
-        <w:outlineLvl w:val="0"/>
-        <w:rPr>
-          <w:rFonts w:ascii="Times New Roman" w:hAnsi="Times New Roman" w:cs="Times New Roman"/>
-          <w:sz w:val="24"/>
-          <w:szCs w:val="24"/>
-        </w:rPr>
-      </w:pPr>
-      <w:r>
-        <w:rPr>
-          <w:rFonts w:ascii="Times New Roman" w:hAnsi="Times New Roman" w:cs="Times New Roman"/>
-          <w:sz w:val="24"/>
-          <w:szCs w:val="24"/>
-        </w:rPr>
-        <w:tab/>
-      </w:r>
-      <w:r>
-        <w:rPr>
-          <w:rFonts w:ascii="Times New Roman" w:hAnsi="Times New Roman" w:cs="Times New Roman"/>
-          <w:sz w:val="24"/>
-          <w:szCs w:val="24"/>
-        </w:rPr>
-        <w:t>15</w:t>
-      </w:r>
-      <w:r>
-        <w:rPr>
-          <w:rFonts w:ascii="Times New Roman" w:hAnsi="Times New Roman" w:cs="Times New Roman"/>
-          <w:sz w:val="24"/>
-          <w:szCs w:val="24"/>
-        </w:rPr>
-        <w:t>.</w:t>
-      </w:r>
-      <w:r>
-        <w:rPr>
-          <w:rFonts w:ascii="Times New Roman" w:hAnsi="Times New Roman" w:cs="Times New Roman"/>
-          <w:sz w:val="24"/>
-          <w:szCs w:val="24"/>
-        </w:rPr>
-        <w:t>1</w:t>
-      </w:r>
-      <w:r>
-        <w:rPr>
-          <w:rFonts w:ascii="Times New Roman" w:hAnsi="Times New Roman" w:cs="Times New Roman"/>
-          <w:sz w:val="24"/>
-          <w:szCs w:val="24"/>
-        </w:rPr>
-        <w:tab/>
-        <w:t xml:space="preserve">TO THE </w:t>
-      </w:r>
-      <w:r>
-        <w:rPr>
-          <w:rFonts w:ascii="Times New Roman" w:hAnsi="Times New Roman" w:cs="Times New Roman"/>
-          <w:sz w:val="24"/>
-          <w:szCs w:val="24"/>
-        </w:rPr>
-        <w:t>DEPARTMENT OF PUBLIC HEALTH</w:t>
-      </w:r>
-    </w:p>
-    <w:p>
-      <w:pPr>
-        <w:pStyle w:val="PlainText"/>
-        <w:tabs>
-          <w:tab w:val="left" w:pos="720"/>
-          <w:tab w:val="left" w:pos="1440"/>
-          <w:tab w:val="right" w:leader="dot" w:pos="9360"/>
-          <w:tab w:val="decimal" w:pos="9540"/>
-          <w:tab w:val="decimal" w:leader="dot" w:pos="9648"/>
-        </w:tabs>
-        <w:ind w:right="62"/>
-        <w:jc w:val="both"/>
-        <w:rPr>
-          <w:rFonts w:ascii="Times New Roman" w:hAnsi="Times New Roman" w:cs="Times New Roman"/>
-          <w:sz w:val="24"/>
-          <w:szCs w:val="24"/>
-        </w:rPr>
-      </w:pPr>
-    </w:p>
-    <w:p>
-      <w:pPr>
-        <w:pStyle w:val="PlainText"/>
-        <w:tabs>
-          <w:tab w:val="left" w:pos="720"/>
-          <w:tab w:val="left" w:pos="1440"/>
-          <w:tab w:val="right" w:leader="dot" w:pos="9360"/>
-          <w:tab w:val="decimal" w:pos="9540"/>
-          <w:tab w:val="decimal" w:leader="dot" w:pos="9648"/>
-        </w:tabs>
-        <w:ind w:right="62"/>
-        <w:jc w:val="both"/>
-        <w:rPr>
-          <w:rFonts w:ascii="Times New Roman" w:hAnsi="Times New Roman" w:cs="Times New Roman"/>
-          <w:sz w:val="24"/>
-          <w:szCs w:val="24"/>
-          <w:u w:val="single"/>
-        </w:rPr>
-      </w:pPr>
-      <w:r>
-        <w:rPr>
-          <w:rFonts w:ascii="Times New Roman" w:hAnsi="Times New Roman" w:cs="Times New Roman"/>
-          <w:sz w:val="24"/>
-          <w:szCs w:val="24"/>
-        </w:rPr>
-        <w:t>Personal Services</w:t>
-      </w:r>
-      <w:r>
-        <w:rPr>
-          <w:rFonts w:ascii="Times New Roman" w:hAnsi="Times New Roman" w:cs="Times New Roman"/>
-          <w:sz w:val="24"/>
-          <w:szCs w:val="24"/>
-        </w:rPr>
-        <w:tab/>
-        <w:t xml:space="preserve">$   </w:t>
-      </w:r>
-      <w:r>
-        <w:rPr>
-          <w:rFonts w:ascii="Times New Roman" w:hAnsi="Times New Roman" w:cs="Times New Roman"/>
-          <w:sz w:val="24"/>
-          <w:szCs w:val="24"/>
-        </w:rPr>
-        <w:t>4,400,969</w:t>
-      </w:r>
-    </w:p>
-    <w:p>
-      <w:pPr>
-        <w:pStyle w:val="PlainText"/>
-        <w:tabs>
-          <w:tab w:val="left" w:pos="720"/>
-          <w:tab w:val="left" w:pos="1440"/>
-          <w:tab w:val="right" w:leader="dot" w:pos="9360"/>
-          <w:tab w:val="decimal" w:pos="9540"/>
-          <w:tab w:val="decimal" w:leader="dot" w:pos="9648"/>
-        </w:tabs>
-        <w:ind w:right="62"/>
-        <w:jc w:val="both"/>
-        <w:rPr>
-          <w:rFonts w:ascii="Times New Roman" w:hAnsi="Times New Roman" w:cs="Times New Roman"/>
-          <w:sz w:val="24"/>
-          <w:szCs w:val="24"/>
-        </w:rPr>
-      </w:pPr>
-      <w:r>
-        <w:rPr>
-          <w:rFonts w:ascii="Times New Roman" w:hAnsi="Times New Roman" w:cs="Times New Roman"/>
-          <w:sz w:val="24"/>
-          <w:szCs w:val="24"/>
-        </w:rPr>
-        <w:t>Purchase of Services</w:t>
-      </w:r>
-      <w:r>
-        <w:rPr>
-          <w:rFonts w:ascii="Times New Roman" w:hAnsi="Times New Roman" w:cs="Times New Roman"/>
-          <w:sz w:val="24"/>
-          <w:szCs w:val="24"/>
-        </w:rPr>
-        <w:tab/>
-      </w:r>
-      <w:r>
-        <w:rPr>
-          <w:rFonts w:ascii="Times New Roman" w:hAnsi="Times New Roman" w:cs="Times New Roman"/>
-          <w:sz w:val="24"/>
-          <w:szCs w:val="24"/>
-        </w:rPr>
-        <w:t>6,690,795</w:t>
-      </w:r>
-    </w:p>
-    <w:p>
-      <w:pPr>
-        <w:pStyle w:val="PlainText"/>
-        <w:tabs>
-          <w:tab w:val="left" w:pos="720"/>
-          <w:tab w:val="left" w:pos="1440"/>
-          <w:tab w:val="right" w:leader="dot" w:pos="9360"/>
-          <w:tab w:val="decimal" w:pos="9540"/>
-          <w:tab w:val="decimal" w:leader="dot" w:pos="9648"/>
-        </w:tabs>
-        <w:ind w:right="62"/>
-        <w:jc w:val="both"/>
-        <w:rPr>
-          <w:rFonts w:ascii="Times New Roman" w:hAnsi="Times New Roman" w:cs="Times New Roman"/>
-          <w:sz w:val="24"/>
-          <w:szCs w:val="24"/>
-        </w:rPr>
-      </w:pPr>
-      <w:r>
-        <w:rPr>
-          <w:rFonts w:ascii="Times New Roman" w:hAnsi="Times New Roman" w:cs="Times New Roman"/>
-          <w:sz w:val="24"/>
-          <w:szCs w:val="24"/>
-        </w:rPr>
-        <w:t>Materials, Supplies and Equipment</w:t>
-      </w:r>
-      <w:r>
-        <w:rPr>
-          <w:rFonts w:ascii="Times New Roman" w:hAnsi="Times New Roman" w:cs="Times New Roman"/>
-          <w:sz w:val="24"/>
-          <w:szCs w:val="24"/>
-        </w:rPr>
-        <w:tab/>
-      </w:r>
-      <w:r>
-        <w:rPr>
-          <w:rFonts w:ascii="Times New Roman" w:hAnsi="Times New Roman" w:cs="Times New Roman"/>
-          <w:sz w:val="24"/>
-          <w:szCs w:val="24"/>
-        </w:rPr>
-        <w:t>547</w:t>
-      </w:r>
-      <w:r>
-        <w:rPr>
-          <w:rFonts w:ascii="Times New Roman" w:hAnsi="Times New Roman" w:cs="Times New Roman"/>
-          <w:sz w:val="24"/>
-          <w:szCs w:val="24"/>
-        </w:rPr>
-        <w:t>,000</w:t>
-      </w:r>
-    </w:p>
-    <w:p>
-      <w:pPr>
-        <w:pStyle w:val="PlainText"/>
-        <w:tabs>
-          <w:tab w:val="left" w:pos="720"/>
-          <w:tab w:val="left" w:pos="1440"/>
-          <w:tab w:val="right" w:leader="dot" w:pos="9360"/>
-          <w:tab w:val="decimal" w:pos="9540"/>
-          <w:tab w:val="decimal" w:leader="dot" w:pos="9648"/>
-        </w:tabs>
-        <w:ind w:right="62"/>
-        <w:jc w:val="both"/>
-        <w:rPr>
-          <w:rFonts w:ascii="Times New Roman" w:hAnsi="Times New Roman" w:cs="Times New Roman"/>
-          <w:sz w:val="24"/>
-          <w:szCs w:val="24"/>
-        </w:rPr>
-      </w:pPr>
-      <w:r>
-        <w:rPr>
-          <w:rFonts w:ascii="Times New Roman" w:hAnsi="Times New Roman" w:cs="Times New Roman"/>
-          <w:sz w:val="24"/>
-          <w:szCs w:val="24"/>
-        </w:rPr>
-        <w:t>Payments to Other Funds</w:t>
-      </w:r>
-      <w:r>
-        <w:rPr>
-          <w:rFonts w:ascii="Times New Roman" w:hAnsi="Times New Roman" w:cs="Times New Roman"/>
-          <w:sz w:val="24"/>
-          <w:szCs w:val="24"/>
-        </w:rPr>
-        <w:tab/>
-      </w:r>
-      <w:r>
-        <w:rPr>
-          <w:rFonts w:ascii="Times New Roman" w:hAnsi="Times New Roman" w:cs="Times New Roman"/>
-          <w:sz w:val="24"/>
-          <w:szCs w:val="24"/>
-          <w:u w:val="single"/>
-        </w:rPr>
-        <w:t>500</w:t>
-      </w:r>
-      <w:r>
-        <w:rPr>
-          <w:rFonts w:ascii="Times New Roman" w:hAnsi="Times New Roman" w:cs="Times New Roman"/>
-          <w:sz w:val="24"/>
-          <w:szCs w:val="24"/>
-          <w:u w:val="single"/>
-        </w:rPr>
-        <w:t>,000</w:t>
-      </w:r>
-    </w:p>
-    <w:p>
-      <w:pPr>
-        <w:pStyle w:val="PlainText"/>
-        <w:tabs>
-          <w:tab w:val="left" w:pos="720"/>
-          <w:tab w:val="left" w:pos="1440"/>
-          <w:tab w:val="right" w:leader="dot" w:pos="9360"/>
-          <w:tab w:val="decimal" w:pos="9540"/>
-          <w:tab w:val="decimal" w:leader="dot" w:pos="9648"/>
-        </w:tabs>
-        <w:ind w:right="62"/>
-        <w:jc w:val="both"/>
-        <w:rPr>
-          <w:rFonts w:ascii="Times New Roman" w:hAnsi="Times New Roman" w:cs="Times New Roman"/>
-          <w:sz w:val="24"/>
-          <w:szCs w:val="24"/>
-        </w:rPr>
-      </w:pPr>
-    </w:p>
-    <w:p>
-      <w:pPr>
-        <w:pStyle w:val="PlainText"/>
-        <w:tabs>
-          <w:tab w:val="left" w:pos="720"/>
-          <w:tab w:val="left" w:pos="1440"/>
-          <w:tab w:val="right" w:leader="dot" w:pos="9360"/>
-          <w:tab w:val="decimal" w:pos="9540"/>
-          <w:tab w:val="decimal" w:leader="dot" w:pos="9648"/>
-        </w:tabs>
-        <w:ind w:right="62"/>
-        <w:jc w:val="both"/>
-        <w:rPr>
-          <w:rFonts w:ascii="Times New Roman" w:hAnsi="Times New Roman" w:cs="Times New Roman"/>
-          <w:sz w:val="24"/>
-          <w:szCs w:val="24"/>
-        </w:rPr>
-      </w:pPr>
-      <w:r>
-        <w:rPr>
-          <w:rFonts w:ascii="Times New Roman" w:hAnsi="Times New Roman" w:cs="Times New Roman"/>
-          <w:sz w:val="24"/>
-          <w:szCs w:val="24"/>
-        </w:rPr>
-        <w:tab/>
-        <w:t>Total</w:t>
-      </w:r>
-      <w:r>
-        <w:rPr>
-          <w:rFonts w:ascii="Times New Roman" w:hAnsi="Times New Roman" w:cs="Times New Roman"/>
-          <w:sz w:val="24"/>
-          <w:szCs w:val="24"/>
-        </w:rPr>
-        <w:tab/>
-      </w:r>
-      <w:r>
-        <w:rPr>
-          <w:rFonts w:ascii="Times New Roman" w:hAnsi="Times New Roman" w:cs="Times New Roman"/>
-          <w:sz w:val="24"/>
-          <w:szCs w:val="24"/>
-        </w:rPr>
-        <w:tab/>
-        <w:t xml:space="preserve">$   </w:t>
-      </w:r>
-      <w:r>
-        <w:rPr>
-          <w:rFonts w:ascii="Times New Roman" w:hAnsi="Times New Roman" w:cs="Times New Roman"/>
-          <w:sz w:val="24"/>
-          <w:szCs w:val="24"/>
-        </w:rPr>
-        <w:t>12,138,764</w:t>
-      </w:r>
-    </w:p>
-    <w:p>
-      <w:pPr>
-        <w:pStyle w:val="PlainText"/>
-        <w:tabs>
-          <w:tab w:val="left" w:pos="720"/>
-          <w:tab w:val="left" w:pos="1440"/>
-          <w:tab w:val="right" w:leader="dot" w:pos="9360"/>
-          <w:tab w:val="decimal" w:pos="9540"/>
-          <w:tab w:val="decimal" w:leader="dot" w:pos="9648"/>
-        </w:tabs>
-        <w:ind w:right="62"/>
-        <w:jc w:val="both"/>
-        <w:rPr>
-          <w:rFonts w:ascii="Times New Roman" w:hAnsi="Times New Roman" w:cs="Times New Roman"/>
-          <w:sz w:val="24"/>
-          <w:szCs w:val="24"/>
-        </w:rPr>
-      </w:pPr>
-    </w:p>
-    <w:p>
-      <w:pPr>
-        <w:pStyle w:val="PlainText"/>
-        <w:tabs>
-          <w:tab w:val="left" w:pos="720"/>
-          <w:tab w:val="left" w:pos="1440"/>
-          <w:tab w:val="right" w:leader="dot" w:pos="9360"/>
-          <w:tab w:val="decimal" w:pos="9540"/>
-          <w:tab w:val="decimal" w:leader="dot" w:pos="9648"/>
-        </w:tabs>
-        <w:ind w:right="62"/>
-        <w:jc w:val="both"/>
-        <w:rPr>
-          <w:rFonts w:ascii="Times New Roman" w:hAnsi="Times New Roman" w:cs="Times New Roman"/>
-          <w:sz w:val="24"/>
-          <w:szCs w:val="24"/>
-        </w:rPr>
-      </w:pPr>
-    </w:p>
-    <w:p>
-      <w:pPr>
-        <w:pStyle w:val="PlainText"/>
-        <w:tabs>
-          <w:tab w:val="left" w:pos="720"/>
-          <w:tab w:val="left" w:pos="1440"/>
-          <w:tab w:val="right" w:leader="dot" w:pos="9360"/>
-          <w:tab w:val="decimal" w:pos="9540"/>
-          <w:tab w:val="decimal" w:leader="dot" w:pos="9648"/>
-        </w:tabs>
-        <w:ind w:right="62"/>
-        <w:jc w:val="both"/>
-        <w:outlineLvl w:val="0"/>
-        <w:rPr>
-          <w:rFonts w:ascii="Times New Roman" w:hAnsi="Times New Roman" w:cs="Times New Roman"/>
-          <w:sz w:val="24"/>
-          <w:szCs w:val="24"/>
-        </w:rPr>
-      </w:pPr>
-      <w:r>
-        <w:rPr>
-          <w:rFonts w:ascii="Times New Roman" w:hAnsi="Times New Roman" w:cs="Times New Roman"/>
-          <w:sz w:val="24"/>
-          <w:szCs w:val="24"/>
-        </w:rPr>
-        <w:lastRenderedPageBreak/>
-        <w:tab/>
-        <w:t>1</w:t>
-      </w:r>
-      <w:r>
-        <w:rPr>
-          <w:rFonts w:ascii="Times New Roman" w:hAnsi="Times New Roman" w:cs="Times New Roman"/>
-          <w:sz w:val="24"/>
-          <w:szCs w:val="24"/>
-        </w:rPr>
-        <w:t>5</w:t>
-      </w:r>
-      <w:r>
-        <w:rPr>
-          <w:rFonts w:ascii="Times New Roman" w:hAnsi="Times New Roman" w:cs="Times New Roman"/>
-          <w:sz w:val="24"/>
-          <w:szCs w:val="24"/>
-        </w:rPr>
-        <w:t>.</w:t>
-      </w:r>
-      <w:r>
-        <w:rPr>
-          <w:rFonts w:ascii="Times New Roman" w:hAnsi="Times New Roman" w:cs="Times New Roman"/>
-          <w:sz w:val="24"/>
-          <w:szCs w:val="24"/>
-        </w:rPr>
-        <w:t>2</w:t>
-      </w:r>
-      <w:r>
-        <w:rPr>
-          <w:rFonts w:ascii="Times New Roman" w:hAnsi="Times New Roman" w:cs="Times New Roman"/>
-          <w:sz w:val="24"/>
-          <w:szCs w:val="24"/>
-        </w:rPr>
-        <w:tab/>
-        <w:t xml:space="preserve">TO THE </w:t>
-      </w:r>
-      <w:r>
-        <w:rPr>
-          <w:rFonts w:ascii="Times New Roman" w:hAnsi="Times New Roman" w:cs="Times New Roman"/>
-          <w:sz w:val="24"/>
-          <w:szCs w:val="24"/>
-        </w:rPr>
-        <w:t>DEPARTMENT OF PUBLIC HEALTH – STATE PAYMENT</w:t>
-      </w:r>
-    </w:p>
-    <w:p>
-      <w:pPr>
-        <w:pStyle w:val="PlainText"/>
-        <w:tabs>
-          <w:tab w:val="left" w:pos="720"/>
-          <w:tab w:val="left" w:pos="1440"/>
-          <w:tab w:val="right" w:leader="dot" w:pos="9360"/>
-          <w:tab w:val="decimal" w:pos="9540"/>
-          <w:tab w:val="decimal" w:leader="dot" w:pos="9648"/>
-        </w:tabs>
-        <w:ind w:right="62"/>
-        <w:jc w:val="both"/>
-        <w:rPr>
-          <w:rFonts w:ascii="Times New Roman" w:hAnsi="Times New Roman" w:cs="Times New Roman"/>
-          <w:sz w:val="24"/>
-          <w:szCs w:val="24"/>
-        </w:rPr>
-      </w:pPr>
-    </w:p>
-    <w:p>
-      <w:pPr>
-        <w:pStyle w:val="PlainText"/>
-        <w:tabs>
-          <w:tab w:val="left" w:pos="720"/>
-          <w:tab w:val="left" w:pos="1440"/>
-          <w:tab w:val="right" w:leader="dot" w:pos="9360"/>
-          <w:tab w:val="decimal" w:pos="9540"/>
-          <w:tab w:val="decimal" w:leader="dot" w:pos="9648"/>
-        </w:tabs>
-        <w:ind w:right="62"/>
-        <w:jc w:val="both"/>
-        <w:rPr>
-          <w:rFonts w:ascii="Times New Roman" w:hAnsi="Times New Roman" w:cs="Times New Roman"/>
-          <w:sz w:val="24"/>
-          <w:szCs w:val="24"/>
-        </w:rPr>
-      </w:pPr>
-      <w:r>
-        <w:rPr>
-          <w:rFonts w:ascii="Times New Roman" w:hAnsi="Times New Roman" w:cs="Times New Roman"/>
-          <w:sz w:val="24"/>
-          <w:szCs w:val="24"/>
-        </w:rPr>
-        <w:t>Purchase of Services</w:t>
-      </w:r>
-      <w:r>
-        <w:rPr>
-          <w:rFonts w:ascii="Times New Roman" w:hAnsi="Times New Roman" w:cs="Times New Roman"/>
-          <w:sz w:val="24"/>
-          <w:szCs w:val="24"/>
-        </w:rPr>
-        <w:tab/>
-        <w:t xml:space="preserve">$   </w:t>
-      </w:r>
-      <w:r>
-        <w:rPr>
-          <w:rFonts w:ascii="Times New Roman" w:hAnsi="Times New Roman" w:cs="Times New Roman"/>
-          <w:sz w:val="24"/>
-          <w:szCs w:val="24"/>
-          <w:u w:val="single"/>
-        </w:rPr>
-        <w:t>1</w:t>
-      </w:r>
-      <w:r>
-        <w:rPr>
-          <w:rFonts w:ascii="Times New Roman" w:hAnsi="Times New Roman" w:cs="Times New Roman"/>
-          <w:sz w:val="24"/>
-          <w:szCs w:val="24"/>
-          <w:u w:val="single"/>
-        </w:rPr>
-        <w:t>49</w:t>
-      </w:r>
-      <w:r>
-        <w:rPr>
-          <w:rFonts w:ascii="Times New Roman" w:hAnsi="Times New Roman" w:cs="Times New Roman"/>
-          <w:sz w:val="24"/>
-          <w:szCs w:val="24"/>
-          <w:u w:val="single"/>
-        </w:rPr>
-        <w:t>,000,000</w:t>
-      </w:r>
-    </w:p>
-    <w:p>
-      <w:pPr>
-        <w:pStyle w:val="PlainText"/>
-        <w:tabs>
-          <w:tab w:val="left" w:pos="720"/>
-          <w:tab w:val="left" w:pos="1440"/>
-          <w:tab w:val="right" w:leader="dot" w:pos="9360"/>
-          <w:tab w:val="decimal" w:pos="9540"/>
-          <w:tab w:val="decimal" w:leader="dot" w:pos="9648"/>
-        </w:tabs>
-        <w:ind w:right="62"/>
-        <w:jc w:val="both"/>
-        <w:rPr>
-          <w:rFonts w:ascii="Times New Roman" w:hAnsi="Times New Roman" w:cs="Times New Roman"/>
-          <w:sz w:val="24"/>
-          <w:szCs w:val="24"/>
-        </w:rPr>
-      </w:pPr>
-    </w:p>
-    <w:p>
-      <w:pPr>
-        <w:pStyle w:val="PlainText"/>
-        <w:tabs>
-          <w:tab w:val="left" w:pos="720"/>
-          <w:tab w:val="left" w:pos="1440"/>
-          <w:tab w:val="right" w:leader="dot" w:pos="9360"/>
-          <w:tab w:val="decimal" w:pos="9540"/>
-          <w:tab w:val="decimal" w:leader="dot" w:pos="9648"/>
-        </w:tabs>
-        <w:ind w:right="62"/>
-        <w:jc w:val="both"/>
-        <w:rPr>
-          <w:rFonts w:ascii="Times New Roman" w:hAnsi="Times New Roman" w:cs="Times New Roman"/>
-          <w:sz w:val="24"/>
-          <w:szCs w:val="24"/>
-        </w:rPr>
-      </w:pPr>
-      <w:r>
-        <w:rPr>
-          <w:rFonts w:ascii="Times New Roman" w:hAnsi="Times New Roman" w:cs="Times New Roman"/>
-          <w:sz w:val="24"/>
-          <w:szCs w:val="24"/>
-        </w:rPr>
-        <w:tab/>
-        <w:t>Total</w:t>
-      </w:r>
-      <w:r>
-        <w:rPr>
-          <w:rFonts w:ascii="Times New Roman" w:hAnsi="Times New Roman" w:cs="Times New Roman"/>
-          <w:sz w:val="24"/>
-          <w:szCs w:val="24"/>
-        </w:rPr>
-        <w:tab/>
-      </w:r>
-      <w:r>
-        <w:rPr>
-          <w:rFonts w:ascii="Times New Roman" w:hAnsi="Times New Roman" w:cs="Times New Roman"/>
-          <w:sz w:val="24"/>
-          <w:szCs w:val="24"/>
-        </w:rPr>
-        <w:tab/>
-        <w:t xml:space="preserve">$   </w:t>
-      </w:r>
-      <w:r>
-        <w:rPr>
-          <w:rFonts w:ascii="Times New Roman" w:hAnsi="Times New Roman" w:cs="Times New Roman"/>
-          <w:sz w:val="24"/>
-          <w:szCs w:val="24"/>
-        </w:rPr>
-        <w:t>1</w:t>
-      </w:r>
-      <w:r>
-        <w:rPr>
-          <w:rFonts w:ascii="Times New Roman" w:hAnsi="Times New Roman" w:cs="Times New Roman"/>
-          <w:sz w:val="24"/>
-          <w:szCs w:val="24"/>
-        </w:rPr>
-        <w:t>49</w:t>
-      </w:r>
-      <w:r>
-        <w:rPr>
-          <w:rFonts w:ascii="Times New Roman" w:hAnsi="Times New Roman" w:cs="Times New Roman"/>
-          <w:sz w:val="24"/>
-          <w:szCs w:val="24"/>
-        </w:rPr>
-        <w:t>,000,000</w:t>
-      </w:r>
-    </w:p>
-    <w:p>
-      <w:pPr>
-        <w:pStyle w:val="PlainText"/>
-        <w:tabs>
-          <w:tab w:val="left" w:pos="720"/>
-          <w:tab w:val="left" w:pos="1440"/>
-          <w:tab w:val="right" w:leader="dot" w:pos="9360"/>
-          <w:tab w:val="decimal" w:pos="9540"/>
-          <w:tab w:val="decimal" w:leader="dot" w:pos="9648"/>
-        </w:tabs>
-        <w:ind w:right="62"/>
-        <w:jc w:val="both"/>
-        <w:rPr>
-          <w:rFonts w:ascii="Times New Roman" w:hAnsi="Times New Roman" w:cs="Times New Roman"/>
-          <w:sz w:val="24"/>
-          <w:szCs w:val="24"/>
-        </w:rPr>
-      </w:pPr>
-    </w:p>
-    <w:p>
-      <w:pPr>
-        <w:pStyle w:val="PlainText"/>
-        <w:tabs>
-          <w:tab w:val="left" w:pos="720"/>
-          <w:tab w:val="left" w:pos="1440"/>
-          <w:tab w:val="right" w:leader="dot" w:pos="9360"/>
-          <w:tab w:val="decimal" w:pos="9540"/>
-          <w:tab w:val="decimal" w:leader="dot" w:pos="9648"/>
-        </w:tabs>
-        <w:ind w:right="62"/>
-        <w:jc w:val="both"/>
-        <w:outlineLvl w:val="0"/>
-        <w:rPr>
-          <w:rFonts w:ascii="Times New Roman" w:hAnsi="Times New Roman" w:cs="Times New Roman"/>
-          <w:sz w:val="24"/>
-          <w:szCs w:val="24"/>
-        </w:rPr>
-      </w:pPr>
-      <w:r>
-        <w:rPr>
-          <w:rFonts w:ascii="Times New Roman" w:hAnsi="Times New Roman" w:cs="Times New Roman"/>
-          <w:sz w:val="24"/>
-          <w:szCs w:val="24"/>
-        </w:rPr>
-        <w:tab/>
-      </w:r>
-      <w:r>
-        <w:rPr>
-          <w:rFonts w:ascii="Times New Roman" w:hAnsi="Times New Roman" w:cs="Times New Roman"/>
-          <w:sz w:val="24"/>
-          <w:szCs w:val="24"/>
-        </w:rPr>
-        <w:t>1</w:t>
-      </w:r>
-      <w:r>
-        <w:rPr>
-          <w:rFonts w:ascii="Times New Roman" w:hAnsi="Times New Roman" w:cs="Times New Roman"/>
-          <w:sz w:val="24"/>
-          <w:szCs w:val="24"/>
-        </w:rPr>
-        <w:t>5</w:t>
-      </w:r>
-      <w:r>
-        <w:rPr>
-          <w:rFonts w:ascii="Times New Roman" w:hAnsi="Times New Roman" w:cs="Times New Roman"/>
-          <w:sz w:val="24"/>
-          <w:szCs w:val="24"/>
-        </w:rPr>
-        <w:t>.</w:t>
-      </w:r>
-      <w:r>
-        <w:rPr>
-          <w:rFonts w:ascii="Times New Roman" w:hAnsi="Times New Roman" w:cs="Times New Roman"/>
-          <w:sz w:val="24"/>
-          <w:szCs w:val="24"/>
-        </w:rPr>
-        <w:t>3</w:t>
-      </w:r>
-      <w:r>
-        <w:rPr>
-          <w:rFonts w:ascii="Times New Roman" w:hAnsi="Times New Roman" w:cs="Times New Roman"/>
-          <w:sz w:val="24"/>
-          <w:szCs w:val="24"/>
-        </w:rPr>
-        <w:tab/>
-        <w:t xml:space="preserve">TO THE </w:t>
-      </w:r>
-      <w:r>
-        <w:rPr>
-          <w:rFonts w:ascii="Times New Roman" w:hAnsi="Times New Roman" w:cs="Times New Roman"/>
-          <w:sz w:val="24"/>
-          <w:szCs w:val="24"/>
-        </w:rPr>
-        <w:t>DIRECTOR OF FINANCE</w:t>
-      </w:r>
-    </w:p>
-    <w:p>
-      <w:pPr>
-        <w:pStyle w:val="PlainText"/>
-        <w:tabs>
-          <w:tab w:val="left" w:pos="720"/>
-          <w:tab w:val="left" w:pos="1440"/>
-          <w:tab w:val="right" w:leader="dot" w:pos="9360"/>
-          <w:tab w:val="decimal" w:pos="9540"/>
-          <w:tab w:val="decimal" w:leader="dot" w:pos="9648"/>
-        </w:tabs>
-        <w:ind w:right="62"/>
-        <w:jc w:val="both"/>
-        <w:rPr>
-          <w:rFonts w:ascii="Times New Roman" w:hAnsi="Times New Roman" w:cs="Times New Roman"/>
-          <w:sz w:val="24"/>
-          <w:szCs w:val="24"/>
-        </w:rPr>
-      </w:pPr>
-    </w:p>
-    <w:p>
-      <w:pPr>
-        <w:pStyle w:val="PlainText"/>
-        <w:tabs>
-          <w:tab w:val="left" w:pos="720"/>
-          <w:tab w:val="left" w:pos="1440"/>
-          <w:tab w:val="right" w:leader="dot" w:pos="9360"/>
-          <w:tab w:val="decimal" w:pos="9540"/>
-          <w:tab w:val="decimal" w:leader="dot" w:pos="9648"/>
-        </w:tabs>
-        <w:ind w:right="62"/>
-        <w:jc w:val="both"/>
-        <w:rPr>
-          <w:rFonts w:ascii="Times New Roman" w:hAnsi="Times New Roman" w:cs="Times New Roman"/>
-          <w:sz w:val="24"/>
-          <w:szCs w:val="24"/>
-        </w:rPr>
-      </w:pPr>
-      <w:r>
-        <w:rPr>
-          <w:rFonts w:ascii="Times New Roman" w:hAnsi="Times New Roman" w:cs="Times New Roman"/>
-          <w:sz w:val="24"/>
-          <w:szCs w:val="24"/>
-        </w:rPr>
-        <w:t>P</w:t>
-      </w:r>
-      <w:r>
-        <w:rPr>
-          <w:rFonts w:ascii="Times New Roman" w:hAnsi="Times New Roman" w:cs="Times New Roman"/>
-          <w:sz w:val="24"/>
-          <w:szCs w:val="24"/>
-        </w:rPr>
-        <w:t>ersonal</w:t>
-      </w:r>
-      <w:r>
-        <w:rPr>
-          <w:rFonts w:ascii="Times New Roman" w:hAnsi="Times New Roman" w:cs="Times New Roman"/>
-          <w:sz w:val="24"/>
-          <w:szCs w:val="24"/>
-        </w:rPr>
-        <w:t xml:space="preserve"> Services</w:t>
-      </w:r>
-      <w:r>
-        <w:rPr>
-          <w:rFonts w:ascii="Times New Roman" w:hAnsi="Times New Roman" w:cs="Times New Roman"/>
-          <w:sz w:val="24"/>
-          <w:szCs w:val="24"/>
-        </w:rPr>
-        <w:tab/>
-        <w:t xml:space="preserve">$   </w:t>
-      </w:r>
-      <w:r>
-        <w:rPr>
-          <w:rFonts w:ascii="Times New Roman" w:hAnsi="Times New Roman" w:cs="Times New Roman"/>
-          <w:sz w:val="24"/>
-          <w:szCs w:val="24"/>
-          <w:u w:val="single"/>
-        </w:rPr>
-        <w:t>7</w:t>
-      </w:r>
-      <w:r>
-        <w:rPr>
-          <w:rFonts w:ascii="Times New Roman" w:hAnsi="Times New Roman" w:cs="Times New Roman"/>
-          <w:sz w:val="24"/>
-          <w:szCs w:val="24"/>
-          <w:u w:val="single"/>
-        </w:rPr>
-        <w:t>5,000</w:t>
-      </w:r>
-    </w:p>
-    <w:p>
-      <w:pPr>
-        <w:pStyle w:val="PlainText"/>
-        <w:tabs>
-          <w:tab w:val="left" w:pos="720"/>
-          <w:tab w:val="left" w:pos="1440"/>
-          <w:tab w:val="right" w:leader="dot" w:pos="9360"/>
-          <w:tab w:val="decimal" w:pos="9540"/>
-          <w:tab w:val="decimal" w:leader="dot" w:pos="9648"/>
-        </w:tabs>
-        <w:ind w:right="62"/>
-        <w:jc w:val="both"/>
-        <w:rPr>
-          <w:rFonts w:ascii="Times New Roman" w:hAnsi="Times New Roman" w:cs="Times New Roman"/>
-          <w:sz w:val="24"/>
-          <w:szCs w:val="24"/>
-        </w:rPr>
-      </w:pPr>
-    </w:p>
-    <w:p>
-      <w:pPr>
-        <w:pStyle w:val="PlainText"/>
-        <w:tabs>
-          <w:tab w:val="left" w:pos="720"/>
-          <w:tab w:val="left" w:pos="1440"/>
-          <w:tab w:val="right" w:leader="dot" w:pos="9360"/>
-          <w:tab w:val="decimal" w:pos="9540"/>
-          <w:tab w:val="decimal" w:leader="dot" w:pos="9648"/>
-        </w:tabs>
-        <w:ind w:right="62"/>
-        <w:jc w:val="both"/>
-        <w:rPr>
-          <w:rFonts w:ascii="Times New Roman" w:hAnsi="Times New Roman" w:cs="Times New Roman"/>
-          <w:sz w:val="24"/>
-          <w:szCs w:val="24"/>
-        </w:rPr>
-      </w:pPr>
-      <w:r>
-        <w:rPr>
-          <w:rFonts w:ascii="Times New Roman" w:hAnsi="Times New Roman" w:cs="Times New Roman"/>
-          <w:sz w:val="24"/>
-          <w:szCs w:val="24"/>
-        </w:rPr>
-        <w:tab/>
-        <w:t>Total</w:t>
-      </w:r>
-      <w:r>
-        <w:rPr>
-          <w:rFonts w:ascii="Times New Roman" w:hAnsi="Times New Roman" w:cs="Times New Roman"/>
-          <w:sz w:val="24"/>
-          <w:szCs w:val="24"/>
-        </w:rPr>
-        <w:tab/>
-      </w:r>
-      <w:r>
-        <w:rPr>
-          <w:rFonts w:ascii="Times New Roman" w:hAnsi="Times New Roman" w:cs="Times New Roman"/>
-          <w:sz w:val="24"/>
-          <w:szCs w:val="24"/>
-        </w:rPr>
-        <w:tab/>
-        <w:t>$   7</w:t>
-      </w:r>
-      <w:r>
-        <w:rPr>
-          <w:rFonts w:ascii="Times New Roman" w:hAnsi="Times New Roman" w:cs="Times New Roman"/>
-          <w:sz w:val="24"/>
-          <w:szCs w:val="24"/>
-        </w:rPr>
-        <w:t>5,000</w:t>
-      </w:r>
-    </w:p>
-    <w:p>
-      <w:pPr>
-        <w:pStyle w:val="PlainText"/>
-        <w:tabs>
-          <w:tab w:val="left" w:pos="720"/>
-          <w:tab w:val="left" w:pos="1440"/>
-          <w:tab w:val="right" w:leader="dot" w:pos="9360"/>
-          <w:tab w:val="decimal" w:pos="9540"/>
-          <w:tab w:val="decimal" w:leader="dot" w:pos="9648"/>
-        </w:tabs>
-        <w:ind w:right="62"/>
-        <w:jc w:val="both"/>
-        <w:rPr>
-          <w:rFonts w:ascii="Times New Roman" w:hAnsi="Times New Roman" w:cs="Times New Roman"/>
-          <w:sz w:val="24"/>
-          <w:szCs w:val="24"/>
-        </w:rPr>
-      </w:pPr>
-    </w:p>
-    <w:p>
-      <w:pPr>
-        <w:pStyle w:val="PlainText"/>
-        <w:tabs>
-          <w:tab w:val="left" w:pos="720"/>
-          <w:tab w:val="left" w:pos="1440"/>
-          <w:tab w:val="right" w:leader="dot" w:pos="9360"/>
-          <w:tab w:val="decimal" w:pos="9540"/>
-          <w:tab w:val="decimal" w:leader="dot" w:pos="9648"/>
-        </w:tabs>
-        <w:ind w:right="62"/>
-        <w:jc w:val="both"/>
-        <w:outlineLvl w:val="0"/>
-        <w:rPr>
-          <w:rFonts w:ascii="Times New Roman" w:hAnsi="Times New Roman" w:cs="Times New Roman"/>
-          <w:sz w:val="24"/>
-          <w:szCs w:val="24"/>
-        </w:rPr>
-      </w:pPr>
-      <w:r>
-        <w:rPr>
-          <w:rFonts w:ascii="Times New Roman" w:hAnsi="Times New Roman" w:cs="Times New Roman"/>
-          <w:sz w:val="24"/>
-          <w:szCs w:val="24"/>
-        </w:rPr>
-        <w:tab/>
-      </w:r>
-      <w:r>
-        <w:rPr>
-          <w:rFonts w:ascii="Times New Roman" w:hAnsi="Times New Roman" w:cs="Times New Roman"/>
-          <w:sz w:val="24"/>
-          <w:szCs w:val="24"/>
-        </w:rPr>
-        <w:t>1</w:t>
-      </w:r>
-      <w:r>
-        <w:rPr>
-          <w:rFonts w:ascii="Times New Roman" w:hAnsi="Times New Roman" w:cs="Times New Roman"/>
-          <w:sz w:val="24"/>
-          <w:szCs w:val="24"/>
-        </w:rPr>
-        <w:t>5.4</w:t>
-      </w:r>
-      <w:r>
-        <w:rPr>
-          <w:rFonts w:ascii="Times New Roman" w:hAnsi="Times New Roman" w:cs="Times New Roman"/>
-          <w:sz w:val="24"/>
-          <w:szCs w:val="24"/>
-        </w:rPr>
-        <w:tab/>
-        <w:t xml:space="preserve">TO THE DIRECTOR OF FINANCE – </w:t>
-      </w:r>
-      <w:r>
-        <w:rPr>
-          <w:rFonts w:ascii="Times New Roman" w:hAnsi="Times New Roman" w:cs="Times New Roman"/>
-          <w:sz w:val="24"/>
-          <w:szCs w:val="24"/>
-        </w:rPr>
-        <w:t>FRINGE BENEFITS</w:t>
-      </w:r>
-    </w:p>
-    <w:p>
-      <w:pPr>
-        <w:pStyle w:val="PlainText"/>
-        <w:tabs>
-          <w:tab w:val="left" w:pos="720"/>
-          <w:tab w:val="left" w:pos="1440"/>
-          <w:tab w:val="right" w:leader="dot" w:pos="9360"/>
-          <w:tab w:val="decimal" w:pos="9540"/>
-          <w:tab w:val="decimal" w:leader="dot" w:pos="9648"/>
-        </w:tabs>
-        <w:ind w:right="62"/>
-        <w:jc w:val="both"/>
-        <w:rPr>
-          <w:rFonts w:ascii="Times New Roman" w:hAnsi="Times New Roman" w:cs="Times New Roman"/>
-          <w:sz w:val="24"/>
-          <w:szCs w:val="24"/>
-        </w:rPr>
-      </w:pPr>
-    </w:p>
-    <w:p>
-      <w:pPr>
-        <w:pStyle w:val="PlainText"/>
-        <w:tabs>
-          <w:tab w:val="left" w:pos="720"/>
-          <w:tab w:val="left" w:pos="1440"/>
-          <w:tab w:val="right" w:leader="dot" w:pos="9360"/>
-          <w:tab w:val="decimal" w:pos="9540"/>
-          <w:tab w:val="decimal" w:leader="dot" w:pos="9648"/>
-        </w:tabs>
-        <w:ind w:right="62"/>
-        <w:jc w:val="both"/>
-        <w:rPr>
-          <w:rFonts w:ascii="Times New Roman" w:hAnsi="Times New Roman" w:cs="Times New Roman"/>
-          <w:sz w:val="24"/>
-          <w:szCs w:val="24"/>
-          <w:u w:val="single"/>
-        </w:rPr>
-      </w:pPr>
-      <w:r>
-        <w:rPr>
-          <w:rFonts w:ascii="Times New Roman" w:hAnsi="Times New Roman" w:cs="Times New Roman"/>
-          <w:sz w:val="24"/>
-          <w:szCs w:val="24"/>
-        </w:rPr>
-        <w:t>Personal Services-Employee Benefits</w:t>
-      </w:r>
-      <w:r>
-        <w:rPr>
-          <w:rFonts w:ascii="Times New Roman" w:hAnsi="Times New Roman" w:cs="Times New Roman"/>
-          <w:sz w:val="24"/>
-          <w:szCs w:val="24"/>
-        </w:rPr>
-        <w:tab/>
-        <w:t xml:space="preserve">$   </w:t>
-      </w:r>
-      <w:r>
-        <w:rPr>
-          <w:rFonts w:ascii="Times New Roman" w:hAnsi="Times New Roman" w:cs="Times New Roman"/>
-          <w:sz w:val="24"/>
-          <w:szCs w:val="24"/>
-          <w:u w:val="single"/>
-        </w:rPr>
-        <w:t>268,</w:t>
-      </w:r>
-      <w:r>
-        <w:rPr>
-          <w:rFonts w:ascii="Times New Roman" w:hAnsi="Times New Roman" w:cs="Times New Roman"/>
-          <w:sz w:val="24"/>
-          <w:szCs w:val="24"/>
-          <w:u w:val="single"/>
-        </w:rPr>
-        <w:t>236</w:t>
-      </w:r>
-    </w:p>
-    <w:p>
-      <w:pPr>
-        <w:pStyle w:val="PlainText"/>
-        <w:tabs>
-          <w:tab w:val="left" w:pos="720"/>
-          <w:tab w:val="left" w:pos="1440"/>
-          <w:tab w:val="right" w:leader="dot" w:pos="9360"/>
-          <w:tab w:val="decimal" w:pos="9540"/>
-          <w:tab w:val="decimal" w:leader="dot" w:pos="9648"/>
-        </w:tabs>
-        <w:ind w:right="62"/>
-        <w:jc w:val="both"/>
-        <w:rPr>
-          <w:rFonts w:ascii="Times New Roman" w:hAnsi="Times New Roman" w:cs="Times New Roman"/>
-          <w:sz w:val="24"/>
-          <w:szCs w:val="24"/>
-        </w:rPr>
-      </w:pPr>
-    </w:p>
-    <w:p>
-      <w:pPr>
-        <w:pStyle w:val="PlainText"/>
-        <w:tabs>
-          <w:tab w:val="left" w:pos="720"/>
-          <w:tab w:val="left" w:pos="1440"/>
-          <w:tab w:val="right" w:leader="dot" w:pos="9360"/>
-          <w:tab w:val="decimal" w:pos="9540"/>
-          <w:tab w:val="decimal" w:leader="dot" w:pos="9648"/>
-        </w:tabs>
-        <w:ind w:right="62"/>
-        <w:jc w:val="both"/>
-        <w:rPr>
-          <w:rFonts w:ascii="Times New Roman" w:hAnsi="Times New Roman" w:cs="Times New Roman"/>
-          <w:sz w:val="24"/>
-          <w:szCs w:val="24"/>
-        </w:rPr>
-      </w:pPr>
-      <w:r>
-        <w:rPr>
-          <w:rFonts w:ascii="Times New Roman" w:hAnsi="Times New Roman" w:cs="Times New Roman"/>
-          <w:sz w:val="24"/>
-          <w:szCs w:val="24"/>
-        </w:rPr>
-        <w:tab/>
-        <w:t>Total</w:t>
-      </w:r>
-      <w:r>
-        <w:rPr>
-          <w:rFonts w:ascii="Times New Roman" w:hAnsi="Times New Roman" w:cs="Times New Roman"/>
-          <w:sz w:val="24"/>
-          <w:szCs w:val="24"/>
-        </w:rPr>
-        <w:tab/>
-      </w:r>
-      <w:r>
-        <w:rPr>
-          <w:rFonts w:ascii="Times New Roman" w:hAnsi="Times New Roman" w:cs="Times New Roman"/>
-          <w:sz w:val="24"/>
-          <w:szCs w:val="24"/>
-        </w:rPr>
-        <w:tab/>
-      </w:r>
-      <w:r>
-        <w:rPr>
-          <w:rFonts w:ascii="Times New Roman" w:hAnsi="Times New Roman" w:cs="Times New Roman"/>
-          <w:sz w:val="24"/>
-          <w:szCs w:val="24"/>
-        </w:rPr>
-        <w:t xml:space="preserve">$   </w:t>
-      </w:r>
-      <w:r>
-        <w:rPr>
-          <w:rFonts w:ascii="Times New Roman" w:hAnsi="Times New Roman" w:cs="Times New Roman"/>
-          <w:sz w:val="24"/>
-          <w:szCs w:val="24"/>
-        </w:rPr>
-        <w:t>268,</w:t>
-      </w:r>
-      <w:r>
-        <w:rPr>
-          <w:rFonts w:ascii="Times New Roman" w:hAnsi="Times New Roman" w:cs="Times New Roman"/>
-          <w:sz w:val="24"/>
-          <w:szCs w:val="24"/>
-        </w:rPr>
-        <w:t>236</w:t>
-      </w:r>
-    </w:p>
-    <w:p>
-      <w:pPr>
-        <w:pStyle w:val="PlainText"/>
-        <w:tabs>
-          <w:tab w:val="left" w:pos="720"/>
-          <w:tab w:val="left" w:pos="1440"/>
-          <w:tab w:val="right" w:leader="dot" w:pos="9360"/>
-          <w:tab w:val="decimal" w:pos="9540"/>
-          <w:tab w:val="decimal" w:leader="dot" w:pos="9648"/>
-        </w:tabs>
-        <w:ind w:right="62"/>
-        <w:jc w:val="both"/>
-        <w:rPr>
-          <w:rFonts w:ascii="Times New Roman" w:hAnsi="Times New Roman" w:cs="Times New Roman"/>
-          <w:sz w:val="24"/>
-          <w:szCs w:val="24"/>
-        </w:rPr>
-      </w:pPr>
-    </w:p>
-    <w:p>
-      <w:pPr>
-        <w:pStyle w:val="PlainText"/>
-        <w:tabs>
-          <w:tab w:val="left" w:pos="720"/>
-          <w:tab w:val="left" w:pos="1440"/>
-          <w:tab w:val="right" w:leader="dot" w:pos="9360"/>
-          <w:tab w:val="decimal" w:pos="9540"/>
-          <w:tab w:val="decimal" w:leader="dot" w:pos="9648"/>
-        </w:tabs>
-        <w:ind w:right="62"/>
-        <w:jc w:val="both"/>
-        <w:outlineLvl w:val="0"/>
-        <w:rPr>
-          <w:rFonts w:ascii="Times New Roman" w:hAnsi="Times New Roman" w:cs="Times New Roman"/>
-          <w:sz w:val="24"/>
-          <w:szCs w:val="24"/>
-        </w:rPr>
-      </w:pPr>
-      <w:r>
-        <w:rPr>
-          <w:rFonts w:ascii="Times New Roman" w:hAnsi="Times New Roman" w:cs="Times New Roman"/>
-          <w:sz w:val="24"/>
-          <w:szCs w:val="24"/>
-        </w:rPr>
-        <w:tab/>
-      </w:r>
-      <w:r>
-        <w:rPr>
-          <w:rFonts w:ascii="Times New Roman" w:hAnsi="Times New Roman" w:cs="Times New Roman"/>
-          <w:sz w:val="24"/>
-          <w:szCs w:val="24"/>
-        </w:rPr>
-        <w:t>1</w:t>
-      </w:r>
-      <w:r>
-        <w:rPr>
-          <w:rFonts w:ascii="Times New Roman" w:hAnsi="Times New Roman" w:cs="Times New Roman"/>
-          <w:sz w:val="24"/>
-          <w:szCs w:val="24"/>
-        </w:rPr>
-        <w:t>5.5</w:t>
-      </w:r>
-      <w:r>
-        <w:rPr>
-          <w:rFonts w:ascii="Times New Roman" w:hAnsi="Times New Roman" w:cs="Times New Roman"/>
-          <w:sz w:val="24"/>
-          <w:szCs w:val="24"/>
-        </w:rPr>
-        <w:tab/>
-        <w:t>TO THE DEPARTMENT OF REVENUE</w:t>
-      </w:r>
-    </w:p>
-    <w:p>
-      <w:pPr>
-        <w:pStyle w:val="PlainText"/>
-        <w:tabs>
-          <w:tab w:val="left" w:pos="720"/>
-          <w:tab w:val="left" w:pos="1440"/>
-          <w:tab w:val="right" w:leader="dot" w:pos="9360"/>
-          <w:tab w:val="decimal" w:pos="9540"/>
-          <w:tab w:val="decimal" w:leader="dot" w:pos="9648"/>
-        </w:tabs>
-        <w:ind w:right="62"/>
-        <w:jc w:val="both"/>
-        <w:rPr>
-          <w:rFonts w:ascii="Times New Roman" w:hAnsi="Times New Roman" w:cs="Times New Roman"/>
-          <w:sz w:val="24"/>
-          <w:szCs w:val="24"/>
-        </w:rPr>
-      </w:pPr>
-    </w:p>
-    <w:p>
-      <w:pPr>
-        <w:pStyle w:val="PlainText"/>
-        <w:tabs>
-          <w:tab w:val="left" w:pos="720"/>
-          <w:tab w:val="left" w:pos="1440"/>
-          <w:tab w:val="right" w:leader="dot" w:pos="9360"/>
-          <w:tab w:val="decimal" w:pos="9540"/>
-          <w:tab w:val="decimal" w:leader="dot" w:pos="9648"/>
-        </w:tabs>
-        <w:ind w:right="62"/>
-        <w:jc w:val="both"/>
-        <w:rPr>
-          <w:rFonts w:ascii="Times New Roman" w:hAnsi="Times New Roman" w:cs="Times New Roman"/>
-          <w:sz w:val="24"/>
-          <w:szCs w:val="24"/>
-          <w:u w:val="single"/>
-        </w:rPr>
-      </w:pPr>
-      <w:r>
-        <w:rPr>
-          <w:rFonts w:ascii="Times New Roman" w:hAnsi="Times New Roman" w:cs="Times New Roman"/>
-          <w:sz w:val="24"/>
-          <w:szCs w:val="24"/>
-        </w:rPr>
-        <w:t>Personal Services</w:t>
-      </w:r>
-      <w:r>
-        <w:rPr>
-          <w:rFonts w:ascii="Times New Roman" w:hAnsi="Times New Roman" w:cs="Times New Roman"/>
-          <w:sz w:val="24"/>
-          <w:szCs w:val="24"/>
-        </w:rPr>
-        <w:tab/>
-        <w:t xml:space="preserve">$   </w:t>
-      </w:r>
-      <w:r>
-        <w:rPr>
-          <w:rFonts w:ascii="Times New Roman" w:hAnsi="Times New Roman" w:cs="Times New Roman"/>
-          <w:sz w:val="24"/>
-          <w:szCs w:val="24"/>
-        </w:rPr>
-        <w:t>30,000</w:t>
-      </w:r>
-    </w:p>
-    <w:p>
-      <w:pPr>
-        <w:pStyle w:val="PlainText"/>
-        <w:tabs>
-          <w:tab w:val="left" w:pos="720"/>
-          <w:tab w:val="left" w:pos="1440"/>
-          <w:tab w:val="right" w:leader="dot" w:pos="9360"/>
-          <w:tab w:val="decimal" w:pos="9540"/>
-          <w:tab w:val="decimal" w:leader="dot" w:pos="9648"/>
-        </w:tabs>
-        <w:ind w:right="62"/>
-        <w:jc w:val="both"/>
-        <w:rPr>
-          <w:rFonts w:ascii="Times New Roman" w:hAnsi="Times New Roman" w:cs="Times New Roman"/>
-          <w:sz w:val="24"/>
-          <w:szCs w:val="24"/>
-        </w:rPr>
-      </w:pPr>
-      <w:r>
-        <w:rPr>
-          <w:rFonts w:ascii="Times New Roman" w:hAnsi="Times New Roman" w:cs="Times New Roman"/>
-          <w:sz w:val="24"/>
-          <w:szCs w:val="24"/>
-        </w:rPr>
-        <w:t>Materials, Supplies and Equipment</w:t>
-      </w:r>
-      <w:r>
-        <w:rPr>
-          <w:rFonts w:ascii="Times New Roman" w:hAnsi="Times New Roman" w:cs="Times New Roman"/>
-          <w:sz w:val="24"/>
-          <w:szCs w:val="24"/>
-        </w:rPr>
-        <w:tab/>
-      </w:r>
-      <w:r>
-        <w:rPr>
-          <w:rFonts w:ascii="Times New Roman" w:hAnsi="Times New Roman" w:cs="Times New Roman"/>
-          <w:sz w:val="24"/>
-          <w:szCs w:val="24"/>
-          <w:u w:val="single"/>
-        </w:rPr>
-        <w:t>15,000</w:t>
-      </w:r>
-    </w:p>
-    <w:p>
-      <w:pPr>
-        <w:pStyle w:val="PlainText"/>
-        <w:tabs>
-          <w:tab w:val="left" w:pos="720"/>
-          <w:tab w:val="left" w:pos="1440"/>
-          <w:tab w:val="right" w:leader="dot" w:pos="9360"/>
-          <w:tab w:val="decimal" w:pos="9540"/>
-          <w:tab w:val="decimal" w:leader="dot" w:pos="9648"/>
-        </w:tabs>
-        <w:ind w:right="62"/>
-        <w:jc w:val="both"/>
-        <w:rPr>
-          <w:rFonts w:ascii="Times New Roman" w:hAnsi="Times New Roman" w:cs="Times New Roman"/>
-          <w:sz w:val="24"/>
-          <w:szCs w:val="24"/>
-        </w:rPr>
-      </w:pPr>
-    </w:p>
-    <w:p>
-      <w:pPr>
-        <w:pStyle w:val="PlainText"/>
-        <w:tabs>
-          <w:tab w:val="left" w:pos="720"/>
-          <w:tab w:val="left" w:pos="1440"/>
-          <w:tab w:val="right" w:leader="dot" w:pos="9360"/>
-          <w:tab w:val="decimal" w:pos="9540"/>
-          <w:tab w:val="decimal" w:leader="dot" w:pos="9648"/>
-        </w:tabs>
-        <w:ind w:right="62"/>
-        <w:jc w:val="both"/>
-        <w:rPr>
-          <w:rFonts w:ascii="Times New Roman" w:hAnsi="Times New Roman" w:cs="Times New Roman"/>
-          <w:sz w:val="24"/>
-          <w:szCs w:val="24"/>
-        </w:rPr>
-      </w:pPr>
-      <w:r>
-        <w:rPr>
-          <w:rFonts w:ascii="Times New Roman" w:hAnsi="Times New Roman" w:cs="Times New Roman"/>
-          <w:sz w:val="24"/>
-          <w:szCs w:val="24"/>
-        </w:rPr>
-        <w:tab/>
-      </w:r>
-      <w:r>
-        <w:rPr>
-          <w:rFonts w:ascii="Times New Roman" w:hAnsi="Times New Roman" w:cs="Times New Roman"/>
-          <w:sz w:val="24"/>
-          <w:szCs w:val="24"/>
-        </w:rPr>
-        <w:t>Total</w:t>
-      </w:r>
-      <w:r>
-        <w:rPr>
-          <w:rFonts w:ascii="Times New Roman" w:hAnsi="Times New Roman" w:cs="Times New Roman"/>
-          <w:sz w:val="24"/>
-          <w:szCs w:val="24"/>
-        </w:rPr>
-        <w:tab/>
-      </w:r>
-      <w:r>
-        <w:rPr>
-          <w:rFonts w:ascii="Times New Roman" w:hAnsi="Times New Roman" w:cs="Times New Roman"/>
-          <w:sz w:val="24"/>
-          <w:szCs w:val="24"/>
-        </w:rPr>
-        <w:tab/>
-        <w:t xml:space="preserve">$   </w:t>
-      </w:r>
-      <w:r>
-        <w:rPr>
-          <w:rFonts w:ascii="Times New Roman" w:hAnsi="Times New Roman" w:cs="Times New Roman"/>
-          <w:sz w:val="24"/>
-          <w:szCs w:val="24"/>
-        </w:rPr>
-        <w:t>4</w:t>
-      </w:r>
-      <w:r>
-        <w:rPr>
-          <w:rFonts w:ascii="Times New Roman" w:hAnsi="Times New Roman" w:cs="Times New Roman"/>
-          <w:sz w:val="24"/>
-          <w:szCs w:val="24"/>
-        </w:rPr>
-        <w:t>5,000</w:t>
-      </w:r>
-      <w:r>
-        <w:rPr>
-          <w:rFonts w:ascii="Times New Roman" w:hAnsi="Times New Roman" w:cs="Times New Roman"/>
-          <w:sz w:val="24"/>
-          <w:szCs w:val="24"/>
-        </w:rPr>
-        <w:tab/>
-      </w:r>
-    </w:p>
-    <w:p/>
-    <w:p>
-      <w:pPr>
-        <w:ind w:firstLine="720"/>
-      </w:pPr>
-      <w:r>
-        <w:t>SECTION 1</w:t>
-      </w:r>
-      <w:r>
-        <w:t>6</w:t>
-      </w:r>
-      <w:r>
-        <w:t>.  General Provisions</w:t>
-      </w:r>
-    </w:p>
-    <w:p/>
-    <w:p>
-      <w:pPr>
-        <w:jc w:val="both"/>
-      </w:pPr>
-      <w:r>
-        <w:tab/>
-        <w:t>(1)</w:t>
-      </w:r>
-      <w:r>
-        <w:tab/>
-        <w:t xml:space="preserve">The sums herein appropriated under Items </w:t>
-      </w:r>
-      <w:r>
-        <w:t>2.</w:t>
-      </w:r>
-      <w:r>
-        <w:t>40</w:t>
-      </w:r>
-      <w:r>
-        <w:t>, 3.</w:t>
-      </w:r>
-      <w:r>
-        <w:t>7</w:t>
-      </w:r>
-      <w:r>
-        <w:t>, and 10.</w:t>
-      </w:r>
-      <w:r>
-        <w:t>9</w:t>
-      </w:r>
-      <w:r>
-        <w:t xml:space="preserve"> “To the Director of Finance-Indemnities” shall be used for the purpose of settling claims against the City. Payments </w:t>
-      </w:r>
-      <w:r>
-        <w:t>therefore</w:t>
-      </w:r>
-      <w:r>
-        <w:t xml:space="preserve"> shall be made by the Director of Finance only upon the authorization of the City Solicitor or his/her designated representative for this purpose.</w:t>
-      </w:r>
-    </w:p>
-    <w:p>
-      <w:pPr>
-        <w:jc w:val="both"/>
-      </w:pPr>
-    </w:p>
-    <w:p>
-      <w:pPr>
-        <w:jc w:val="both"/>
-      </w:pPr>
-      <w:r>
-        <w:tab/>
-        <w:t>(2)</w:t>
-      </w:r>
-      <w:r>
-        <w:tab/>
-      </w:r>
-      <w:r>
-        <w:t>If any function is transferred from one office, department, board or commission to another office, department, board or commission, the Director of Finance may not, without Council approval by ordinance, transfer to the successor of</w:t>
-      </w:r>
-      <w:r>
-        <w:t xml:space="preserve">fice, department, </w:t>
-      </w:r>
-      <w:r>
-        <w:t>board or commission those portions of the appropriations which appertain to the function transferred.</w:t>
-      </w:r>
-    </w:p>
-    <w:p>
-      <w:pPr>
-        <w:jc w:val="both"/>
-      </w:pPr>
-    </w:p>
-    <w:p>
-      <w:pPr>
-        <w:jc w:val="both"/>
-      </w:pPr>
-      <w:r>
-        <w:tab/>
-        <w:t>(3)</w:t>
-      </w:r>
-      <w:r>
-        <w:tab/>
-      </w:r>
-      <w:r>
-        <w:t>Whenever</w:t>
-      </w:r>
-      <w:r>
-        <w:t>,</w:t>
-      </w:r>
-      <w:r>
-        <w:t xml:space="preserve"> pursuant to the provisions of Section 8-401 of the Philadelphia Home Rule Charter, employees of any office, department, board or commission are used by another office, department, board or commission, the compensation of such employees</w:t>
-      </w:r>
-      <w:r>
-        <w:t xml:space="preserve"> for the period of such use may, at the discretion of the Director of Finance, be charged against the applicable appropriations to the using office, department, board or commission</w:t>
-      </w:r>
-      <w:r>
-        <w:t>.</w:t>
-      </w:r>
-      <w:r>
-        <w:t xml:space="preserve">  The Director of Finance shall notify the President of Council, the Chief Clerk of Council and the Chair of the Appropriations Committee at least two (2) days prior to making any such charge against appropriations.</w:t>
-      </w:r>
-    </w:p>
-    <w:p>
-      <w:pPr>
-        <w:jc w:val="both"/>
-      </w:pPr>
-    </w:p>
-    <w:p>
-      <w:pPr>
-        <w:jc w:val="both"/>
-      </w:pPr>
-      <w:r>
-        <w:lastRenderedPageBreak/>
-        <w:tab/>
-        <w:t>(4)</w:t>
-      </w:r>
-      <w:r>
-        <w:tab/>
-        <w:t xml:space="preserve">In respect to any grant received by the City under Sections 5, 6, 7 or 9 of this Ordinance, The Director of Finance may, upon written authorization by the grantor transfer non-City funds between and among classes.  The authorizations for such transfers shall be transmitted by The Director of Finance to the Clerk of Council within two (2) working days of any such transfer, along with a statement explaining the reason for such transfer.  Transfers between and among departments respecting grants of two hundred fifty thousand (250,000) dollars or greater shall not be made except with the prior approval of the Council by resolution or ordinance.  Approval shall not be granted to any such transfer request submitted to Council unless it is accompanied by a copy of the grant proposal (and, if received, the grant award) which has caused the transfer request to be made.  Transfers between and among departments respecting grants of less than two hundred fifty thousand (250,000) dollars shall be made upon written authorization of the Director of Finance; provided however, that such authorization, along </w:t>
-      </w:r>
-      <w:r>
-        <w:t>with a full description of the grant affected is transmitted to the President of Council at least two (2) da</w:t>
-      </w:r>
-      <w:r>
-        <w:t>ys before the effective date of such authorization.</w:t>
-      </w:r>
-    </w:p>
-    <w:p>
-      <w:pPr>
-        <w:jc w:val="both"/>
-      </w:pPr>
-    </w:p>
-    <w:p>
-      <w:pPr>
-        <w:jc w:val="both"/>
-      </w:pPr>
-      <w:r>
-        <w:tab/>
-        <w:t>In respect to funds from the Department of Housing and Urban Development’s Community Development Block Grant (CDBG) appropriated under Section 11 of this Ordinance, the limitations set forth in the provisions of Chapter 21-1100 of The Philadelphia Code shall govern any transfer of CDBG funds between and among classes, departments and elements (grants).</w:t>
-      </w:r>
-    </w:p>
-    <w:p>
-      <w:pPr>
-        <w:jc w:val="both"/>
-      </w:pPr>
-    </w:p>
-    <w:p>
-      <w:pPr>
-        <w:jc w:val="both"/>
-      </w:pPr>
-      <w:r>
-        <w:tab/>
-      </w:r>
-      <w:r>
-        <w:t>(5)</w:t>
-      </w:r>
-      <w:r>
-        <w:tab/>
-        <w:t xml:space="preserve">In respect to the appropriation made in Item 11.4 of this Ordinance “To the Director of Finance-Community Development Block Grant-To </w:t>
-      </w:r>
-      <w:proofErr w:type="gramStart"/>
-      <w:r>
-        <w:t>be</w:t>
-      </w:r>
-      <w:proofErr w:type="gramEnd"/>
-      <w:r>
-        <w:t xml:space="preserve"> Allocated”, the sums shall not be construed as being available for commitment prior to the adoption of any ordinance appropriating moneys to be made available by the Department of Housing and Urban Development for the Fiscal Year </w:t>
-      </w:r>
-      <w:r>
-        <w:t>2018</w:t>
-      </w:r>
-      <w:r>
-        <w:t>.</w:t>
-      </w:r>
-    </w:p>
-    <w:p>
-      <w:pPr>
-        <w:jc w:val="both"/>
-      </w:pPr>
-    </w:p>
-    <w:p>
-      <w:pPr>
-        <w:jc w:val="both"/>
-      </w:pPr>
-      <w:r>
-        <w:tab/>
-        <w:t>(6)</w:t>
-      </w:r>
-      <w:r>
-        <w:tab/>
-        <w:t xml:space="preserve">The Director of Finance may make adjustments for obligations incurred in Fiscal Year </w:t>
+        <w:t xml:space="preserve"> and prior years.  These may be made out of the appropriations therefor</w:t>
+      </w:r>
+      <w:r>
+        <w:t>e</w:t>
+      </w:r>
+      <w:r>
+        <w:t xml:space="preserve"> to the respective offices, departments, boards, commissions and agencies for Fiscal Year </w:t>
       </w:r>
       <w:r>
         <w:t>201</w:t>
       </w:r>
       <w:r>
-        <w:t>7</w:t>
-      </w:r>
-      <w:r>
-        <w:t xml:space="preserve"> and prior years.  These may be made out of the appropriations therefor</w:t>
-      </w:r>
-      <w:r>
-        <w:t>e</w:t>
-      </w:r>
-      <w:r>
-        <w:t xml:space="preserve"> to the respective offices, departments, boards, commissions and agencies for Fiscal Year </w:t>
+        <w:t>8</w:t>
+      </w:r>
+      <w:r>
+        <w:t xml:space="preserve">. </w:t>
+      </w:r>
+      <w:r>
+        <w:t>Within one week of taking any action authorized by this subsection (6), the Director of Finance shall provide written notice to the President and all members of the Council, with a copy to the Chief Clerk of Council, detailing such action.</w:t>
+      </w:r>
+    </w:p>
+    <w:p>
+      <w:pPr>
+        <w:jc w:val="both"/>
+      </w:pPr>
+    </w:p>
+    <w:p>
+      <w:pPr>
+        <w:jc w:val="both"/>
+      </w:pPr>
+      <w:r>
+        <w:tab/>
+        <w:t>(7)</w:t>
+      </w:r>
+      <w:r>
+        <w:tab/>
+        <w:t xml:space="preserve">Except as otherwise provided by this Ordinance, special funds heretofore established pursuant to ordinance or statute, shall continue to be utilized in Fiscal Year </w:t>
       </w:r>
       <w:r>
         <w:t>201</w:t>
@@ -44842,36 +44832,6 @@
         <w:t>8</w:t>
       </w:r>
       <w:r>
-        <w:t xml:space="preserve">. </w:t>
-      </w:r>
-      <w:r>
-        <w:t>Within one week of taking any action authorized by this subsection (6), the Director of Finance shall provide written notice to the President and all members of the Council, with a copy to the Chief Clerk of Council, detailing such action.</w:t>
-      </w:r>
-    </w:p>
-    <w:p>
-      <w:pPr>
-        <w:jc w:val="both"/>
-      </w:pPr>
-    </w:p>
-    <w:p>
-      <w:pPr>
-        <w:jc w:val="both"/>
-      </w:pPr>
-      <w:r>
-        <w:tab/>
-        <w:t>(7)</w:t>
-      </w:r>
-      <w:r>
-        <w:tab/>
-        <w:t xml:space="preserve">Except as otherwise provided by this Ordinance, special funds heretofore established pursuant to ordinance or statute, shall continue to be utilized in Fiscal Year </w:t>
-      </w:r>
-      <w:r>
-        <w:t>201</w:t>
-      </w:r>
-      <w:r>
-        <w:t>8</w:t>
-      </w:r>
-      <w:r>
         <w:t xml:space="preserve"> for the purposes and in the manner prescribed by such ordinance or statutes to the extent that they are consistent with the provisions of the Philadelphia Home Rule Charter.</w:t>
       </w:r>
     </w:p>
@@ -44886,11 +44846,7 @@
       </w:pPr>
       <w:r>
         <w:tab/>
-        <w:t xml:space="preserve">When under the Philadelphia Home Rule Charter an appropriation is a prerequisite to payments of money from such special funds, this paragraph should be construed as an appropriation of the full receipts of such funds for the purpose heretofore authorized by such ordinance or statutes, except that this paragraph shall not be construed as an appropriation of any funds contained in the Housing Trust Fund created under Chapter 21-1600 of The Philadelphia Code, and expenditures from the Housing Trust Fund shall be made only pursuant to appropriations made in Section 14 of this ordinance.  The provisions in the prior sentence relating to the Housing Trust Fund are not severable from the remainder of that sentence or from any of the other provisions of this subsection (7), but are essentially and inseparably connected with those provisions, it being Council’s intent that no portion </w:t>
-      </w:r>
-      <w:r>
-        <w:lastRenderedPageBreak/>
-        <w:t>of this subsection (7) would have been enacted if it did not also contain the provisions relating to the Housing Trust Fund.</w:t>
+        <w:t>When under the Philadelphia Home Rule Charter an appropriation is a prerequisite to payments of money from such special funds, this paragraph should be construed as an appropriation of the full receipts of such funds for the purpose heretofore authorized by such ordinance or statutes, except that this paragraph shall not be construed as an appropriation of any funds contained in the Housing Trust Fund created under Chapter 21-1600 of The Philadelphia Code, and expenditures from the Housing Trust Fund shall be made only pursuant to appropriations made in Section 14 of this ordinance.  The provisions in the prior sentence relating to the Housing Trust Fund are not severable from the remainder of that sentence or from any of the other provisions of this subsection (7), but are essentially and inseparably connected with those provisions, it being Council’s intent that no portion of this subsection (7) would have been enacted if it did not also contain the provisions relating to the Housing Trust Fund.</w:t>
       </w:r>
     </w:p>
     <w:p>
@@ -45247,11 +45203,7 @@
         <w:t>appropriation</w:t>
       </w:r>
       <w:r>
-        <w:t xml:space="preserve"> contained in Sections 7, 9 and 11 of this Ordinance shall be made available for encumbrances and/or expenditure only when the Director of Finance has certified that he/she has been responsibly advised that funds necessary to finance such appropriation </w:t>
-      </w:r>
-      <w:r>
-        <w:lastRenderedPageBreak/>
-        <w:t>or portion thereof have been received or are to be forthcoming from another government or from a nongovernmental source.</w:t>
+        <w:t xml:space="preserve"> contained in Sections 7, 9 and 11 of this Ordinance shall be made available for encumbrances and/or expenditure only when the Director of Finance has certified that he/she has been responsibly advised that funds necessary to finance such appropriation or portion thereof have been received or are to be forthcoming from another government or from a nongovernmental source.</w:t>
       </w:r>
     </w:p>
     <w:p>
@@ -45455,7 +45407,6 @@
         <w:jc w:val="both"/>
       </w:pPr>
       <w:r>
-        <w:lastRenderedPageBreak/>
         <w:tab/>
         <w:t>(17)</w:t>
       </w:r>
@@ -45605,6 +45556,7 @@
         <w:docPartUnique/>
       </w:docPartObj>
     </w:sdtPr>
+    <w:sdtEndPr/>
     <w:sdtContent>
       <w:p>
         <w:pPr>
@@ -49017,7 +48969,7 @@
 </file>
 
 <file path=customXml/itemProps1.xml><?xml version="1.0" encoding="utf-8"?>
-<ds:datastoreItem xmlns:ds="http://schemas.openxmlformats.org/officeDocument/2006/customXml" ds:itemID="{C02D9C55-2CBF-4494-A3FC-1B016847CAA7}">
+<ds:datastoreItem xmlns:ds="http://schemas.openxmlformats.org/officeDocument/2006/customXml" ds:itemID="{7927410D-D271-48FC-BC74-EC6E82F274DE}">
   <ds:schemaRefs>
     <ds:schemaRef ds:uri="http://schemas.openxmlformats.org/officeDocument/2006/bibliography"/>
   </ds:schemaRefs>
